--- a/文章发表库/宪法文章/何清风：论中国民主第8篇.docx
+++ b/文章发表库/宪法文章/何清风：论中国民主第8篇.docx
@@ -47,7 +47,7 @@
       </w:r>
       <w:r>
         <w:rPr>
-          <w:rFonts w:ascii="宋體-簡" w:hAnsi="宋體-簡" w:eastAsia="宋體-簡" w:cs="宋體-簡"/>
+          <w:rFonts w:ascii="宋體-簡" w:hAnsi="宋體-簡" w:cs="宋體-簡"/>
           <w:b/>
           <w:bCs/>
           <w:color w:val="000000"/>
@@ -58,7 +58,7 @@
       </w:r>
       <w:r>
         <w:rPr>
-          <w:rFonts w:ascii="宋體-簡" w:hAnsi="宋體-簡" w:eastAsia="宋體-簡" w:cs="宋體-簡"/>
+          <w:rFonts w:ascii="宋體-簡" w:hAnsi="宋體-簡" w:cs="宋體-簡"/>
           <w:b/>
           <w:bCs/>
           <w:color w:val="000000"/>
@@ -195,18 +195,7 @@
       </w:r>
       <w:r>
         <w:rPr>
-          <w:rFonts w:ascii="宋體-簡" w:hAnsi="宋體-簡" w:eastAsia="宋體-簡" w:cs="宋體-簡"/>
-          <w:b/>
-          <w:bCs/>
-          <w:color w:val="000000"/>
-          <w:sz w:val="36"/>
-          <w:szCs w:val="36"/>
-          <w:u w:val="none"/>
-        </w:rPr>
-      </w:r>
-      <w:r>
-        <w:rPr>
-          <w:rFonts w:ascii="宋體-簡" w:hAnsi="宋體-簡" w:eastAsia="宋體-簡" w:cs="宋體-簡"/>
+          <w:rFonts w:ascii="宋體-簡" w:hAnsi="宋體-簡" w:cs="宋體-簡"/>
           <w:b/>
           <w:bCs/>
           <w:color w:val="000000"/>
@@ -216,6 +205,18 @@
           <w:u w:val="none"/>
         </w:rPr>
       </w:r>
+      <w:r>
+        <w:rPr>
+          <w:rFonts w:ascii="宋體-簡" w:hAnsi="宋體-簡" w:cs="宋體-簡"/>
+          <w:b/>
+          <w:bCs/>
+          <w:color w:val="000000"/>
+          <w:sz w:val="36"/>
+          <w:szCs w:val="36"/>
+          <w:highlight w:val="none"/>
+          <w:u w:val="none"/>
+        </w:rPr>
+      </w:r>
     </w:p>
     <w:p>
       <w:pPr>
@@ -225,6 +226,9 @@
           <w:bottom w:val="none" w:color="000000" w:sz="4" w:space="0"/>
           <w:right w:val="none" w:color="000000" w:sz="4" w:space="0"/>
         </w:pBdr>
+        <w:tabs>
+          <w:tab w:val="left" w:leader="none" w:pos="1922"/>
+        </w:tabs>
         <w:spacing/>
         <w:ind w:right="0" w:firstLine="0" w:left="0"/>
         <w:rPr>
@@ -265,7 +269,7 @@
       </w:r>
       <w:r>
         <w:rPr>
-          <w:rFonts w:ascii="宋體-簡" w:hAnsi="宋體-簡" w:eastAsia="宋體-簡" w:cs="宋體-簡"/>
+          <w:rFonts w:ascii="宋體-簡" w:hAnsi="宋體-簡" w:cs="宋體-簡"/>
           <w:b/>
           <w:bCs/>
           <w:color w:val="000000"/>
@@ -276,7 +280,19 @@
       </w:r>
       <w:r>
         <w:rPr>
-          <w:rFonts w:ascii="宋體-簡" w:hAnsi="宋體-簡" w:eastAsia="宋體-簡" w:cs="宋體-簡"/>
+          <w:rFonts w:ascii="宋體-簡" w:hAnsi="宋體-簡" w:cs="宋體-簡"/>
+          <w:b/>
+          <w:bCs/>
+          <w:color w:val="000000"/>
+          <w:sz w:val="24"/>
+          <w:szCs w:val="24"/>
+          <w:u w:val="none"/>
+        </w:rPr>
+        <w:tab/>
+      </w:r>
+      <w:r>
+        <w:rPr>
+          <w:rFonts w:ascii="宋體-簡" w:hAnsi="宋體-簡" w:cs="宋體-簡"/>
           <w:b/>
           <w:bCs/>
           <w:color w:val="000000"/>
@@ -311,23 +327,163 @@
           <w:sz w:val="24"/>
           <w:szCs w:val="24"/>
         </w:rPr>
-        <w:t xml:space="preserve">摘要：。</w:t>
+        <w:t xml:space="preserve">摘要：《</w:t>
       </w:r>
       <w:r>
         <w:rPr>
           <w:rFonts w:ascii="宋體-簡" w:hAnsi="宋體-簡" w:eastAsia="宋體-簡" w:cs="宋體-簡"/>
           <w:b/>
           <w:bCs/>
-          <w:sz w:val="24"/>
-          <w:szCs w:val="24"/>
-        </w:rPr>
+          <w:color w:val="000000"/>
+          <w:sz w:val="24"/>
+          <w:szCs w:val="24"/>
+        </w:rPr>
+        <w:t xml:space="preserve">五民</w:t>
       </w:r>
       <w:r>
         <w:rPr>
           <w:rFonts w:ascii="宋體-簡" w:hAnsi="宋體-簡" w:eastAsia="宋體-簡" w:cs="宋體-簡"/>
           <w:b/>
           <w:bCs/>
-          <w:sz w:val="24"/>
+          <w:color w:val="000000"/>
+          <w:sz w:val="24"/>
+          <w:szCs w:val="24"/>
+        </w:rPr>
+        <w:t xml:space="preserve">宪法》</w:t>
+      </w:r>
+      <w:r>
+        <w:rPr>
+          <w:rFonts w:ascii="宋體-簡" w:hAnsi="宋體-簡" w:eastAsia="宋體-簡" w:cs="宋體-簡"/>
+          <w:b/>
+          <w:bCs/>
+          <w:color w:val="000000"/>
+          <w:sz w:val="24"/>
+          <w:szCs w:val="24"/>
+        </w:rPr>
+        <w:t xml:space="preserve">将</w:t>
+      </w:r>
+      <w:r>
+        <w:rPr>
+          <w:rFonts w:ascii="宋體-簡" w:hAnsi="宋體-簡" w:eastAsia="宋體-簡" w:cs="宋體-簡"/>
+          <w:b/>
+          <w:bCs/>
+          <w:color w:val="000000"/>
+          <w:sz w:val="24"/>
+          <w:szCs w:val="24"/>
+        </w:rPr>
+        <w:t xml:space="preserve">领土</w:t>
+      </w:r>
+      <w:r>
+        <w:rPr>
+          <w:rFonts w:ascii="宋體-簡" w:hAnsi="宋體-簡" w:eastAsia="宋體-簡" w:cs="宋體-簡"/>
+          <w:b/>
+          <w:bCs/>
+          <w:color w:val="000000"/>
+          <w:sz w:val="24"/>
+          <w:szCs w:val="24"/>
+        </w:rPr>
+        <w:t xml:space="preserve">定义为</w:t>
+      </w:r>
+      <w:r>
+        <w:rPr>
+          <w:rFonts w:ascii="宋體-簡" w:hAnsi="宋體-簡" w:eastAsia="宋體-簡" w:cs="宋體-簡"/>
+          <w:b/>
+          <w:bCs/>
+          <w:color w:val="000000"/>
+          <w:sz w:val="24"/>
+          <w:szCs w:val="24"/>
+        </w:rPr>
+        <w:t xml:space="preserve">“固有疆域”，并非可随意分割或放弃的交易物，国家的疆域从历史与现实中延续而来，承载着无数代人的</w:t>
+      </w:r>
+      <w:r>
+        <w:rPr>
+          <w:rFonts w:ascii="宋體-簡" w:hAnsi="宋體-簡" w:eastAsia="宋體-簡" w:cs="宋體-簡"/>
+          <w:b/>
+          <w:bCs/>
+          <w:color w:val="000000"/>
+          <w:sz w:val="24"/>
+          <w:szCs w:val="24"/>
+        </w:rPr>
+        <w:t xml:space="preserve">耕耘</w:t>
+      </w:r>
+      <w:r>
+        <w:rPr>
+          <w:rFonts w:ascii="宋體-簡" w:hAnsi="宋體-簡" w:eastAsia="宋體-簡" w:cs="宋體-簡"/>
+          <w:b/>
+          <w:bCs/>
+          <w:color w:val="000000"/>
+          <w:sz w:val="24"/>
+          <w:szCs w:val="24"/>
+        </w:rPr>
+        <w:t xml:space="preserve">、文化与生存记忆。</w:t>
+      </w:r>
+      <w:r>
+        <w:rPr>
+          <w:rFonts w:ascii="宋體-簡" w:hAnsi="宋體-簡" w:eastAsia="宋體-簡" w:cs="宋體-簡"/>
+          <w:b/>
+          <w:bCs/>
+          <w:color w:val="000000"/>
+          <w:sz w:val="24"/>
+          <w:szCs w:val="24"/>
+        </w:rPr>
+        <w:t xml:space="preserve">且</w:t>
+      </w:r>
+      <w:r>
+        <w:rPr>
+          <w:rFonts w:ascii="宋體-簡" w:hAnsi="宋體-簡" w:eastAsia="宋體-簡" w:cs="宋體-簡"/>
+          <w:b/>
+          <w:bCs/>
+          <w:color w:val="000000"/>
+          <w:sz w:val="24"/>
+          <w:szCs w:val="24"/>
+        </w:rPr>
+        <w:t xml:space="preserve">将领土区分为“私有”和“公有”，这与五民宪法整体强调公民权利与多元主体治理的</w:t>
+      </w:r>
+      <w:r>
+        <w:rPr>
+          <w:rFonts w:ascii="宋體-簡" w:hAnsi="宋體-簡" w:eastAsia="宋體-簡" w:cs="宋體-簡"/>
+          <w:b/>
+          <w:bCs/>
+          <w:color w:val="000000"/>
+          <w:sz w:val="24"/>
+          <w:szCs w:val="24"/>
+        </w:rPr>
+        <w:t xml:space="preserve">理念</w:t>
+      </w:r>
+      <w:r>
+        <w:rPr>
+          <w:rFonts w:ascii="宋體-簡" w:hAnsi="宋體-簡" w:eastAsia="宋體-簡" w:cs="宋體-簡"/>
+          <w:b/>
+          <w:bCs/>
+          <w:color w:val="000000"/>
+          <w:sz w:val="24"/>
+          <w:szCs w:val="24"/>
+        </w:rPr>
+        <w:t xml:space="preserve">高度一致</w:t>
+      </w:r>
+      <w:r>
+        <w:rPr>
+          <w:rFonts w:ascii="宋體-簡" w:hAnsi="宋體-簡" w:eastAsia="宋體-簡" w:cs="宋體-簡"/>
+          <w:b/>
+          <w:bCs/>
+          <w:sz w:val="24"/>
+          <w:szCs w:val="24"/>
+        </w:rPr>
+        <w:t xml:space="preserve">。</w:t>
+      </w:r>
+      <w:r>
+        <w:rPr>
+          <w:rFonts w:ascii="宋體-簡" w:hAnsi="宋體-簡" w:cs="宋體-簡"/>
+          <w:b/>
+          <w:bCs/>
+          <w:szCs w:val="24"/>
+        </w:rPr>
+      </w:r>
+      <w:r>
+        <w:rPr>
+          <w:rFonts w:ascii="宋體-簡" w:hAnsi="宋體-簡" w:cs="宋體-簡"/>
+          <w:b/>
+          <w:bCs/>
           <w:szCs w:val="24"/>
         </w:rPr>
       </w:r>
@@ -367,24 +523,20 @@
       </w:r>
       <w:r>
         <w:rPr>
-          <w:rFonts w:ascii="宋體-簡" w:hAnsi="宋體-簡" w:eastAsia="宋體-簡" w:cs="宋體-簡"/>
+          <w:rFonts w:ascii="宋體-簡" w:hAnsi="宋體-簡" w:cs="宋體-簡"/>
           <w:b/>
           <w:bCs/>
-          <w:color w:val="000000"/>
-          <w:sz w:val="24"/>
-          <w:szCs w:val="24"/>
-          <w:highlight w:val="none"/>
-        </w:rPr>
-      </w:r>
-      <w:r>
-        <w:rPr>
-          <w:rFonts w:ascii="宋體-簡" w:hAnsi="宋體-簡" w:eastAsia="宋體-簡" w:cs="宋體-簡"/>
+          <w:sz w:val="24"/>
+          <w:szCs w:val="24"/>
+        </w:rPr>
+      </w:r>
+      <w:r>
+        <w:rPr>
+          <w:rFonts w:ascii="宋體-簡" w:hAnsi="宋體-簡" w:cs="宋體-簡"/>
           <w:b/>
           <w:bCs/>
-          <w:color w:val="000000"/>
-          <w:sz w:val="24"/>
-          <w:szCs w:val="24"/>
-          <w:highlight w:val="none"/>
+          <w:sz w:val="24"/>
+          <w:szCs w:val="24"/>
         </w:rPr>
       </w:r>
     </w:p>
@@ -734,6 +886,15 @@
           <w:rFonts w:ascii="宋體-簡" w:hAnsi="宋體-簡" w:eastAsia="宋體-簡" w:cs="宋體-簡"/>
           <w:sz w:val="24"/>
           <w:szCs w:val="24"/>
+          <w:highlight w:val="none"/>
+        </w:rPr>
+      </w:r>
+      <w:r>
+        <w:rPr>
+          <w:rFonts w:ascii="宋體-簡" w:hAnsi="宋體-簡" w:eastAsia="宋體-簡" w:cs="宋體-簡"/>
+          <w:sz w:val="24"/>
+          <w:szCs w:val="24"/>
+          <w:highlight w:val="none"/>
         </w:rPr>
       </w:r>
     </w:p>
@@ -766,7 +927,7 @@
           <mc:Choice Requires="wpg">
             <w:drawing>
               <wp:inline xmlns:wp="http://schemas.openxmlformats.org/drawingml/2006/wordprocessingDrawing" distT="0" distB="0" distL="0" distR="0">
-                <wp:extent cx="5943600" cy="4765887"/>
+                <wp:extent cx="5544525" cy="4445888"/>
                 <wp:effectExtent l="0" t="0" r="0" b="0"/>
                 <wp:docPr id="1" name=""/>
                 <wp:cNvGraphicFramePr>
@@ -787,9 +948,9 @@
                         <a:stretch/>
                       </pic:blipFill>
                       <pic:spPr bwMode="auto">
-                        <a:xfrm>
+                        <a:xfrm flipH="0" flipV="0">
                           <a:off x="0" y="0"/>
-                          <a:ext cx="5943599" cy="4765886"/>
+                          <a:ext cx="5544524" cy="4445887"/>
                         </a:xfrm>
                         <a:prstGeom prst="rect">
                           <a:avLst/>
@@ -822,7 +983,7 @@
                 <v:path o:extrusionok="f" gradientshapeok="t" o:connecttype="rect"/>
                 <o:lock v:ext="edit" aspectratio="t"/>
               </v:shapetype>
-              <v:shape id="_x0000_i0" o:spid="_x0000_s0" type="#_x0000_t75" style="width:468.00pt;height:375.27pt;mso-wrap-distance-left:0.00pt;mso-wrap-distance-top:0.00pt;mso-wrap-distance-right:0.00pt;mso-wrap-distance-bottom:0.00pt;z-index:1;" stroked="false">
+              <v:shape id="_x0000_i0" o:spid="_x0000_s0" type="#_x0000_t75" style="width:436.58pt;height:350.07pt;mso-wrap-distance-left:0.00pt;mso-wrap-distance-top:0.00pt;mso-wrap-distance-right:0.00pt;mso-wrap-distance-bottom:0.00pt;z-index:1;" stroked="false">
                 <v:imagedata r:id="rId9" o:title=""/>
                 <o:lock v:ext="edit" rotation="t"/>
               </v:shape>
@@ -833,6 +994,16 @@
       <w:r>
         <w:rPr>
           <w:rFonts w:ascii="宋體-簡" w:hAnsi="宋體-簡" w:eastAsia="宋體-簡" w:cs="宋體-簡"/>
+          <w:color w:val="000000"/>
+          <w:sz w:val="24"/>
+          <w:szCs w:val="24"/>
+          <w:highlight w:val="none"/>
+        </w:rPr>
+      </w:r>
+      <w:r>
+        <w:rPr>
+          <w:rFonts w:ascii="宋體-簡" w:hAnsi="宋體-簡" w:eastAsia="宋體-簡" w:cs="宋體-簡"/>
+          <w:color w:val="000000"/>
           <w:sz w:val="24"/>
           <w:szCs w:val="24"/>
           <w:highlight w:val="none"/>
@@ -841,7 +1012,7 @@
     </w:p>
     <w:p>
       <w:pPr>
-        <w:pStyle w:val="139"/>
+        <w:pStyle w:val="832"/>
         <w:pBdr>
           <w:top w:val="none" w:color="000000" w:sz="4" w:space="0"/>
           <w:left w:val="none" w:color="000000" w:sz="4" w:space="0"/>
@@ -868,21 +1039,7 @@
       </w:r>
       <w:r>
         <w:rPr>
-          <w:rFonts w:ascii="宋體-簡" w:hAnsi="宋體-簡" w:eastAsia="宋體-簡" w:cs="宋體-簡"/>
-          <w:sz w:val="24"/>
-          <w:szCs w:val="24"/>
-        </w:rPr>
-      </w:r>
-      <w:r>
-        <w:rPr>
-          <w:rFonts w:ascii="宋體-簡" w:hAnsi="宋體-簡" w:eastAsia="宋體-簡" w:cs="宋體-簡"/>
-          <w:sz w:val="24"/>
-          <w:szCs w:val="24"/>
-        </w:rPr>
-      </w:r>
-      <w:r>
-        <w:rPr>
-          <w:rFonts w:ascii="宋體-簡" w:hAnsi="宋體-簡" w:eastAsia="宋體-簡" w:cs="宋體-簡"/>
+          <w:rFonts w:ascii="宋體-簡" w:hAnsi="宋體-簡" w:cs="宋體-簡"/>
           <w:sz w:val="24"/>
           <w:szCs w:val="24"/>
         </w:rPr>
@@ -979,7 +1136,8 @@
       </w:r>
       <w:r>
         <w:rPr>
-          <w:rFonts w:ascii="宋體-簡" w:hAnsi="宋體-簡" w:cs="宋體-簡"/>
+          <w:rFonts w:ascii="宋體-簡" w:hAnsi="宋體-簡" w:eastAsia="宋體-簡" w:cs="宋體-簡"/>
+          <w:color w:val="000000"/>
           <w:sz w:val="24"/>
           <w:szCs w:val="24"/>
         </w:rPr>
@@ -1092,7 +1250,13 @@
           <w:szCs w:val="24"/>
         </w:rPr>
       </w:r>
-      <w:r/>
+      <w:r>
+        <w:rPr>
+          <w:rFonts w:ascii="宋體-簡" w:hAnsi="宋體-簡" w:cs="宋體-簡"/>
+          <w:sz w:val="24"/>
+          <w:szCs w:val="24"/>
+        </w:rPr>
+      </w:r>
     </w:p>
     <w:p>
       <w:pPr>
@@ -1491,30 +1655,18 @@
       </w:r>
       <w:r>
         <w:rPr>
-          <w:rFonts w:ascii="宋體-簡" w:hAnsi="宋體-簡" w:eastAsia="宋體-簡" w:cs="宋體-簡"/>
-          <w:sz w:val="24"/>
-          <w:szCs w:val="24"/>
-        </w:rPr>
-      </w:r>
-      <w:r>
-        <w:rPr>
-          <w:rFonts w:ascii="宋體-簡" w:hAnsi="宋體-簡" w:eastAsia="宋體-簡" w:cs="宋體-簡"/>
-          <w:sz w:val="24"/>
-          <w:szCs w:val="24"/>
-        </w:rPr>
-      </w:r>
-      <w:r>
-        <w:rPr>
-          <w:rFonts w:ascii="宋體-簡" w:hAnsi="宋體-簡" w:eastAsia="宋體-簡" w:cs="宋體-簡"/>
-          <w:sz w:val="24"/>
-          <w:szCs w:val="24"/>
-        </w:rPr>
-      </w:r>
-      <w:r>
-        <w:rPr>
           <w:rFonts w:ascii="宋體-簡" w:hAnsi="宋體-簡" w:cs="宋體-簡"/>
           <w:sz w:val="24"/>
           <w:szCs w:val="24"/>
+          <w:highlight w:val="none"/>
+        </w:rPr>
+      </w:r>
+      <w:r>
+        <w:rPr>
+          <w:rFonts w:ascii="宋體-簡" w:hAnsi="宋體-簡" w:cs="宋體-簡"/>
+          <w:sz w:val="24"/>
+          <w:szCs w:val="24"/>
+          <w:highlight w:val="none"/>
         </w:rPr>
       </w:r>
     </w:p>
@@ -1614,13 +1766,19 @@
           <w:rFonts w:ascii="宋體-簡" w:hAnsi="宋體-簡" w:cs="宋體-簡"/>
           <w:sz w:val="24"/>
           <w:szCs w:val="24"/>
-          <w:highlight w:val="none"/>
+        </w:rPr>
+      </w:r>
+      <w:r>
+        <w:rPr>
+          <w:rFonts w:ascii="宋體-簡" w:hAnsi="宋體-簡" w:cs="宋體-簡"/>
+          <w:sz w:val="24"/>
+          <w:szCs w:val="24"/>
         </w:rPr>
       </w:r>
     </w:p>
     <w:p>
       <w:pPr>
-        <w:pStyle w:val="139"/>
+        <w:pStyle w:val="832"/>
         <w:pBdr>
           <w:top w:val="none" w:color="000000" w:sz="4" w:space="0"/>
           <w:left w:val="none" w:color="000000" w:sz="4" w:space="0"/>
@@ -1647,21 +1805,7 @@
       </w:r>
       <w:r>
         <w:rPr>
-          <w:rFonts w:ascii="宋體-簡" w:hAnsi="宋體-簡" w:eastAsia="宋體-簡" w:cs="宋體-簡"/>
-          <w:sz w:val="24"/>
-          <w:szCs w:val="24"/>
-        </w:rPr>
-      </w:r>
-      <w:r>
-        <w:rPr>
-          <w:rFonts w:ascii="宋體-簡" w:hAnsi="宋體-簡" w:eastAsia="宋體-簡" w:cs="宋體-簡"/>
-          <w:sz w:val="24"/>
-          <w:szCs w:val="24"/>
-        </w:rPr>
-      </w:r>
-      <w:r>
-        <w:rPr>
-          <w:rFonts w:ascii="宋體-簡" w:hAnsi="宋體-簡" w:eastAsia="宋體-簡" w:cs="宋體-簡"/>
+          <w:rFonts w:ascii="宋體-簡" w:hAnsi="宋體-簡" w:cs="宋體-簡"/>
           <w:sz w:val="24"/>
           <w:szCs w:val="24"/>
         </w:rPr>
@@ -1880,29 +2024,13 @@
       </w:r>
       <w:r>
         <w:rPr>
-          <w:rFonts w:ascii="宋體-簡" w:hAnsi="宋體-簡" w:eastAsia="宋體-簡" w:cs="宋體-簡"/>
-          <w:sz w:val="24"/>
-          <w:szCs w:val="24"/>
-        </w:rPr>
-      </w:r>
-      <w:r>
-        <w:rPr>
-          <w:rFonts w:ascii="宋體-簡" w:hAnsi="宋體-簡" w:eastAsia="宋體-簡" w:cs="宋體-簡"/>
-          <w:sz w:val="24"/>
-          <w:szCs w:val="24"/>
-        </w:rPr>
-      </w:r>
-      <w:r>
-        <w:rPr>
-          <w:rFonts w:ascii="宋體-簡" w:hAnsi="宋體-簡" w:eastAsia="宋體-簡" w:cs="宋體-簡"/>
-          <w:sz w:val="24"/>
-          <w:szCs w:val="24"/>
-        </w:rPr>
-      </w:r>
-      <w:r>
-        <w:rPr>
           <w:rFonts w:ascii="宋體-簡" w:hAnsi="宋體-簡" w:cs="宋體-簡"/>
-          <w:sz w:val="24"/>
+          <w:szCs w:val="24"/>
+        </w:rPr>
+      </w:r>
+      <w:r>
+        <w:rPr>
+          <w:rFonts w:ascii="宋體-簡" w:hAnsi="宋體-簡" w:cs="宋體-簡"/>
           <w:szCs w:val="24"/>
         </w:rPr>
       </w:r>
@@ -2023,22 +2151,20 @@
       </w:r>
       <w:r>
         <w:rPr>
-          <w:rFonts w:ascii="宋體-簡" w:hAnsi="宋體-簡" w:eastAsia="宋體-簡" w:cs="宋體-簡"/>
-          <w:sz w:val="24"/>
-          <w:szCs w:val="24"/>
-        </w:rPr>
-      </w:r>
-      <w:r>
-        <w:rPr>
           <w:rFonts w:ascii="宋體-簡" w:hAnsi="宋體-簡" w:cs="宋體-簡"/>
-          <w:sz w:val="24"/>
+          <w:szCs w:val="24"/>
+        </w:rPr>
+      </w:r>
+      <w:r>
+        <w:rPr>
+          <w:rFonts w:ascii="宋體-簡" w:hAnsi="宋體-簡" w:cs="宋體-簡"/>
           <w:szCs w:val="24"/>
         </w:rPr>
       </w:r>
     </w:p>
     <w:p>
       <w:pPr>
-        <w:pStyle w:val="139"/>
+        <w:pStyle w:val="832"/>
         <w:pBdr>
           <w:top w:val="none" w:color="000000" w:sz="4" w:space="0"/>
           <w:left w:val="none" w:color="000000" w:sz="4" w:space="0"/>
@@ -2065,21 +2191,7 @@
       </w:r>
       <w:r>
         <w:rPr>
-          <w:rFonts w:ascii="宋體-簡" w:hAnsi="宋體-簡" w:eastAsia="宋體-簡" w:cs="宋體-簡"/>
-          <w:sz w:val="24"/>
-          <w:szCs w:val="24"/>
-        </w:rPr>
-      </w:r>
-      <w:r>
-        <w:rPr>
-          <w:rFonts w:ascii="宋體-簡" w:hAnsi="宋體-簡" w:eastAsia="宋體-簡" w:cs="宋體-簡"/>
-          <w:sz w:val="24"/>
-          <w:szCs w:val="24"/>
-        </w:rPr>
-      </w:r>
-      <w:r>
-        <w:rPr>
-          <w:rFonts w:ascii="宋體-簡" w:hAnsi="宋體-簡" w:eastAsia="宋體-簡" w:cs="宋體-簡"/>
+          <w:rFonts w:ascii="宋體-簡" w:hAnsi="宋體-簡" w:cs="宋體-簡"/>
           <w:sz w:val="24"/>
           <w:szCs w:val="24"/>
         </w:rPr>
@@ -2119,23 +2231,11 @@
       <w:r>
         <w:rPr>
           <w:rFonts w:ascii="宋體-簡" w:hAnsi="宋體-簡" w:eastAsia="宋體-簡" w:cs="宋體-簡"/>
-          <w:sz w:val="24"/>
-          <w:szCs w:val="24"/>
-        </w:rPr>
-      </w:r>
-      <w:r>
-        <w:rPr>
-          <w:rFonts w:ascii="宋體-簡" w:hAnsi="宋體-簡" w:eastAsia="宋體-簡" w:cs="宋體-簡"/>
-          <w:sz w:val="24"/>
-          <w:szCs w:val="24"/>
-        </w:rPr>
-      </w:r>
-      <w:r>
-        <w:rPr>
-          <w:rFonts w:ascii="宋體-簡" w:hAnsi="宋體-簡" w:eastAsia="宋體-簡" w:cs="宋體-簡"/>
-          <w:sz w:val="24"/>
-          <w:szCs w:val="24"/>
-        </w:rPr>
+          <w:color w:val="000000"/>
+          <w:sz w:val="24"/>
+          <w:szCs w:val="24"/>
+        </w:rPr>
+        <w:t xml:space="preserve">此</w:t>
       </w:r>
       <w:r>
         <w:rPr>
@@ -2144,7 +2244,7 @@
           <w:sz w:val="24"/>
           <w:szCs w:val="24"/>
         </w:rPr>
-        <w:t xml:space="preserve">此</w:t>
+        <w:t xml:space="preserve">条款</w:t>
       </w:r>
       <w:r>
         <w:rPr>
@@ -2153,7 +2253,7 @@
           <w:sz w:val="24"/>
           <w:szCs w:val="24"/>
         </w:rPr>
-        <w:t xml:space="preserve">条款</w:t>
+        <w:t xml:space="preserve">的</w:t>
       </w:r>
       <w:r>
         <w:rPr>
@@ -2162,7 +2262,7 @@
           <w:sz w:val="24"/>
           <w:szCs w:val="24"/>
         </w:rPr>
-        <w:t xml:space="preserve">的</w:t>
+        <w:t xml:space="preserve">设计</w:t>
       </w:r>
       <w:r>
         <w:rPr>
@@ -2171,7 +2271,7 @@
           <w:sz w:val="24"/>
           <w:szCs w:val="24"/>
         </w:rPr>
-        <w:t xml:space="preserve">设计</w:t>
+        <w:t xml:space="preserve">主要</w:t>
       </w:r>
       <w:r>
         <w:rPr>
@@ -2180,7 +2280,7 @@
           <w:sz w:val="24"/>
           <w:szCs w:val="24"/>
         </w:rPr>
-        <w:t xml:space="preserve">主要</w:t>
+        <w:t xml:space="preserve">有</w:t>
       </w:r>
       <w:r>
         <w:rPr>
@@ -2189,7 +2289,7 @@
           <w:sz w:val="24"/>
           <w:szCs w:val="24"/>
         </w:rPr>
-        <w:t xml:space="preserve">有</w:t>
+        <w:t xml:space="preserve">以下</w:t>
       </w:r>
       <w:r>
         <w:rPr>
@@ -2198,7 +2298,7 @@
           <w:sz w:val="24"/>
           <w:szCs w:val="24"/>
         </w:rPr>
-        <w:t xml:space="preserve">以下</w:t>
+        <w:t xml:space="preserve">三个</w:t>
       </w:r>
       <w:r>
         <w:rPr>
@@ -2207,7 +2307,7 @@
           <w:sz w:val="24"/>
           <w:szCs w:val="24"/>
         </w:rPr>
-        <w:t xml:space="preserve">三个</w:t>
+        <w:t xml:space="preserve">要点</w:t>
       </w:r>
       <w:r>
         <w:rPr>
@@ -2216,28 +2316,17 @@
           <w:sz w:val="24"/>
           <w:szCs w:val="24"/>
         </w:rPr>
-        <w:t xml:space="preserve">要点</w:t>
-      </w:r>
-      <w:r>
-        <w:rPr>
-          <w:rFonts w:ascii="宋體-簡" w:hAnsi="宋體-簡" w:eastAsia="宋體-簡" w:cs="宋體-簡"/>
-          <w:color w:val="000000"/>
-          <w:sz w:val="24"/>
-          <w:szCs w:val="24"/>
-        </w:rPr>
         <w:t xml:space="preserve">：</w:t>
       </w:r>
       <w:r>
         <w:rPr>
-          <w:rFonts w:ascii="宋體-簡" w:hAnsi="宋體-簡" w:eastAsia="宋體-簡" w:cs="宋體-簡"/>
-          <w:sz w:val="24"/>
-          <w:szCs w:val="24"/>
-        </w:rPr>
-      </w:r>
-      <w:r>
-        <w:rPr>
           <w:rFonts w:ascii="宋體-簡" w:hAnsi="宋體-簡" w:cs="宋體-簡"/>
-          <w:sz w:val="24"/>
+          <w:szCs w:val="24"/>
+        </w:rPr>
+      </w:r>
+      <w:r>
+        <w:rPr>
+          <w:rFonts w:ascii="宋體-簡" w:hAnsi="宋體-簡" w:cs="宋體-簡"/>
           <w:szCs w:val="24"/>
         </w:rPr>
       </w:r>
@@ -2361,7 +2450,16 @@
       </w:r>
       <w:r>
         <w:rPr>
-          <w:rFonts w:ascii="宋體-簡" w:hAnsi="宋體-簡" w:cs="宋體-簡"/>
+          <w:rFonts w:ascii="宋體-簡" w:hAnsi="宋體-簡" w:eastAsia="宋體-簡" w:cs="宋體-簡"/>
+          <w:color w:val="000000"/>
+          <w:sz w:val="24"/>
+          <w:szCs w:val="24"/>
+        </w:rPr>
+      </w:r>
+      <w:r>
+        <w:rPr>
+          <w:rFonts w:ascii="宋體-簡" w:hAnsi="宋體-簡" w:eastAsia="宋體-簡" w:cs="宋體-簡"/>
+          <w:color w:val="000000"/>
           <w:sz w:val="24"/>
           <w:szCs w:val="24"/>
         </w:rPr>
@@ -2580,7 +2678,13 @@
           <w:szCs w:val="24"/>
         </w:rPr>
       </w:r>
-      <w:r/>
+      <w:r>
+        <w:rPr>
+          <w:rFonts w:ascii="宋體-簡" w:hAnsi="宋體-簡" w:cs="宋體-簡"/>
+          <w:sz w:val="24"/>
+          <w:szCs w:val="24"/>
+        </w:rPr>
+      </w:r>
     </w:p>
     <w:p>
       <w:pPr>
@@ -2627,36 +2731,20 @@
       </w:r>
       <w:r>
         <w:rPr>
-          <w:rFonts w:ascii="宋體-簡" w:hAnsi="宋體-簡" w:eastAsia="宋體-簡" w:cs="宋體-簡"/>
-          <w:sz w:val="24"/>
-          <w:szCs w:val="24"/>
-        </w:rPr>
-      </w:r>
-      <w:r>
-        <w:rPr>
-          <w:rFonts w:ascii="宋體-簡" w:hAnsi="宋體-簡" w:eastAsia="宋體-簡" w:cs="宋體-簡"/>
-          <w:sz w:val="24"/>
-          <w:szCs w:val="24"/>
-        </w:rPr>
-      </w:r>
-      <w:r>
-        <w:rPr>
-          <w:rFonts w:ascii="宋體-簡" w:hAnsi="宋體-簡" w:eastAsia="宋體-簡" w:cs="宋體-簡"/>
-          <w:sz w:val="24"/>
-          <w:szCs w:val="24"/>
-        </w:rPr>
-      </w:r>
-      <w:r>
-        <w:rPr>
           <w:rFonts w:ascii="宋體-簡" w:hAnsi="宋體-簡" w:cs="宋體-簡"/>
-          <w:sz w:val="24"/>
+          <w:szCs w:val="24"/>
+        </w:rPr>
+      </w:r>
+      <w:r>
+        <w:rPr>
+          <w:rFonts w:ascii="宋體-簡" w:hAnsi="宋體-簡" w:cs="宋體-簡"/>
           <w:szCs w:val="24"/>
         </w:rPr>
       </w:r>
     </w:p>
     <w:p>
       <w:pPr>
-        <w:pStyle w:val="139"/>
+        <w:pStyle w:val="832"/>
         <w:pBdr>
           <w:top w:val="none" w:color="000000" w:sz="4" w:space="0"/>
           <w:left w:val="none" w:color="000000" w:sz="4" w:space="0"/>
@@ -2683,21 +2771,7 @@
       </w:r>
       <w:r>
         <w:rPr>
-          <w:rFonts w:ascii="宋體-簡" w:hAnsi="宋體-簡" w:eastAsia="宋體-簡" w:cs="宋體-簡"/>
-          <w:sz w:val="24"/>
-          <w:szCs w:val="24"/>
-        </w:rPr>
-      </w:r>
-      <w:r>
-        <w:rPr>
-          <w:rFonts w:ascii="宋體-簡" w:hAnsi="宋體-簡" w:eastAsia="宋體-簡" w:cs="宋體-簡"/>
-          <w:sz w:val="24"/>
-          <w:szCs w:val="24"/>
-        </w:rPr>
-      </w:r>
-      <w:r>
-        <w:rPr>
-          <w:rFonts w:ascii="宋體-簡" w:hAnsi="宋體-簡" w:eastAsia="宋體-簡" w:cs="宋體-簡"/>
+          <w:rFonts w:ascii="宋體-簡" w:hAnsi="宋體-簡" w:cs="宋體-簡"/>
           <w:sz w:val="24"/>
           <w:szCs w:val="24"/>
         </w:rPr>
@@ -2736,29 +2810,13 @@
       </w:r>
       <w:r>
         <w:rPr>
-          <w:rFonts w:ascii="宋體-簡" w:hAnsi="宋體-簡" w:eastAsia="宋體-簡" w:cs="宋體-簡"/>
-          <w:sz w:val="24"/>
-          <w:szCs w:val="24"/>
-        </w:rPr>
-      </w:r>
-      <w:r>
-        <w:rPr>
-          <w:rFonts w:ascii="宋體-簡" w:hAnsi="宋體-簡" w:eastAsia="宋體-簡" w:cs="宋體-簡"/>
-          <w:sz w:val="24"/>
-          <w:szCs w:val="24"/>
-        </w:rPr>
-      </w:r>
-      <w:r>
-        <w:rPr>
-          <w:rFonts w:ascii="宋體-簡" w:hAnsi="宋體-簡" w:eastAsia="宋體-簡" w:cs="宋體-簡"/>
-          <w:sz w:val="24"/>
-          <w:szCs w:val="24"/>
-        </w:rPr>
-      </w:r>
-      <w:r>
-        <w:rPr>
           <w:rFonts w:ascii="宋體-簡" w:hAnsi="宋體-簡" w:cs="宋體-簡"/>
-          <w:sz w:val="24"/>
+          <w:szCs w:val="24"/>
+        </w:rPr>
+      </w:r>
+      <w:r>
+        <w:rPr>
+          <w:rFonts w:ascii="宋體-簡" w:hAnsi="宋體-簡" w:cs="宋體-簡"/>
           <w:szCs w:val="24"/>
         </w:rPr>
       </w:r>
@@ -2807,8 +2865,13 @@
       </w:r>
       <w:r>
         <w:rPr>
-          <w:rFonts w:ascii="宋體-簡" w:hAnsi="宋體-簡" w:eastAsia="宋體-簡" w:cs="宋體-簡"/>
-          <w:sz w:val="24"/>
+          <w:rFonts w:ascii="宋體-簡" w:hAnsi="宋體-簡" w:cs="宋體-簡"/>
+          <w:szCs w:val="24"/>
+        </w:rPr>
+      </w:r>
+      <w:r>
+        <w:rPr>
+          <w:rFonts w:ascii="宋體-簡" w:hAnsi="宋體-簡" w:cs="宋體-簡"/>
           <w:szCs w:val="24"/>
         </w:rPr>
       </w:r>
@@ -3273,8 +3336,13 @@
       </w:r>
       <w:r>
         <w:rPr>
-          <w:rFonts w:ascii="宋體-簡" w:hAnsi="宋體-簡" w:eastAsia="宋體-簡" w:cs="宋體-簡"/>
-          <w:sz w:val="24"/>
+          <w:rFonts w:ascii="宋體-簡" w:hAnsi="宋體-簡" w:cs="宋體-簡"/>
+          <w:szCs w:val="24"/>
+        </w:rPr>
+      </w:r>
+      <w:r>
+        <w:rPr>
+          <w:rFonts w:ascii="宋體-簡" w:hAnsi="宋體-簡" w:cs="宋體-簡"/>
           <w:szCs w:val="24"/>
         </w:rPr>
       </w:r>
@@ -3474,6 +3542,7 @@
           <w:sz w:val="24"/>
           <w:szCs w:val="24"/>
         </w:rPr>
+        <w:t xml:space="preserve">，</w:t>
       </w:r>
       <w:r>
         <w:rPr>
@@ -3482,7 +3551,7 @@
           <w:sz w:val="24"/>
           <w:szCs w:val="24"/>
         </w:rPr>
-        <w:t xml:space="preserve">，</w:t>
+        <w:t xml:space="preserve">以及</w:t>
       </w:r>
       <w:r>
         <w:rPr>
@@ -3491,7 +3560,7 @@
           <w:sz w:val="24"/>
           <w:szCs w:val="24"/>
         </w:rPr>
-        <w:t xml:space="preserve">以及</w:t>
+        <w:t xml:space="preserve">对于</w:t>
       </w:r>
       <w:r>
         <w:rPr>
@@ -3500,7 +3569,7 @@
           <w:sz w:val="24"/>
           <w:szCs w:val="24"/>
         </w:rPr>
-        <w:t xml:space="preserve">对于</w:t>
+        <w:t xml:space="preserve">一些</w:t>
       </w:r>
       <w:r>
         <w:rPr>
@@ -3509,7 +3578,7 @@
           <w:sz w:val="24"/>
           <w:szCs w:val="24"/>
         </w:rPr>
-        <w:t xml:space="preserve">一些</w:t>
+        <w:t xml:space="preserve">公权</w:t>
       </w:r>
       <w:r>
         <w:rPr>
@@ -3518,7 +3587,7 @@
           <w:sz w:val="24"/>
           <w:szCs w:val="24"/>
         </w:rPr>
-        <w:t xml:space="preserve">公权</w:t>
+        <w:t xml:space="preserve">机构</w:t>
       </w:r>
       <w:r>
         <w:rPr>
@@ -3527,7 +3596,7 @@
           <w:sz w:val="24"/>
           <w:szCs w:val="24"/>
         </w:rPr>
-        <w:t xml:space="preserve">机构</w:t>
+        <w:t xml:space="preserve">所属</w:t>
       </w:r>
       <w:r>
         <w:rPr>
@@ -3536,7 +3605,7 @@
           <w:sz w:val="24"/>
           <w:szCs w:val="24"/>
         </w:rPr>
-        <w:t xml:space="preserve">所属</w:t>
+        <w:t xml:space="preserve">的</w:t>
       </w:r>
       <w:r>
         <w:rPr>
@@ -3545,7 +3614,7 @@
           <w:sz w:val="24"/>
           <w:szCs w:val="24"/>
         </w:rPr>
-        <w:t xml:space="preserve">的</w:t>
+        <w:t xml:space="preserve">土地，</w:t>
       </w:r>
       <w:r>
         <w:rPr>
@@ -3554,7 +3623,7 @@
           <w:sz w:val="24"/>
           <w:szCs w:val="24"/>
         </w:rPr>
-        <w:t xml:space="preserve">土地，</w:t>
+        <w:t xml:space="preserve">设</w:t>
       </w:r>
       <w:r>
         <w:rPr>
@@ -3563,7 +3632,7 @@
           <w:sz w:val="24"/>
           <w:szCs w:val="24"/>
         </w:rPr>
-        <w:t xml:space="preserve">设</w:t>
+        <w:t xml:space="preserve">为</w:t>
       </w:r>
       <w:r>
         <w:rPr>
@@ -3572,7 +3641,7 @@
           <w:sz w:val="24"/>
           <w:szCs w:val="24"/>
         </w:rPr>
-        <w:t xml:space="preserve">为</w:t>
+        <w:t xml:space="preserve">公有</w:t>
       </w:r>
       <w:r>
         <w:rPr>
@@ -3581,7 +3650,7 @@
           <w:sz w:val="24"/>
           <w:szCs w:val="24"/>
         </w:rPr>
-        <w:t xml:space="preserve">公有</w:t>
+        <w:t xml:space="preserve">土地，</w:t>
       </w:r>
       <w:r>
         <w:rPr>
@@ -3590,7 +3659,7 @@
           <w:sz w:val="24"/>
           <w:szCs w:val="24"/>
         </w:rPr>
-        <w:t xml:space="preserve">土地，</w:t>
+        <w:t xml:space="preserve">以</w:t>
       </w:r>
       <w:r>
         <w:rPr>
@@ -3599,7 +3668,7 @@
           <w:sz w:val="24"/>
           <w:szCs w:val="24"/>
         </w:rPr>
-        <w:t xml:space="preserve">以</w:t>
+        <w:t xml:space="preserve">规范</w:t>
       </w:r>
       <w:r>
         <w:rPr>
@@ -3608,7 +3677,7 @@
           <w:sz w:val="24"/>
           <w:szCs w:val="24"/>
         </w:rPr>
-        <w:t xml:space="preserve">规范</w:t>
+        <w:t xml:space="preserve">国家</w:t>
       </w:r>
       <w:r>
         <w:rPr>
@@ -3617,7 +3686,7 @@
           <w:sz w:val="24"/>
           <w:szCs w:val="24"/>
         </w:rPr>
-        <w:t xml:space="preserve">国家</w:t>
+        <w:t xml:space="preserve">领土</w:t>
       </w:r>
       <w:r>
         <w:rPr>
@@ -3626,7 +3695,7 @@
           <w:sz w:val="24"/>
           <w:szCs w:val="24"/>
         </w:rPr>
-        <w:t xml:space="preserve">领土</w:t>
+        <w:t xml:space="preserve">的</w:t>
       </w:r>
       <w:r>
         <w:rPr>
@@ -3635,7 +3704,7 @@
           <w:sz w:val="24"/>
           <w:szCs w:val="24"/>
         </w:rPr>
-        <w:t xml:space="preserve">的</w:t>
+        <w:t xml:space="preserve">管理</w:t>
       </w:r>
       <w:r>
         <w:rPr>
@@ -3644,7 +3713,15 @@
           <w:sz w:val="24"/>
           <w:szCs w:val="24"/>
         </w:rPr>
-        <w:t xml:space="preserve">管理</w:t>
+        <w:t xml:space="preserve">工作</w:t>
+      </w:r>
+      <w:r>
+        <w:rPr>
+          <w:rFonts w:ascii="宋體-簡" w:hAnsi="宋體-簡" w:eastAsia="宋體-簡" w:cs="宋體-簡"/>
+          <w:sz w:val="24"/>
+          <w:szCs w:val="24"/>
+        </w:rPr>
+        <w:t xml:space="preserve">，</w:t>
       </w:r>
       <w:r>
         <w:rPr>
@@ -3653,15 +3730,7 @@
           <w:sz w:val="24"/>
           <w:szCs w:val="24"/>
         </w:rPr>
-        <w:t xml:space="preserve">工作</w:t>
-      </w:r>
-      <w:r>
-        <w:rPr>
-          <w:rFonts w:ascii="宋體-簡" w:hAnsi="宋體-簡" w:eastAsia="宋體-簡" w:cs="宋體-簡"/>
-          <w:sz w:val="24"/>
-          <w:szCs w:val="24"/>
-        </w:rPr>
-        <w:t xml:space="preserve">，</w:t>
+        <w:t xml:space="preserve">明确所有权的边界，</w:t>
       </w:r>
       <w:r>
         <w:rPr>
@@ -3670,7 +3739,7 @@
           <w:sz w:val="24"/>
           <w:szCs w:val="24"/>
         </w:rPr>
-        <w:t xml:space="preserve">明确所有权的边界，</w:t>
+        <w:t xml:space="preserve">实现</w:t>
       </w:r>
       <w:r>
         <w:rPr>
@@ -3679,7 +3748,7 @@
           <w:sz w:val="24"/>
           <w:szCs w:val="24"/>
         </w:rPr>
-        <w:t xml:space="preserve">实现</w:t>
+        <w:t xml:space="preserve">公共利益与个人权利的</w:t>
       </w:r>
       <w:r>
         <w:rPr>
@@ -3688,7 +3757,7 @@
           <w:sz w:val="24"/>
           <w:szCs w:val="24"/>
         </w:rPr>
-        <w:t xml:space="preserve">公共利益与个人权利的</w:t>
+        <w:t xml:space="preserve">相对</w:t>
       </w:r>
       <w:r>
         <w:rPr>
@@ -3697,35 +3766,24 @@
           <w:sz w:val="24"/>
           <w:szCs w:val="24"/>
         </w:rPr>
-        <w:t xml:space="preserve">相对</w:t>
-      </w:r>
-      <w:r>
-        <w:rPr>
-          <w:rFonts w:ascii="宋體-簡" w:hAnsi="宋體-簡" w:eastAsia="宋體-簡" w:cs="宋體-簡"/>
-          <w:color w:val="000000"/>
-          <w:sz w:val="24"/>
-          <w:szCs w:val="24"/>
-        </w:rPr>
         <w:t xml:space="preserve">平衡。</w:t>
       </w:r>
       <w:r>
         <w:rPr>
-          <w:rFonts w:ascii="宋體-簡" w:hAnsi="宋體-簡" w:eastAsia="宋體-簡" w:cs="宋體-簡"/>
-          <w:sz w:val="24"/>
-          <w:szCs w:val="24"/>
-        </w:rPr>
-      </w:r>
-      <w:r>
-        <w:rPr>
           <w:rFonts w:ascii="宋體-簡" w:hAnsi="宋體-簡" w:cs="宋體-簡"/>
-          <w:sz w:val="24"/>
+          <w:szCs w:val="24"/>
+        </w:rPr>
+      </w:r>
+      <w:r>
+        <w:rPr>
+          <w:rFonts w:ascii="宋體-簡" w:hAnsi="宋體-簡" w:cs="宋體-簡"/>
           <w:szCs w:val="24"/>
         </w:rPr>
       </w:r>
     </w:p>
     <w:p>
       <w:pPr>
-        <w:pStyle w:val="139"/>
+        <w:pStyle w:val="832"/>
         <w:pBdr>
           <w:top w:val="none" w:color="000000" w:sz="4" w:space="0"/>
           <w:left w:val="none" w:color="000000" w:sz="4" w:space="0"/>
@@ -3752,21 +3810,7 @@
       </w:r>
       <w:r>
         <w:rPr>
-          <w:rFonts w:ascii="宋體-簡" w:hAnsi="宋體-簡" w:eastAsia="宋體-簡" w:cs="宋體-簡"/>
-          <w:sz w:val="24"/>
-          <w:szCs w:val="24"/>
-        </w:rPr>
-      </w:r>
-      <w:r>
-        <w:rPr>
-          <w:rFonts w:ascii="宋體-簡" w:hAnsi="宋體-簡" w:eastAsia="宋體-簡" w:cs="宋體-簡"/>
-          <w:sz w:val="24"/>
-          <w:szCs w:val="24"/>
-        </w:rPr>
-      </w:r>
-      <w:r>
-        <w:rPr>
-          <w:rFonts w:ascii="宋體-簡" w:hAnsi="宋體-簡" w:eastAsia="宋體-簡" w:cs="宋體-簡"/>
+          <w:rFonts w:ascii="宋體-簡" w:hAnsi="宋體-簡" w:cs="宋體-簡"/>
           <w:sz w:val="24"/>
           <w:szCs w:val="24"/>
         </w:rPr>
@@ -3806,51 +3850,21 @@
       <w:r>
         <w:rPr>
           <w:rFonts w:ascii="宋體-簡" w:hAnsi="宋體-簡" w:eastAsia="宋體-簡" w:cs="宋體-簡"/>
-          <w:sz w:val="24"/>
-          <w:szCs w:val="24"/>
-        </w:rPr>
-      </w:r>
-      <w:r>
-        <w:rPr>
-          <w:rFonts w:ascii="宋體-簡" w:hAnsi="宋體-簡" w:eastAsia="宋體-簡" w:cs="宋體-簡"/>
-          <w:sz w:val="24"/>
-          <w:szCs w:val="24"/>
-        </w:rPr>
-      </w:r>
-      <w:r>
-        <w:rPr>
-          <w:rFonts w:ascii="宋體-簡" w:hAnsi="宋體-簡" w:eastAsia="宋體-簡" w:cs="宋體-簡"/>
-          <w:sz w:val="24"/>
-          <w:szCs w:val="24"/>
-        </w:rPr>
+          <w:color w:val="000000"/>
+          <w:sz w:val="24"/>
+          <w:szCs w:val="24"/>
+        </w:rPr>
+        <w:t xml:space="preserve">此款承上启下，将具体的领土所有权规则留给立法机关去细化。这种安排有两重意义：</w:t>
       </w:r>
       <w:r>
         <w:rPr>
           <w:rFonts w:ascii="宋體-簡" w:hAnsi="宋體-簡" w:cs="宋體-簡"/>
-          <w:sz w:val="24"/>
-          <w:szCs w:val="24"/>
-        </w:rPr>
-      </w:r>
-      <w:r>
-        <w:rPr>
-          <w:rFonts w:ascii="宋體-簡" w:hAnsi="宋體-簡" w:eastAsia="宋體-簡" w:cs="宋體-簡"/>
-          <w:color w:val="000000"/>
-          <w:sz w:val="24"/>
-          <w:szCs w:val="24"/>
-        </w:rPr>
-        <w:t xml:space="preserve">此款承上启下，将具体的领土所有权规则留给立法机关去细化。这种安排有两重意义：</w:t>
-      </w:r>
-      <w:r>
-        <w:rPr>
-          <w:rFonts w:ascii="宋體-簡" w:hAnsi="宋體-簡" w:eastAsia="宋體-簡" w:cs="宋體-簡"/>
-          <w:sz w:val="24"/>
           <w:szCs w:val="24"/>
         </w:rPr>
       </w:r>
       <w:r>
         <w:rPr>
           <w:rFonts w:ascii="宋體-簡" w:hAnsi="宋體-簡" w:cs="宋體-簡"/>
-          <w:sz w:val="24"/>
           <w:szCs w:val="24"/>
         </w:rPr>
       </w:r>
@@ -3927,8 +3941,13 @@
       </w:r>
       <w:r>
         <w:rPr>
-          <w:rFonts w:ascii="宋體-簡" w:hAnsi="宋體-簡" w:eastAsia="宋體-簡" w:cs="宋體-簡"/>
-          <w:sz w:val="24"/>
+          <w:rFonts w:ascii="宋體-簡" w:hAnsi="宋體-簡" w:cs="宋體-簡"/>
+          <w:szCs w:val="24"/>
+        </w:rPr>
+      </w:r>
+      <w:r>
+        <w:rPr>
+          <w:rFonts w:ascii="宋體-簡" w:hAnsi="宋體-簡" w:cs="宋體-簡"/>
           <w:szCs w:val="24"/>
         </w:rPr>
       </w:r>
@@ -3974,6 +3993,7 @@
           <w:sz w:val="24"/>
           <w:szCs w:val="24"/>
         </w:rPr>
+        <w:t xml:space="preserve">比如太空</w:t>
       </w:r>
       <w:r>
         <w:rPr>
@@ -3982,6 +4002,7 @@
           <w:sz w:val="24"/>
           <w:szCs w:val="24"/>
         </w:rPr>
+        <w:t xml:space="preserve">海洋</w:t>
       </w:r>
       <w:r>
         <w:rPr>
@@ -3990,7 +4011,7 @@
           <w:sz w:val="24"/>
           <w:szCs w:val="24"/>
         </w:rPr>
-        <w:t xml:space="preserve">比如太空</w:t>
+        <w:t xml:space="preserve">的开发</w:t>
       </w:r>
       <w:r>
         <w:rPr>
@@ -3999,7 +4020,7 @@
           <w:sz w:val="24"/>
           <w:szCs w:val="24"/>
         </w:rPr>
-        <w:t xml:space="preserve">海洋</w:t>
+        <w:t xml:space="preserve">等</w:t>
       </w:r>
       <w:r>
         <w:rPr>
@@ -4008,7 +4029,7 @@
           <w:sz w:val="24"/>
           <w:szCs w:val="24"/>
         </w:rPr>
-        <w:t xml:space="preserve">的开发</w:t>
+        <w:t xml:space="preserve">，</w:t>
       </w:r>
       <w:r>
         <w:rPr>
@@ -4017,7 +4038,7 @@
           <w:sz w:val="24"/>
           <w:szCs w:val="24"/>
         </w:rPr>
-        <w:t xml:space="preserve">等</w:t>
+        <w:t xml:space="preserve">而且，</w:t>
       </w:r>
       <w:r>
         <w:rPr>
@@ -4026,7 +4047,7 @@
           <w:sz w:val="24"/>
           <w:szCs w:val="24"/>
         </w:rPr>
-        <w:t xml:space="preserve">，</w:t>
+        <w:t xml:space="preserve">作为</w:t>
       </w:r>
       <w:r>
         <w:rPr>
@@ -4035,7 +4056,7 @@
           <w:sz w:val="24"/>
           <w:szCs w:val="24"/>
         </w:rPr>
-        <w:t xml:space="preserve">而且，</w:t>
+        <w:t xml:space="preserve">一个“</w:t>
       </w:r>
       <w:r>
         <w:rPr>
@@ -4044,7 +4065,7 @@
           <w:sz w:val="24"/>
           <w:szCs w:val="24"/>
         </w:rPr>
-        <w:t xml:space="preserve">作为</w:t>
+        <w:t xml:space="preserve">地大物博”</w:t>
       </w:r>
       <w:r>
         <w:rPr>
@@ -4053,7 +4074,7 @@
           <w:sz w:val="24"/>
           <w:szCs w:val="24"/>
         </w:rPr>
-        <w:t xml:space="preserve">一个“</w:t>
+        <w:t xml:space="preserve">的</w:t>
       </w:r>
       <w:r>
         <w:rPr>
@@ -4062,7 +4083,7 @@
           <w:sz w:val="24"/>
           <w:szCs w:val="24"/>
         </w:rPr>
-        <w:t xml:space="preserve">地大物博”</w:t>
+        <w:t xml:space="preserve">联邦制</w:t>
       </w:r>
       <w:r>
         <w:rPr>
@@ -4071,7 +4092,7 @@
           <w:sz w:val="24"/>
           <w:szCs w:val="24"/>
         </w:rPr>
-        <w:t xml:space="preserve">的</w:t>
+        <w:t xml:space="preserve">国家，</w:t>
       </w:r>
       <w:r>
         <w:rPr>
@@ -4080,7 +4101,7 @@
           <w:sz w:val="24"/>
           <w:szCs w:val="24"/>
         </w:rPr>
-        <w:t xml:space="preserve">联邦制</w:t>
+        <w:t xml:space="preserve">各</w:t>
       </w:r>
       <w:r>
         <w:rPr>
@@ -4089,7 +4110,7 @@
           <w:sz w:val="24"/>
           <w:szCs w:val="24"/>
         </w:rPr>
-        <w:t xml:space="preserve">国家，</w:t>
+        <w:t xml:space="preserve">地区</w:t>
       </w:r>
       <w:r>
         <w:rPr>
@@ -4098,7 +4119,7 @@
           <w:sz w:val="24"/>
           <w:szCs w:val="24"/>
         </w:rPr>
-        <w:t xml:space="preserve">各</w:t>
+        <w:t xml:space="preserve">的</w:t>
       </w:r>
       <w:r>
         <w:rPr>
@@ -4107,7 +4128,7 @@
           <w:sz w:val="24"/>
           <w:szCs w:val="24"/>
         </w:rPr>
-        <w:t xml:space="preserve">地区</w:t>
+        <w:t xml:space="preserve">情况不尽相同，</w:t>
       </w:r>
       <w:r>
         <w:rPr>
@@ -4116,7 +4137,7 @@
           <w:sz w:val="24"/>
           <w:szCs w:val="24"/>
         </w:rPr>
-        <w:t xml:space="preserve">的</w:t>
+        <w:t xml:space="preserve">这些</w:t>
       </w:r>
       <w:r>
         <w:rPr>
@@ -4125,59 +4146,24 @@
           <w:sz w:val="24"/>
           <w:szCs w:val="24"/>
         </w:rPr>
-        <w:t xml:space="preserve">情况不尽相同，</w:t>
-      </w:r>
-      <w:r/>
-      <w:r>
-        <w:rPr>
-          <w:rFonts w:ascii="宋體-簡" w:hAnsi="宋體-簡" w:eastAsia="宋體-簡" w:cs="宋體-簡"/>
-          <w:color w:val="000000"/>
-          <w:sz w:val="24"/>
-          <w:szCs w:val="24"/>
-        </w:rPr>
-        <w:t xml:space="preserve">这些</w:t>
-      </w:r>
-      <w:r>
-        <w:rPr>
-          <w:rFonts w:ascii="宋體-簡" w:hAnsi="宋體-簡" w:eastAsia="宋體-簡" w:cs="宋體-簡"/>
-          <w:color w:val="000000"/>
-          <w:sz w:val="24"/>
-          <w:szCs w:val="24"/>
-        </w:rPr>
         <w:t xml:space="preserve">都需要在未来通过立法来动态调整。</w:t>
       </w:r>
       <w:r>
         <w:rPr>
-          <w:rFonts w:ascii="宋體-簡" w:hAnsi="宋體-簡" w:eastAsia="宋體-簡" w:cs="宋體-簡"/>
-          <w:sz w:val="24"/>
-          <w:szCs w:val="24"/>
-        </w:rPr>
-      </w:r>
-      <w:r>
-        <w:rPr>
-          <w:rFonts w:ascii="宋體-簡" w:hAnsi="宋體-簡" w:eastAsia="宋體-簡" w:cs="宋體-簡"/>
-          <w:sz w:val="24"/>
-          <w:szCs w:val="24"/>
-        </w:rPr>
-      </w:r>
-      <w:r>
-        <w:rPr>
-          <w:rFonts w:ascii="宋體-簡" w:hAnsi="宋體-簡" w:eastAsia="宋體-簡" w:cs="宋體-簡"/>
-          <w:sz w:val="24"/>
-          <w:szCs w:val="24"/>
-        </w:rPr>
-      </w:r>
-      <w:r>
-        <w:rPr>
           <w:rFonts w:ascii="宋體-簡" w:hAnsi="宋體-簡" w:cs="宋體-簡"/>
-          <w:sz w:val="24"/>
+          <w:szCs w:val="24"/>
+        </w:rPr>
+      </w:r>
+      <w:r>
+        <w:rPr>
+          <w:rFonts w:ascii="宋體-簡" w:hAnsi="宋體-簡" w:cs="宋體-簡"/>
           <w:szCs w:val="24"/>
         </w:rPr>
       </w:r>
     </w:p>
     <w:p>
       <w:pPr>
-        <w:pStyle w:val="139"/>
+        <w:pStyle w:val="832"/>
         <w:pBdr>
           <w:top w:val="none" w:color="000000" w:sz="4" w:space="0"/>
           <w:left w:val="none" w:color="000000" w:sz="4" w:space="0"/>
@@ -4204,21 +4190,7 @@
       </w:r>
       <w:r>
         <w:rPr>
-          <w:rFonts w:ascii="宋體-簡" w:hAnsi="宋體-簡" w:eastAsia="宋體-簡" w:cs="宋體-簡"/>
-          <w:sz w:val="24"/>
-          <w:szCs w:val="24"/>
-        </w:rPr>
-      </w:r>
-      <w:r>
-        <w:rPr>
-          <w:rFonts w:ascii="宋體-簡" w:hAnsi="宋體-簡" w:eastAsia="宋體-簡" w:cs="宋體-簡"/>
-          <w:sz w:val="24"/>
-          <w:szCs w:val="24"/>
-        </w:rPr>
-      </w:r>
-      <w:r>
-        <w:rPr>
-          <w:rFonts w:ascii="宋體-簡" w:hAnsi="宋體-簡" w:eastAsia="宋體-簡" w:cs="宋體-簡"/>
+          <w:rFonts w:ascii="宋體-簡" w:hAnsi="宋體-簡" w:cs="宋體-簡"/>
           <w:sz w:val="24"/>
           <w:szCs w:val="24"/>
         </w:rPr>
@@ -4257,29 +4229,13 @@
       </w:r>
       <w:r>
         <w:rPr>
-          <w:rFonts w:ascii="宋體-簡" w:hAnsi="宋體-簡" w:eastAsia="宋體-簡" w:cs="宋體-簡"/>
-          <w:sz w:val="24"/>
-          <w:szCs w:val="24"/>
-        </w:rPr>
-      </w:r>
-      <w:r>
-        <w:rPr>
-          <w:rFonts w:ascii="宋體-簡" w:hAnsi="宋體-簡" w:eastAsia="宋體-簡" w:cs="宋體-簡"/>
-          <w:sz w:val="24"/>
-          <w:szCs w:val="24"/>
-        </w:rPr>
-      </w:r>
-      <w:r>
-        <w:rPr>
-          <w:rFonts w:ascii="宋體-簡" w:hAnsi="宋體-簡" w:eastAsia="宋體-簡" w:cs="宋體-簡"/>
-          <w:sz w:val="24"/>
-          <w:szCs w:val="24"/>
-        </w:rPr>
-      </w:r>
-      <w:r>
-        <w:rPr>
           <w:rFonts w:ascii="宋體-簡" w:hAnsi="宋體-簡" w:cs="宋體-簡"/>
-          <w:sz w:val="24"/>
+          <w:szCs w:val="24"/>
+        </w:rPr>
+      </w:r>
+      <w:r>
+        <w:rPr>
+          <w:rFonts w:ascii="宋體-簡" w:hAnsi="宋體-簡" w:cs="宋體-簡"/>
           <w:szCs w:val="24"/>
         </w:rPr>
       </w:r>
@@ -4310,15 +4266,20 @@
       </w:r>
       <w:r>
         <w:rPr>
-          <w:rFonts w:ascii="宋體-簡" w:hAnsi="宋體-簡" w:eastAsia="宋體-簡" w:cs="宋體-簡"/>
-          <w:sz w:val="24"/>
+          <w:rFonts w:ascii="宋體-簡" w:hAnsi="宋體-簡" w:cs="宋體-簡"/>
+          <w:szCs w:val="24"/>
+        </w:rPr>
+      </w:r>
+      <w:r>
+        <w:rPr>
+          <w:rFonts w:ascii="宋體-簡" w:hAnsi="宋體-簡" w:cs="宋體-簡"/>
           <w:szCs w:val="24"/>
         </w:rPr>
       </w:r>
     </w:p>
     <w:p>
       <w:pPr>
-        <w:pStyle w:val="139"/>
+        <w:pStyle w:val="832"/>
         <w:pBdr>
           <w:top w:val="none" w:color="000000" w:sz="4" w:space="0"/>
           <w:left w:val="none" w:color="000000" w:sz="4" w:space="0"/>
@@ -4355,21 +4316,7 @@
       </w:r>
       <w:r>
         <w:rPr>
-          <w:rFonts w:ascii="宋體-簡" w:hAnsi="宋體-簡" w:eastAsia="宋體-簡" w:cs="宋體-簡"/>
-          <w:sz w:val="24"/>
-          <w:szCs w:val="24"/>
-        </w:rPr>
-      </w:r>
-      <w:r>
-        <w:rPr>
-          <w:rFonts w:ascii="宋體-簡" w:hAnsi="宋體-簡" w:eastAsia="宋體-簡" w:cs="宋體-簡"/>
-          <w:sz w:val="24"/>
-          <w:szCs w:val="24"/>
-        </w:rPr>
-      </w:r>
-      <w:r>
-        <w:rPr>
-          <w:rFonts w:ascii="宋體-簡" w:hAnsi="宋體-簡" w:eastAsia="宋體-簡" w:cs="宋體-簡"/>
+          <w:rFonts w:ascii="宋體-簡" w:hAnsi="宋體-簡" w:cs="宋體-簡"/>
           <w:sz w:val="24"/>
           <w:szCs w:val="24"/>
         </w:rPr>
@@ -4446,16 +4393,18 @@
       </w:r>
       <w:r>
         <w:rPr>
-          <w:rFonts w:ascii="宋體-簡" w:hAnsi="宋體-簡" w:eastAsia="宋體-簡" w:cs="宋體-簡"/>
-          <w:sz w:val="24"/>
-          <w:szCs w:val="24"/>
-        </w:rPr>
-      </w:r>
-      <w:r>
-        <w:rPr>
           <w:rFonts w:ascii="宋體-簡" w:hAnsi="宋體-簡" w:cs="宋體-簡"/>
           <w:sz w:val="24"/>
           <w:szCs w:val="24"/>
+          <w:highlight w:val="none"/>
+        </w:rPr>
+      </w:r>
+      <w:r>
+        <w:rPr>
+          <w:rFonts w:ascii="宋體-簡" w:hAnsi="宋體-簡" w:cs="宋體-簡"/>
+          <w:sz w:val="24"/>
+          <w:szCs w:val="24"/>
+          <w:highlight w:val="none"/>
         </w:rPr>
       </w:r>
     </w:p>
@@ -4559,32 +4508,6 @@
           <w:color w:val="000000" w:themeColor="text1"/>
           <w:sz w:val="24"/>
           <w:szCs w:val="24"/>
-        </w:rPr>
-      </w:r>
-      <w:r>
-        <w:rPr>
-          <w:rFonts w:ascii="宋體-簡" w:hAnsi="宋體-簡" w:cs="宋體-簡"/>
-          <w:b/>
-          <w:bCs/>
-          <w:color w:val="000000" w:themeColor="text1"/>
-          <w:sz w:val="24"/>
-          <w:szCs w:val="24"/>
-        </w:rPr>
-      </w:r>
-      <w:r>
-        <w:rPr>
-          <w:rFonts w:ascii="宋體-簡" w:hAnsi="宋體-簡" w:cs="宋體-簡"/>
-          <w:sz w:val="24"/>
-          <w:szCs w:val="24"/>
-          <w:highlight w:val="none"/>
-        </w:rPr>
-      </w:r>
-      <w:r>
-        <w:rPr>
-          <w:rFonts w:ascii="宋體-簡" w:hAnsi="宋體-簡" w:cs="宋體-簡"/>
-          <w:sz w:val="24"/>
-          <w:szCs w:val="24"/>
-          <w:highlight w:val="none"/>
         </w:rPr>
       </w:r>
       <w:r>
@@ -4620,7 +4543,6 @@
         <w:ind/>
         <w:rPr/>
       </w:pPr>
-      <w:r/>
       <w:r>
         <w:separator/>
       </w:r>
@@ -4635,7 +4557,6 @@
         <w:ind/>
         <w:rPr/>
       </w:pPr>
-      <w:r/>
       <w:r>
         <w:continuationSeparator/>
       </w:r>
@@ -4655,7 +4576,6 @@
         <w:ind/>
         <w:rPr/>
       </w:pPr>
-      <w:r/>
       <w:r>
         <w:separator/>
       </w:r>
@@ -4670,7 +4590,6 @@
         <w:ind/>
         <w:rPr/>
       </w:pPr>
-      <w:r/>
       <w:r>
         <w:continuationSeparator/>
       </w:r>
@@ -5415,9 +5334,9 @@
     <w:lsdException w:name="Bibliography" w:uiPriority="37"/>
     <w:lsdException w:name="TOC Heading" w:uiPriority="39" w:qFormat="1"/>
   </w:latentStyles>
-  <w:style w:type="table" w:styleId="11">
+  <w:style w:type="table" w:styleId="705">
     <w:name w:val="Table Grid"/>
-    <w:basedOn w:val="661"/>
+    <w:basedOn w:val="890"/>
     <w:uiPriority w:val="59"/>
     <w:pPr>
       <w:pBdr/>
@@ -5614,9 +5533,9 @@
       </w:tcPr>
     </w:tblStylePr>
   </w:style>
-  <w:style w:type="table" w:styleId="12">
+  <w:style w:type="table" w:styleId="706">
     <w:name w:val="Table Grid Light"/>
-    <w:basedOn w:val="661"/>
+    <w:basedOn w:val="890"/>
     <w:uiPriority w:val="59"/>
     <w:pPr>
       <w:pBdr/>
@@ -5813,9 +5732,9 @@
       </w:tcPr>
     </w:tblStylePr>
   </w:style>
-  <w:style w:type="table" w:styleId="13">
+  <w:style w:type="table" w:styleId="707">
     <w:name w:val="Plain Table 1"/>
-    <w:basedOn w:val="661"/>
+    <w:basedOn w:val="890"/>
     <w:uiPriority w:val="59"/>
     <w:pPr>
       <w:pBdr/>
@@ -6038,9 +5957,9 @@
       </w:tcPr>
     </w:tblStylePr>
   </w:style>
-  <w:style w:type="table" w:styleId="14">
+  <w:style w:type="table" w:styleId="708">
     <w:name w:val="Plain Table 2"/>
-    <w:basedOn w:val="661"/>
+    <w:basedOn w:val="890"/>
     <w:uiPriority w:val="59"/>
     <w:pPr>
       <w:pBdr/>
@@ -6271,9 +6190,9 @@
       </w:tcPr>
     </w:tblStylePr>
   </w:style>
-  <w:style w:type="table" w:styleId="15">
+  <w:style w:type="table" w:styleId="709">
     <w:name w:val="Plain Table 3"/>
-    <w:basedOn w:val="661"/>
+    <w:basedOn w:val="890"/>
     <w:uiPriority w:val="99"/>
     <w:pPr>
       <w:pBdr/>
@@ -6501,9 +6420,9 @@
       </w:tcPr>
     </w:tblStylePr>
   </w:style>
-  <w:style w:type="table" w:styleId="16">
+  <w:style w:type="table" w:styleId="710">
     <w:name w:val="Plain Table 4"/>
-    <w:basedOn w:val="661"/>
+    <w:basedOn w:val="890"/>
     <w:uiPriority w:val="99"/>
     <w:pPr>
       <w:pBdr/>
@@ -6717,9 +6636,9 @@
       </w:tcPr>
     </w:tblStylePr>
   </w:style>
-  <w:style w:type="table" w:styleId="17">
+  <w:style w:type="table" w:styleId="711">
     <w:name w:val="Plain Table 5"/>
-    <w:basedOn w:val="661"/>
+    <w:basedOn w:val="890"/>
     <w:uiPriority w:val="99"/>
     <w:pPr>
       <w:pBdr/>
@@ -6950,9 +6869,9 @@
       </w:tcPr>
     </w:tblStylePr>
   </w:style>
-  <w:style w:type="table" w:styleId="18">
+  <w:style w:type="table" w:styleId="712">
     <w:name w:val="Grid Table 1 Light"/>
-    <w:basedOn w:val="661"/>
+    <w:basedOn w:val="890"/>
     <w:uiPriority w:val="99"/>
     <w:pPr>
       <w:pBdr/>
@@ -7173,9 +7092,9 @@
       </w:tcPr>
     </w:tblStylePr>
   </w:style>
-  <w:style w:type="table" w:styleId="19">
+  <w:style w:type="table" w:styleId="713">
     <w:name w:val="Grid Table 1 Light - Accent 1"/>
-    <w:basedOn w:val="661"/>
+    <w:basedOn w:val="890"/>
     <w:uiPriority w:val="99"/>
     <w:pPr>
       <w:pBdr/>
@@ -7396,9 +7315,9 @@
       </w:tcPr>
     </w:tblStylePr>
   </w:style>
-  <w:style w:type="table" w:styleId="20">
+  <w:style w:type="table" w:styleId="714">
     <w:name w:val="Grid Table 1 Light - Accent 2"/>
-    <w:basedOn w:val="661"/>
+    <w:basedOn w:val="890"/>
     <w:uiPriority w:val="99"/>
     <w:pPr>
       <w:pBdr/>
@@ -7619,9 +7538,9 @@
       </w:tcPr>
     </w:tblStylePr>
   </w:style>
-  <w:style w:type="table" w:styleId="21">
+  <w:style w:type="table" w:styleId="715">
     <w:name w:val="Grid Table 1 Light - Accent 3"/>
-    <w:basedOn w:val="661"/>
+    <w:basedOn w:val="890"/>
     <w:uiPriority w:val="99"/>
     <w:pPr>
       <w:pBdr/>
@@ -7842,9 +7761,9 @@
       </w:tcPr>
     </w:tblStylePr>
   </w:style>
-  <w:style w:type="table" w:styleId="22">
+  <w:style w:type="table" w:styleId="716">
     <w:name w:val="Grid Table 1 Light - Accent 4"/>
-    <w:basedOn w:val="661"/>
+    <w:basedOn w:val="890"/>
     <w:uiPriority w:val="99"/>
     <w:pPr>
       <w:pBdr/>
@@ -8065,9 +7984,9 @@
       </w:tcPr>
     </w:tblStylePr>
   </w:style>
-  <w:style w:type="table" w:styleId="23">
+  <w:style w:type="table" w:styleId="717">
     <w:name w:val="Grid Table 1 Light - Accent 5"/>
-    <w:basedOn w:val="661"/>
+    <w:basedOn w:val="890"/>
     <w:uiPriority w:val="99"/>
     <w:pPr>
       <w:pBdr/>
@@ -8288,9 +8207,9 @@
       </w:tcPr>
     </w:tblStylePr>
   </w:style>
-  <w:style w:type="table" w:styleId="24">
+  <w:style w:type="table" w:styleId="718">
     <w:name w:val="Grid Table 1 Light - Accent 6"/>
-    <w:basedOn w:val="661"/>
+    <w:basedOn w:val="890"/>
     <w:uiPriority w:val="99"/>
     <w:pPr>
       <w:pBdr/>
@@ -8511,9 +8430,9 @@
       </w:tcPr>
     </w:tblStylePr>
   </w:style>
-  <w:style w:type="table" w:styleId="25">
+  <w:style w:type="table" w:styleId="719">
     <w:name w:val="Grid Table 2"/>
-    <w:basedOn w:val="661"/>
+    <w:basedOn w:val="890"/>
     <w:uiPriority w:val="99"/>
     <w:pPr>
       <w:pBdr/>
@@ -8743,9 +8662,9 @@
       </w:tcPr>
     </w:tblStylePr>
   </w:style>
-  <w:style w:type="table" w:styleId="26">
+  <w:style w:type="table" w:styleId="720">
     <w:name w:val="Grid Table 2 - Accent 1"/>
-    <w:basedOn w:val="661"/>
+    <w:basedOn w:val="890"/>
     <w:uiPriority w:val="99"/>
     <w:pPr>
       <w:pBdr/>
@@ -8975,9 +8894,9 @@
       </w:tcPr>
     </w:tblStylePr>
   </w:style>
-  <w:style w:type="table" w:styleId="27">
+  <w:style w:type="table" w:styleId="721">
     <w:name w:val="Grid Table 2 - Accent 2"/>
-    <w:basedOn w:val="661"/>
+    <w:basedOn w:val="890"/>
     <w:uiPriority w:val="99"/>
     <w:pPr>
       <w:pBdr/>
@@ -9207,9 +9126,9 @@
       </w:tcPr>
     </w:tblStylePr>
   </w:style>
-  <w:style w:type="table" w:styleId="28">
+  <w:style w:type="table" w:styleId="722">
     <w:name w:val="Grid Table 2 - Accent 3"/>
-    <w:basedOn w:val="661"/>
+    <w:basedOn w:val="890"/>
     <w:uiPriority w:val="99"/>
     <w:pPr>
       <w:pBdr/>
@@ -9439,9 +9358,9 @@
       </w:tcPr>
     </w:tblStylePr>
   </w:style>
-  <w:style w:type="table" w:styleId="29">
+  <w:style w:type="table" w:styleId="723">
     <w:name w:val="Grid Table 2 - Accent 4"/>
-    <w:basedOn w:val="661"/>
+    <w:basedOn w:val="890"/>
     <w:uiPriority w:val="99"/>
     <w:pPr>
       <w:pBdr/>
@@ -9671,9 +9590,9 @@
       </w:tcPr>
     </w:tblStylePr>
   </w:style>
-  <w:style w:type="table" w:styleId="30">
+  <w:style w:type="table" w:styleId="724">
     <w:name w:val="Grid Table 2 - Accent 5"/>
-    <w:basedOn w:val="661"/>
+    <w:basedOn w:val="890"/>
     <w:uiPriority w:val="99"/>
     <w:pPr>
       <w:pBdr/>
@@ -9903,9 +9822,9 @@
       </w:tcPr>
     </w:tblStylePr>
   </w:style>
-  <w:style w:type="table" w:styleId="31">
+  <w:style w:type="table" w:styleId="725">
     <w:name w:val="Grid Table 2 - Accent 6"/>
-    <w:basedOn w:val="661"/>
+    <w:basedOn w:val="890"/>
     <w:uiPriority w:val="99"/>
     <w:pPr>
       <w:pBdr/>
@@ -10135,9 +10054,9 @@
       </w:tcPr>
     </w:tblStylePr>
   </w:style>
-  <w:style w:type="table" w:styleId="32">
+  <w:style w:type="table" w:styleId="726">
     <w:name w:val="Grid Table 3"/>
-    <w:basedOn w:val="661"/>
+    <w:basedOn w:val="890"/>
     <w:uiPriority w:val="99"/>
     <w:pPr>
       <w:pBdr/>
@@ -10236,29 +10155,6 @@
         <w:tblBorders/>
       </w:tblPr>
       <w:tcPr>
-        <w:shd w:color="ffffff"/>
-        <w:tcBorders>
-          <w:top w:val="none" w:color="000000" w:sz="4" w:space="0"/>
-          <w:left w:val="none" w:color="000000" w:sz="4" w:space="0"/>
-          <w:bottom w:val="none" w:color="000000" w:sz="4" w:space="0"/>
-          <w:right w:val="none" w:color="000000" w:sz="4" w:space="0"/>
-        </w:tcBorders>
-      </w:tcPr>
-    </w:tblStylePr>
-    <w:tblStylePr w:type="firstRow">
-      <w:rPr>
-        <w:b/>
-        <w:color w:val="404040"/>
-      </w:rPr>
-      <w:pPr>
-        <w:pBdr/>
-        <w:spacing/>
-        <w:ind/>
-      </w:pPr>
-      <w:tblPr>
-        <w:tblBorders/>
-      </w:tblPr>
-      <w:tcPr>
         <w:shd w:val="clear" w:color="ffffff"/>
         <w:tcBorders>
           <w:top w:val="none" w:color="000000" w:sz="4" w:space="0"/>
@@ -10268,30 +10164,7 @@
         </w:tcBorders>
       </w:tcPr>
     </w:tblStylePr>
-    <w:tblStylePr w:type="lastCol">
-      <w:rPr>
-        <w:i/>
-        <w:color w:val="404040"/>
-      </w:rPr>
-      <w:pPr>
-        <w:pBdr/>
-        <w:spacing/>
-        <w:ind/>
-      </w:pPr>
-      <w:tblPr>
-        <w:tblBorders/>
-      </w:tblPr>
-      <w:tcPr>
-        <w:shd w:color="ffffff"/>
-        <w:tcBorders>
-          <w:top w:val="none" w:color="000000" w:sz="4" w:space="0"/>
-          <w:left w:val="none" w:color="000000" w:sz="4" w:space="0"/>
-          <w:bottom w:val="none" w:color="000000" w:sz="4" w:space="0"/>
-          <w:right w:val="none" w:color="000000" w:sz="4" w:space="0"/>
-        </w:tcBorders>
-      </w:tcPr>
-    </w:tblStylePr>
-    <w:tblStylePr w:type="lastRow">
+    <w:tblStylePr w:type="firstRow">
       <w:rPr>
         <w:b/>
         <w:color w:val="404040"/>
@@ -10314,6 +10187,52 @@
         </w:tcBorders>
       </w:tcPr>
     </w:tblStylePr>
+    <w:tblStylePr w:type="lastCol">
+      <w:rPr>
+        <w:i/>
+        <w:color w:val="404040"/>
+      </w:rPr>
+      <w:pPr>
+        <w:pBdr/>
+        <w:spacing/>
+        <w:ind/>
+      </w:pPr>
+      <w:tblPr>
+        <w:tblBorders/>
+      </w:tblPr>
+      <w:tcPr>
+        <w:shd w:val="clear" w:color="ffffff"/>
+        <w:tcBorders>
+          <w:top w:val="none" w:color="000000" w:sz="4" w:space="0"/>
+          <w:left w:val="none" w:color="000000" w:sz="4" w:space="0"/>
+          <w:bottom w:val="none" w:color="000000" w:sz="4" w:space="0"/>
+          <w:right w:val="none" w:color="000000" w:sz="4" w:space="0"/>
+        </w:tcBorders>
+      </w:tcPr>
+    </w:tblStylePr>
+    <w:tblStylePr w:type="lastRow">
+      <w:rPr>
+        <w:b/>
+        <w:color w:val="404040"/>
+      </w:rPr>
+      <w:pPr>
+        <w:pBdr/>
+        <w:spacing/>
+        <w:ind/>
+      </w:pPr>
+      <w:tblPr>
+        <w:tblBorders/>
+      </w:tblPr>
+      <w:tcPr>
+        <w:shd w:val="clear" w:color="ffffff"/>
+        <w:tcBorders>
+          <w:top w:val="none" w:color="000000" w:sz="4" w:space="0"/>
+          <w:left w:val="none" w:color="000000" w:sz="4" w:space="0"/>
+          <w:bottom w:val="none" w:color="000000" w:sz="4" w:space="0"/>
+          <w:right w:val="none" w:color="000000" w:sz="4" w:space="0"/>
+        </w:tcBorders>
+      </w:tcPr>
+    </w:tblStylePr>
     <w:tblStylePr w:type="nwCell">
       <w:pPr>
         <w:pBdr/>
@@ -10380,9 +10299,9 @@
       </w:tcPr>
     </w:tblStylePr>
   </w:style>
-  <w:style w:type="table" w:styleId="33">
+  <w:style w:type="table" w:styleId="727">
     <w:name w:val="Grid Table 3 - Accent 1"/>
-    <w:basedOn w:val="661"/>
+    <w:basedOn w:val="890"/>
     <w:uiPriority w:val="99"/>
     <w:pPr>
       <w:pBdr/>
@@ -10481,29 +10400,6 @@
         <w:tblBorders/>
       </w:tblPr>
       <w:tcPr>
-        <w:shd w:color="ffffff"/>
-        <w:tcBorders>
-          <w:top w:val="none" w:color="000000" w:sz="4" w:space="0"/>
-          <w:left w:val="none" w:color="000000" w:sz="4" w:space="0"/>
-          <w:bottom w:val="none" w:color="000000" w:sz="4" w:space="0"/>
-          <w:right w:val="none" w:color="000000" w:sz="4" w:space="0"/>
-        </w:tcBorders>
-      </w:tcPr>
-    </w:tblStylePr>
-    <w:tblStylePr w:type="firstRow">
-      <w:rPr>
-        <w:b/>
-        <w:color w:val="404040"/>
-      </w:rPr>
-      <w:pPr>
-        <w:pBdr/>
-        <w:spacing/>
-        <w:ind/>
-      </w:pPr>
-      <w:tblPr>
-        <w:tblBorders/>
-      </w:tblPr>
-      <w:tcPr>
         <w:shd w:val="clear" w:color="ffffff"/>
         <w:tcBorders>
           <w:top w:val="none" w:color="000000" w:sz="4" w:space="0"/>
@@ -10513,30 +10409,7 @@
         </w:tcBorders>
       </w:tcPr>
     </w:tblStylePr>
-    <w:tblStylePr w:type="lastCol">
-      <w:rPr>
-        <w:i/>
-        <w:color w:val="404040"/>
-      </w:rPr>
-      <w:pPr>
-        <w:pBdr/>
-        <w:spacing/>
-        <w:ind/>
-      </w:pPr>
-      <w:tblPr>
-        <w:tblBorders/>
-      </w:tblPr>
-      <w:tcPr>
-        <w:shd w:color="ffffff"/>
-        <w:tcBorders>
-          <w:top w:val="none" w:color="000000" w:sz="4" w:space="0"/>
-          <w:left w:val="none" w:color="000000" w:sz="4" w:space="0"/>
-          <w:bottom w:val="none" w:color="000000" w:sz="4" w:space="0"/>
-          <w:right w:val="none" w:color="000000" w:sz="4" w:space="0"/>
-        </w:tcBorders>
-      </w:tcPr>
-    </w:tblStylePr>
-    <w:tblStylePr w:type="lastRow">
+    <w:tblStylePr w:type="firstRow">
       <w:rPr>
         <w:b/>
         <w:color w:val="404040"/>
@@ -10559,6 +10432,52 @@
         </w:tcBorders>
       </w:tcPr>
     </w:tblStylePr>
+    <w:tblStylePr w:type="lastCol">
+      <w:rPr>
+        <w:i/>
+        <w:color w:val="404040"/>
+      </w:rPr>
+      <w:pPr>
+        <w:pBdr/>
+        <w:spacing/>
+        <w:ind/>
+      </w:pPr>
+      <w:tblPr>
+        <w:tblBorders/>
+      </w:tblPr>
+      <w:tcPr>
+        <w:shd w:val="clear" w:color="ffffff"/>
+        <w:tcBorders>
+          <w:top w:val="none" w:color="000000" w:sz="4" w:space="0"/>
+          <w:left w:val="none" w:color="000000" w:sz="4" w:space="0"/>
+          <w:bottom w:val="none" w:color="000000" w:sz="4" w:space="0"/>
+          <w:right w:val="none" w:color="000000" w:sz="4" w:space="0"/>
+        </w:tcBorders>
+      </w:tcPr>
+    </w:tblStylePr>
+    <w:tblStylePr w:type="lastRow">
+      <w:rPr>
+        <w:b/>
+        <w:color w:val="404040"/>
+      </w:rPr>
+      <w:pPr>
+        <w:pBdr/>
+        <w:spacing/>
+        <w:ind/>
+      </w:pPr>
+      <w:tblPr>
+        <w:tblBorders/>
+      </w:tblPr>
+      <w:tcPr>
+        <w:shd w:val="clear" w:color="ffffff"/>
+        <w:tcBorders>
+          <w:top w:val="none" w:color="000000" w:sz="4" w:space="0"/>
+          <w:left w:val="none" w:color="000000" w:sz="4" w:space="0"/>
+          <w:bottom w:val="none" w:color="000000" w:sz="4" w:space="0"/>
+          <w:right w:val="none" w:color="000000" w:sz="4" w:space="0"/>
+        </w:tcBorders>
+      </w:tcPr>
+    </w:tblStylePr>
     <w:tblStylePr w:type="nwCell">
       <w:pPr>
         <w:pBdr/>
@@ -10625,9 +10544,9 @@
       </w:tcPr>
     </w:tblStylePr>
   </w:style>
-  <w:style w:type="table" w:styleId="34">
+  <w:style w:type="table" w:styleId="728">
     <w:name w:val="Grid Table 3 - Accent 2"/>
-    <w:basedOn w:val="661"/>
+    <w:basedOn w:val="890"/>
     <w:uiPriority w:val="99"/>
     <w:pPr>
       <w:pBdr/>
@@ -10726,29 +10645,6 @@
         <w:tblBorders/>
       </w:tblPr>
       <w:tcPr>
-        <w:shd w:color="ffffff"/>
-        <w:tcBorders>
-          <w:top w:val="none" w:color="000000" w:sz="4" w:space="0"/>
-          <w:left w:val="none" w:color="000000" w:sz="4" w:space="0"/>
-          <w:bottom w:val="none" w:color="000000" w:sz="4" w:space="0"/>
-          <w:right w:val="none" w:color="000000" w:sz="4" w:space="0"/>
-        </w:tcBorders>
-      </w:tcPr>
-    </w:tblStylePr>
-    <w:tblStylePr w:type="firstRow">
-      <w:rPr>
-        <w:b/>
-        <w:color w:val="404040"/>
-      </w:rPr>
-      <w:pPr>
-        <w:pBdr/>
-        <w:spacing/>
-        <w:ind/>
-      </w:pPr>
-      <w:tblPr>
-        <w:tblBorders/>
-      </w:tblPr>
-      <w:tcPr>
         <w:shd w:val="clear" w:color="ffffff"/>
         <w:tcBorders>
           <w:top w:val="none" w:color="000000" w:sz="4" w:space="0"/>
@@ -10758,30 +10654,7 @@
         </w:tcBorders>
       </w:tcPr>
     </w:tblStylePr>
-    <w:tblStylePr w:type="lastCol">
-      <w:rPr>
-        <w:i/>
-        <w:color w:val="404040"/>
-      </w:rPr>
-      <w:pPr>
-        <w:pBdr/>
-        <w:spacing/>
-        <w:ind/>
-      </w:pPr>
-      <w:tblPr>
-        <w:tblBorders/>
-      </w:tblPr>
-      <w:tcPr>
-        <w:shd w:color="ffffff"/>
-        <w:tcBorders>
-          <w:top w:val="none" w:color="000000" w:sz="4" w:space="0"/>
-          <w:left w:val="none" w:color="000000" w:sz="4" w:space="0"/>
-          <w:bottom w:val="none" w:color="000000" w:sz="4" w:space="0"/>
-          <w:right w:val="none" w:color="000000" w:sz="4" w:space="0"/>
-        </w:tcBorders>
-      </w:tcPr>
-    </w:tblStylePr>
-    <w:tblStylePr w:type="lastRow">
+    <w:tblStylePr w:type="firstRow">
       <w:rPr>
         <w:b/>
         <w:color w:val="404040"/>
@@ -10804,6 +10677,52 @@
         </w:tcBorders>
       </w:tcPr>
     </w:tblStylePr>
+    <w:tblStylePr w:type="lastCol">
+      <w:rPr>
+        <w:i/>
+        <w:color w:val="404040"/>
+      </w:rPr>
+      <w:pPr>
+        <w:pBdr/>
+        <w:spacing/>
+        <w:ind/>
+      </w:pPr>
+      <w:tblPr>
+        <w:tblBorders/>
+      </w:tblPr>
+      <w:tcPr>
+        <w:shd w:val="clear" w:color="ffffff"/>
+        <w:tcBorders>
+          <w:top w:val="none" w:color="000000" w:sz="4" w:space="0"/>
+          <w:left w:val="none" w:color="000000" w:sz="4" w:space="0"/>
+          <w:bottom w:val="none" w:color="000000" w:sz="4" w:space="0"/>
+          <w:right w:val="none" w:color="000000" w:sz="4" w:space="0"/>
+        </w:tcBorders>
+      </w:tcPr>
+    </w:tblStylePr>
+    <w:tblStylePr w:type="lastRow">
+      <w:rPr>
+        <w:b/>
+        <w:color w:val="404040"/>
+      </w:rPr>
+      <w:pPr>
+        <w:pBdr/>
+        <w:spacing/>
+        <w:ind/>
+      </w:pPr>
+      <w:tblPr>
+        <w:tblBorders/>
+      </w:tblPr>
+      <w:tcPr>
+        <w:shd w:val="clear" w:color="ffffff"/>
+        <w:tcBorders>
+          <w:top w:val="none" w:color="000000" w:sz="4" w:space="0"/>
+          <w:left w:val="none" w:color="000000" w:sz="4" w:space="0"/>
+          <w:bottom w:val="none" w:color="000000" w:sz="4" w:space="0"/>
+          <w:right w:val="none" w:color="000000" w:sz="4" w:space="0"/>
+        </w:tcBorders>
+      </w:tcPr>
+    </w:tblStylePr>
     <w:tblStylePr w:type="nwCell">
       <w:pPr>
         <w:pBdr/>
@@ -10870,9 +10789,9 @@
       </w:tcPr>
     </w:tblStylePr>
   </w:style>
-  <w:style w:type="table" w:styleId="35">
+  <w:style w:type="table" w:styleId="729">
     <w:name w:val="Grid Table 3 - Accent 3"/>
-    <w:basedOn w:val="661"/>
+    <w:basedOn w:val="890"/>
     <w:uiPriority w:val="99"/>
     <w:pPr>
       <w:pBdr/>
@@ -10971,29 +10890,6 @@
         <w:tblBorders/>
       </w:tblPr>
       <w:tcPr>
-        <w:shd w:color="ffffff"/>
-        <w:tcBorders>
-          <w:top w:val="none" w:color="000000" w:sz="4" w:space="0"/>
-          <w:left w:val="none" w:color="000000" w:sz="4" w:space="0"/>
-          <w:bottom w:val="none" w:color="000000" w:sz="4" w:space="0"/>
-          <w:right w:val="none" w:color="000000" w:sz="4" w:space="0"/>
-        </w:tcBorders>
-      </w:tcPr>
-    </w:tblStylePr>
-    <w:tblStylePr w:type="firstRow">
-      <w:rPr>
-        <w:b/>
-        <w:color w:val="404040"/>
-      </w:rPr>
-      <w:pPr>
-        <w:pBdr/>
-        <w:spacing/>
-        <w:ind/>
-      </w:pPr>
-      <w:tblPr>
-        <w:tblBorders/>
-      </w:tblPr>
-      <w:tcPr>
         <w:shd w:val="clear" w:color="ffffff"/>
         <w:tcBorders>
           <w:top w:val="none" w:color="000000" w:sz="4" w:space="0"/>
@@ -11003,30 +10899,7 @@
         </w:tcBorders>
       </w:tcPr>
     </w:tblStylePr>
-    <w:tblStylePr w:type="lastCol">
-      <w:rPr>
-        <w:i/>
-        <w:color w:val="404040"/>
-      </w:rPr>
-      <w:pPr>
-        <w:pBdr/>
-        <w:spacing/>
-        <w:ind/>
-      </w:pPr>
-      <w:tblPr>
-        <w:tblBorders/>
-      </w:tblPr>
-      <w:tcPr>
-        <w:shd w:color="ffffff"/>
-        <w:tcBorders>
-          <w:top w:val="none" w:color="000000" w:sz="4" w:space="0"/>
-          <w:left w:val="none" w:color="000000" w:sz="4" w:space="0"/>
-          <w:bottom w:val="none" w:color="000000" w:sz="4" w:space="0"/>
-          <w:right w:val="none" w:color="000000" w:sz="4" w:space="0"/>
-        </w:tcBorders>
-      </w:tcPr>
-    </w:tblStylePr>
-    <w:tblStylePr w:type="lastRow">
+    <w:tblStylePr w:type="firstRow">
       <w:rPr>
         <w:b/>
         <w:color w:val="404040"/>
@@ -11049,6 +10922,52 @@
         </w:tcBorders>
       </w:tcPr>
     </w:tblStylePr>
+    <w:tblStylePr w:type="lastCol">
+      <w:rPr>
+        <w:i/>
+        <w:color w:val="404040"/>
+      </w:rPr>
+      <w:pPr>
+        <w:pBdr/>
+        <w:spacing/>
+        <w:ind/>
+      </w:pPr>
+      <w:tblPr>
+        <w:tblBorders/>
+      </w:tblPr>
+      <w:tcPr>
+        <w:shd w:val="clear" w:color="ffffff"/>
+        <w:tcBorders>
+          <w:top w:val="none" w:color="000000" w:sz="4" w:space="0"/>
+          <w:left w:val="none" w:color="000000" w:sz="4" w:space="0"/>
+          <w:bottom w:val="none" w:color="000000" w:sz="4" w:space="0"/>
+          <w:right w:val="none" w:color="000000" w:sz="4" w:space="0"/>
+        </w:tcBorders>
+      </w:tcPr>
+    </w:tblStylePr>
+    <w:tblStylePr w:type="lastRow">
+      <w:rPr>
+        <w:b/>
+        <w:color w:val="404040"/>
+      </w:rPr>
+      <w:pPr>
+        <w:pBdr/>
+        <w:spacing/>
+        <w:ind/>
+      </w:pPr>
+      <w:tblPr>
+        <w:tblBorders/>
+      </w:tblPr>
+      <w:tcPr>
+        <w:shd w:val="clear" w:color="ffffff"/>
+        <w:tcBorders>
+          <w:top w:val="none" w:color="000000" w:sz="4" w:space="0"/>
+          <w:left w:val="none" w:color="000000" w:sz="4" w:space="0"/>
+          <w:bottom w:val="none" w:color="000000" w:sz="4" w:space="0"/>
+          <w:right w:val="none" w:color="000000" w:sz="4" w:space="0"/>
+        </w:tcBorders>
+      </w:tcPr>
+    </w:tblStylePr>
     <w:tblStylePr w:type="nwCell">
       <w:pPr>
         <w:pBdr/>
@@ -11115,9 +11034,9 @@
       </w:tcPr>
     </w:tblStylePr>
   </w:style>
-  <w:style w:type="table" w:styleId="36">
+  <w:style w:type="table" w:styleId="730">
     <w:name w:val="Grid Table 3 - Accent 4"/>
-    <w:basedOn w:val="661"/>
+    <w:basedOn w:val="890"/>
     <w:uiPriority w:val="99"/>
     <w:pPr>
       <w:pBdr/>
@@ -11216,29 +11135,6 @@
         <w:tblBorders/>
       </w:tblPr>
       <w:tcPr>
-        <w:shd w:color="ffffff"/>
-        <w:tcBorders>
-          <w:top w:val="none" w:color="000000" w:sz="4" w:space="0"/>
-          <w:left w:val="none" w:color="000000" w:sz="4" w:space="0"/>
-          <w:bottom w:val="none" w:color="000000" w:sz="4" w:space="0"/>
-          <w:right w:val="none" w:color="000000" w:sz="4" w:space="0"/>
-        </w:tcBorders>
-      </w:tcPr>
-    </w:tblStylePr>
-    <w:tblStylePr w:type="firstRow">
-      <w:rPr>
-        <w:b/>
-        <w:color w:val="404040"/>
-      </w:rPr>
-      <w:pPr>
-        <w:pBdr/>
-        <w:spacing/>
-        <w:ind/>
-      </w:pPr>
-      <w:tblPr>
-        <w:tblBorders/>
-      </w:tblPr>
-      <w:tcPr>
         <w:shd w:val="clear" w:color="ffffff"/>
         <w:tcBorders>
           <w:top w:val="none" w:color="000000" w:sz="4" w:space="0"/>
@@ -11248,30 +11144,7 @@
         </w:tcBorders>
       </w:tcPr>
     </w:tblStylePr>
-    <w:tblStylePr w:type="lastCol">
-      <w:rPr>
-        <w:i/>
-        <w:color w:val="404040"/>
-      </w:rPr>
-      <w:pPr>
-        <w:pBdr/>
-        <w:spacing/>
-        <w:ind/>
-      </w:pPr>
-      <w:tblPr>
-        <w:tblBorders/>
-      </w:tblPr>
-      <w:tcPr>
-        <w:shd w:color="ffffff"/>
-        <w:tcBorders>
-          <w:top w:val="none" w:color="000000" w:sz="4" w:space="0"/>
-          <w:left w:val="none" w:color="000000" w:sz="4" w:space="0"/>
-          <w:bottom w:val="none" w:color="000000" w:sz="4" w:space="0"/>
-          <w:right w:val="none" w:color="000000" w:sz="4" w:space="0"/>
-        </w:tcBorders>
-      </w:tcPr>
-    </w:tblStylePr>
-    <w:tblStylePr w:type="lastRow">
+    <w:tblStylePr w:type="firstRow">
       <w:rPr>
         <w:b/>
         <w:color w:val="404040"/>
@@ -11294,6 +11167,52 @@
         </w:tcBorders>
       </w:tcPr>
     </w:tblStylePr>
+    <w:tblStylePr w:type="lastCol">
+      <w:rPr>
+        <w:i/>
+        <w:color w:val="404040"/>
+      </w:rPr>
+      <w:pPr>
+        <w:pBdr/>
+        <w:spacing/>
+        <w:ind/>
+      </w:pPr>
+      <w:tblPr>
+        <w:tblBorders/>
+      </w:tblPr>
+      <w:tcPr>
+        <w:shd w:val="clear" w:color="ffffff"/>
+        <w:tcBorders>
+          <w:top w:val="none" w:color="000000" w:sz="4" w:space="0"/>
+          <w:left w:val="none" w:color="000000" w:sz="4" w:space="0"/>
+          <w:bottom w:val="none" w:color="000000" w:sz="4" w:space="0"/>
+          <w:right w:val="none" w:color="000000" w:sz="4" w:space="0"/>
+        </w:tcBorders>
+      </w:tcPr>
+    </w:tblStylePr>
+    <w:tblStylePr w:type="lastRow">
+      <w:rPr>
+        <w:b/>
+        <w:color w:val="404040"/>
+      </w:rPr>
+      <w:pPr>
+        <w:pBdr/>
+        <w:spacing/>
+        <w:ind/>
+      </w:pPr>
+      <w:tblPr>
+        <w:tblBorders/>
+      </w:tblPr>
+      <w:tcPr>
+        <w:shd w:val="clear" w:color="ffffff"/>
+        <w:tcBorders>
+          <w:top w:val="none" w:color="000000" w:sz="4" w:space="0"/>
+          <w:left w:val="none" w:color="000000" w:sz="4" w:space="0"/>
+          <w:bottom w:val="none" w:color="000000" w:sz="4" w:space="0"/>
+          <w:right w:val="none" w:color="000000" w:sz="4" w:space="0"/>
+        </w:tcBorders>
+      </w:tcPr>
+    </w:tblStylePr>
     <w:tblStylePr w:type="nwCell">
       <w:pPr>
         <w:pBdr/>
@@ -11360,9 +11279,9 @@
       </w:tcPr>
     </w:tblStylePr>
   </w:style>
-  <w:style w:type="table" w:styleId="37">
+  <w:style w:type="table" w:styleId="731">
     <w:name w:val="Grid Table 3 - Accent 5"/>
-    <w:basedOn w:val="661"/>
+    <w:basedOn w:val="890"/>
     <w:uiPriority w:val="99"/>
     <w:pPr>
       <w:pBdr/>
@@ -11461,29 +11380,6 @@
         <w:tblBorders/>
       </w:tblPr>
       <w:tcPr>
-        <w:shd w:color="ffffff"/>
-        <w:tcBorders>
-          <w:top w:val="none" w:color="000000" w:sz="4" w:space="0"/>
-          <w:left w:val="none" w:color="000000" w:sz="4" w:space="0"/>
-          <w:bottom w:val="none" w:color="000000" w:sz="4" w:space="0"/>
-          <w:right w:val="none" w:color="000000" w:sz="4" w:space="0"/>
-        </w:tcBorders>
-      </w:tcPr>
-    </w:tblStylePr>
-    <w:tblStylePr w:type="firstRow">
-      <w:rPr>
-        <w:b/>
-        <w:color w:val="404040"/>
-      </w:rPr>
-      <w:pPr>
-        <w:pBdr/>
-        <w:spacing/>
-        <w:ind/>
-      </w:pPr>
-      <w:tblPr>
-        <w:tblBorders/>
-      </w:tblPr>
-      <w:tcPr>
         <w:shd w:val="clear" w:color="ffffff"/>
         <w:tcBorders>
           <w:top w:val="none" w:color="000000" w:sz="4" w:space="0"/>
@@ -11493,30 +11389,7 @@
         </w:tcBorders>
       </w:tcPr>
     </w:tblStylePr>
-    <w:tblStylePr w:type="lastCol">
-      <w:rPr>
-        <w:i/>
-        <w:color w:val="404040"/>
-      </w:rPr>
-      <w:pPr>
-        <w:pBdr/>
-        <w:spacing/>
-        <w:ind/>
-      </w:pPr>
-      <w:tblPr>
-        <w:tblBorders/>
-      </w:tblPr>
-      <w:tcPr>
-        <w:shd w:color="ffffff"/>
-        <w:tcBorders>
-          <w:top w:val="none" w:color="000000" w:sz="4" w:space="0"/>
-          <w:left w:val="none" w:color="000000" w:sz="4" w:space="0"/>
-          <w:bottom w:val="none" w:color="000000" w:sz="4" w:space="0"/>
-          <w:right w:val="none" w:color="000000" w:sz="4" w:space="0"/>
-        </w:tcBorders>
-      </w:tcPr>
-    </w:tblStylePr>
-    <w:tblStylePr w:type="lastRow">
+    <w:tblStylePr w:type="firstRow">
       <w:rPr>
         <w:b/>
         <w:color w:val="404040"/>
@@ -11539,6 +11412,52 @@
         </w:tcBorders>
       </w:tcPr>
     </w:tblStylePr>
+    <w:tblStylePr w:type="lastCol">
+      <w:rPr>
+        <w:i/>
+        <w:color w:val="404040"/>
+      </w:rPr>
+      <w:pPr>
+        <w:pBdr/>
+        <w:spacing/>
+        <w:ind/>
+      </w:pPr>
+      <w:tblPr>
+        <w:tblBorders/>
+      </w:tblPr>
+      <w:tcPr>
+        <w:shd w:val="clear" w:color="ffffff"/>
+        <w:tcBorders>
+          <w:top w:val="none" w:color="000000" w:sz="4" w:space="0"/>
+          <w:left w:val="none" w:color="000000" w:sz="4" w:space="0"/>
+          <w:bottom w:val="none" w:color="000000" w:sz="4" w:space="0"/>
+          <w:right w:val="none" w:color="000000" w:sz="4" w:space="0"/>
+        </w:tcBorders>
+      </w:tcPr>
+    </w:tblStylePr>
+    <w:tblStylePr w:type="lastRow">
+      <w:rPr>
+        <w:b/>
+        <w:color w:val="404040"/>
+      </w:rPr>
+      <w:pPr>
+        <w:pBdr/>
+        <w:spacing/>
+        <w:ind/>
+      </w:pPr>
+      <w:tblPr>
+        <w:tblBorders/>
+      </w:tblPr>
+      <w:tcPr>
+        <w:shd w:val="clear" w:color="ffffff"/>
+        <w:tcBorders>
+          <w:top w:val="none" w:color="000000" w:sz="4" w:space="0"/>
+          <w:left w:val="none" w:color="000000" w:sz="4" w:space="0"/>
+          <w:bottom w:val="none" w:color="000000" w:sz="4" w:space="0"/>
+          <w:right w:val="none" w:color="000000" w:sz="4" w:space="0"/>
+        </w:tcBorders>
+      </w:tcPr>
+    </w:tblStylePr>
     <w:tblStylePr w:type="nwCell">
       <w:pPr>
         <w:pBdr/>
@@ -11605,9 +11524,9 @@
       </w:tcPr>
     </w:tblStylePr>
   </w:style>
-  <w:style w:type="table" w:styleId="38">
+  <w:style w:type="table" w:styleId="732">
     <w:name w:val="Grid Table 3 - Accent 6"/>
-    <w:basedOn w:val="661"/>
+    <w:basedOn w:val="890"/>
     <w:uiPriority w:val="99"/>
     <w:pPr>
       <w:pBdr/>
@@ -11706,29 +11625,6 @@
         <w:tblBorders/>
       </w:tblPr>
       <w:tcPr>
-        <w:shd w:color="ffffff"/>
-        <w:tcBorders>
-          <w:top w:val="none" w:color="000000" w:sz="4" w:space="0"/>
-          <w:left w:val="none" w:color="000000" w:sz="4" w:space="0"/>
-          <w:bottom w:val="none" w:color="000000" w:sz="4" w:space="0"/>
-          <w:right w:val="none" w:color="000000" w:sz="4" w:space="0"/>
-        </w:tcBorders>
-      </w:tcPr>
-    </w:tblStylePr>
-    <w:tblStylePr w:type="firstRow">
-      <w:rPr>
-        <w:b/>
-        <w:color w:val="404040"/>
-      </w:rPr>
-      <w:pPr>
-        <w:pBdr/>
-        <w:spacing/>
-        <w:ind/>
-      </w:pPr>
-      <w:tblPr>
-        <w:tblBorders/>
-      </w:tblPr>
-      <w:tcPr>
         <w:shd w:val="clear" w:color="ffffff"/>
         <w:tcBorders>
           <w:top w:val="none" w:color="000000" w:sz="4" w:space="0"/>
@@ -11738,30 +11634,7 @@
         </w:tcBorders>
       </w:tcPr>
     </w:tblStylePr>
-    <w:tblStylePr w:type="lastCol">
-      <w:rPr>
-        <w:i/>
-        <w:color w:val="404040"/>
-      </w:rPr>
-      <w:pPr>
-        <w:pBdr/>
-        <w:spacing/>
-        <w:ind/>
-      </w:pPr>
-      <w:tblPr>
-        <w:tblBorders/>
-      </w:tblPr>
-      <w:tcPr>
-        <w:shd w:color="ffffff"/>
-        <w:tcBorders>
-          <w:top w:val="none" w:color="000000" w:sz="4" w:space="0"/>
-          <w:left w:val="none" w:color="000000" w:sz="4" w:space="0"/>
-          <w:bottom w:val="none" w:color="000000" w:sz="4" w:space="0"/>
-          <w:right w:val="none" w:color="000000" w:sz="4" w:space="0"/>
-        </w:tcBorders>
-      </w:tcPr>
-    </w:tblStylePr>
-    <w:tblStylePr w:type="lastRow">
+    <w:tblStylePr w:type="firstRow">
       <w:rPr>
         <w:b/>
         <w:color w:val="404040"/>
@@ -11784,6 +11657,52 @@
         </w:tcBorders>
       </w:tcPr>
     </w:tblStylePr>
+    <w:tblStylePr w:type="lastCol">
+      <w:rPr>
+        <w:i/>
+        <w:color w:val="404040"/>
+      </w:rPr>
+      <w:pPr>
+        <w:pBdr/>
+        <w:spacing/>
+        <w:ind/>
+      </w:pPr>
+      <w:tblPr>
+        <w:tblBorders/>
+      </w:tblPr>
+      <w:tcPr>
+        <w:shd w:val="clear" w:color="ffffff"/>
+        <w:tcBorders>
+          <w:top w:val="none" w:color="000000" w:sz="4" w:space="0"/>
+          <w:left w:val="none" w:color="000000" w:sz="4" w:space="0"/>
+          <w:bottom w:val="none" w:color="000000" w:sz="4" w:space="0"/>
+          <w:right w:val="none" w:color="000000" w:sz="4" w:space="0"/>
+        </w:tcBorders>
+      </w:tcPr>
+    </w:tblStylePr>
+    <w:tblStylePr w:type="lastRow">
+      <w:rPr>
+        <w:b/>
+        <w:color w:val="404040"/>
+      </w:rPr>
+      <w:pPr>
+        <w:pBdr/>
+        <w:spacing/>
+        <w:ind/>
+      </w:pPr>
+      <w:tblPr>
+        <w:tblBorders/>
+      </w:tblPr>
+      <w:tcPr>
+        <w:shd w:val="clear" w:color="ffffff"/>
+        <w:tcBorders>
+          <w:top w:val="none" w:color="000000" w:sz="4" w:space="0"/>
+          <w:left w:val="none" w:color="000000" w:sz="4" w:space="0"/>
+          <w:bottom w:val="none" w:color="000000" w:sz="4" w:space="0"/>
+          <w:right w:val="none" w:color="000000" w:sz="4" w:space="0"/>
+        </w:tcBorders>
+      </w:tcPr>
+    </w:tblStylePr>
     <w:tblStylePr w:type="nwCell">
       <w:pPr>
         <w:pBdr/>
@@ -11850,9 +11769,9 @@
       </w:tcPr>
     </w:tblStylePr>
   </w:style>
-  <w:style w:type="table" w:styleId="39">
+  <w:style w:type="table" w:styleId="733">
     <w:name w:val="Grid Table 4"/>
-    <w:basedOn w:val="661"/>
+    <w:basedOn w:val="890"/>
     <w:uiPriority w:val="59"/>
     <w:pPr>
       <w:pBdr/>
@@ -12083,9 +12002,9 @@
       </w:tcPr>
     </w:tblStylePr>
   </w:style>
-  <w:style w:type="table" w:styleId="40">
+  <w:style w:type="table" w:styleId="734">
     <w:name w:val="Grid Table 4 - Accent 1"/>
-    <w:basedOn w:val="661"/>
+    <w:basedOn w:val="890"/>
     <w:uiPriority w:val="59"/>
     <w:pPr>
       <w:pBdr/>
@@ -12316,9 +12235,9 @@
       </w:tcPr>
     </w:tblStylePr>
   </w:style>
-  <w:style w:type="table" w:styleId="41">
+  <w:style w:type="table" w:styleId="735">
     <w:name w:val="Grid Table 4 - Accent 2"/>
-    <w:basedOn w:val="661"/>
+    <w:basedOn w:val="890"/>
     <w:uiPriority w:val="59"/>
     <w:pPr>
       <w:pBdr/>
@@ -12549,9 +12468,9 @@
       </w:tcPr>
     </w:tblStylePr>
   </w:style>
-  <w:style w:type="table" w:styleId="42">
+  <w:style w:type="table" w:styleId="736">
     <w:name w:val="Grid Table 4 - Accent 3"/>
-    <w:basedOn w:val="661"/>
+    <w:basedOn w:val="890"/>
     <w:uiPriority w:val="59"/>
     <w:pPr>
       <w:pBdr/>
@@ -12782,9 +12701,9 @@
       </w:tcPr>
     </w:tblStylePr>
   </w:style>
-  <w:style w:type="table" w:styleId="43">
+  <w:style w:type="table" w:styleId="737">
     <w:name w:val="Grid Table 4 - Accent 4"/>
-    <w:basedOn w:val="661"/>
+    <w:basedOn w:val="890"/>
     <w:uiPriority w:val="59"/>
     <w:pPr>
       <w:pBdr/>
@@ -13015,9 +12934,9 @@
       </w:tcPr>
     </w:tblStylePr>
   </w:style>
-  <w:style w:type="table" w:styleId="44">
+  <w:style w:type="table" w:styleId="738">
     <w:name w:val="Grid Table 4 - Accent 5"/>
-    <w:basedOn w:val="661"/>
+    <w:basedOn w:val="890"/>
     <w:uiPriority w:val="59"/>
     <w:pPr>
       <w:pBdr/>
@@ -13248,9 +13167,9 @@
       </w:tcPr>
     </w:tblStylePr>
   </w:style>
-  <w:style w:type="table" w:styleId="45">
+  <w:style w:type="table" w:styleId="739">
     <w:name w:val="Grid Table 4 - Accent 6"/>
-    <w:basedOn w:val="661"/>
+    <w:basedOn w:val="890"/>
     <w:uiPriority w:val="59"/>
     <w:pPr>
       <w:pBdr/>
@@ -13481,9 +13400,9 @@
       </w:tcPr>
     </w:tblStylePr>
   </w:style>
-  <w:style w:type="table" w:styleId="46">
+  <w:style w:type="table" w:styleId="740">
     <w:name w:val="Grid Table 5 Dark"/>
-    <w:basedOn w:val="661"/>
+    <w:basedOn w:val="890"/>
     <w:uiPriority w:val="99"/>
     <w:pPr>
       <w:pBdr/>
@@ -13709,9 +13628,9 @@
       </w:tcPr>
     </w:tblStylePr>
   </w:style>
-  <w:style w:type="table" w:styleId="47">
+  <w:style w:type="table" w:styleId="741">
     <w:name w:val="Grid Table 5 Dark- Accent 1"/>
-    <w:basedOn w:val="661"/>
+    <w:basedOn w:val="890"/>
     <w:uiPriority w:val="99"/>
     <w:pPr>
       <w:pBdr/>
@@ -13937,9 +13856,9 @@
       </w:tcPr>
     </w:tblStylePr>
   </w:style>
-  <w:style w:type="table" w:styleId="48">
+  <w:style w:type="table" w:styleId="742">
     <w:name w:val="Grid Table 5 Dark - Accent 2"/>
-    <w:basedOn w:val="661"/>
+    <w:basedOn w:val="890"/>
     <w:uiPriority w:val="99"/>
     <w:pPr>
       <w:pBdr/>
@@ -14165,9 +14084,9 @@
       </w:tcPr>
     </w:tblStylePr>
   </w:style>
-  <w:style w:type="table" w:styleId="49">
+  <w:style w:type="table" w:styleId="743">
     <w:name w:val="Grid Table 5 Dark - Accent 3"/>
-    <w:basedOn w:val="661"/>
+    <w:basedOn w:val="890"/>
     <w:uiPriority w:val="99"/>
     <w:pPr>
       <w:pBdr/>
@@ -14393,9 +14312,9 @@
       </w:tcPr>
     </w:tblStylePr>
   </w:style>
-  <w:style w:type="table" w:styleId="50">
+  <w:style w:type="table" w:styleId="744">
     <w:name w:val="Grid Table 5 Dark- Accent 4"/>
-    <w:basedOn w:val="661"/>
+    <w:basedOn w:val="890"/>
     <w:uiPriority w:val="99"/>
     <w:pPr>
       <w:pBdr/>
@@ -14621,9 +14540,9 @@
       </w:tcPr>
     </w:tblStylePr>
   </w:style>
-  <w:style w:type="table" w:styleId="51">
+  <w:style w:type="table" w:styleId="745">
     <w:name w:val="Grid Table 5 Dark - Accent 5"/>
-    <w:basedOn w:val="661"/>
+    <w:basedOn w:val="890"/>
     <w:uiPriority w:val="99"/>
     <w:pPr>
       <w:pBdr/>
@@ -14849,9 +14768,9 @@
       </w:tcPr>
     </w:tblStylePr>
   </w:style>
-  <w:style w:type="table" w:styleId="52">
+  <w:style w:type="table" w:styleId="746">
     <w:name w:val="Grid Table 5 Dark - Accent 6"/>
-    <w:basedOn w:val="661"/>
+    <w:basedOn w:val="890"/>
     <w:uiPriority w:val="99"/>
     <w:pPr>
       <w:pBdr/>
@@ -15077,9 +14996,9 @@
       </w:tcPr>
     </w:tblStylePr>
   </w:style>
-  <w:style w:type="table" w:styleId="53">
+  <w:style w:type="table" w:styleId="747">
     <w:name w:val="Grid Table 6 Colorful"/>
-    <w:basedOn w:val="661"/>
+    <w:basedOn w:val="890"/>
     <w:uiPriority w:val="99"/>
     <w:pPr>
       <w:pBdr/>
@@ -15307,9 +15226,9 @@
       </w:tcPr>
     </w:tblStylePr>
   </w:style>
-  <w:style w:type="table" w:styleId="54">
+  <w:style w:type="table" w:styleId="748">
     <w:name w:val="Grid Table 6 Colorful - Accent 1"/>
-    <w:basedOn w:val="661"/>
+    <w:basedOn w:val="890"/>
     <w:uiPriority w:val="99"/>
     <w:pPr>
       <w:pBdr/>
@@ -15537,9 +15456,9 @@
       </w:tcPr>
     </w:tblStylePr>
   </w:style>
-  <w:style w:type="table" w:styleId="55">
+  <w:style w:type="table" w:styleId="749">
     <w:name w:val="Grid Table 6 Colorful - Accent 2"/>
-    <w:basedOn w:val="661"/>
+    <w:basedOn w:val="890"/>
     <w:uiPriority w:val="99"/>
     <w:pPr>
       <w:pBdr/>
@@ -15767,9 +15686,9 @@
       </w:tcPr>
     </w:tblStylePr>
   </w:style>
-  <w:style w:type="table" w:styleId="56">
+  <w:style w:type="table" w:styleId="750">
     <w:name w:val="Grid Table 6 Colorful - Accent 3"/>
-    <w:basedOn w:val="661"/>
+    <w:basedOn w:val="890"/>
     <w:uiPriority w:val="99"/>
     <w:pPr>
       <w:pBdr/>
@@ -15997,9 +15916,9 @@
       </w:tcPr>
     </w:tblStylePr>
   </w:style>
-  <w:style w:type="table" w:styleId="57">
+  <w:style w:type="table" w:styleId="751">
     <w:name w:val="Grid Table 6 Colorful - Accent 4"/>
-    <w:basedOn w:val="661"/>
+    <w:basedOn w:val="890"/>
     <w:uiPriority w:val="99"/>
     <w:pPr>
       <w:pBdr/>
@@ -16227,9 +16146,9 @@
       </w:tcPr>
     </w:tblStylePr>
   </w:style>
-  <w:style w:type="table" w:styleId="58">
+  <w:style w:type="table" w:styleId="752">
     <w:name w:val="Grid Table 6 Colorful - Accent 5"/>
-    <w:basedOn w:val="661"/>
+    <w:basedOn w:val="890"/>
     <w:uiPriority w:val="99"/>
     <w:pPr>
       <w:pBdr/>
@@ -16457,9 +16376,9 @@
       </w:tcPr>
     </w:tblStylePr>
   </w:style>
-  <w:style w:type="table" w:styleId="59">
+  <w:style w:type="table" w:styleId="753">
     <w:name w:val="Grid Table 6 Colorful - Accent 6"/>
-    <w:basedOn w:val="661"/>
+    <w:basedOn w:val="890"/>
     <w:uiPriority w:val="99"/>
     <w:pPr>
       <w:pBdr/>
@@ -16687,9 +16606,9 @@
       </w:tcPr>
     </w:tblStylePr>
   </w:style>
-  <w:style w:type="table" w:styleId="60">
+  <w:style w:type="table" w:styleId="754">
     <w:name w:val="Grid Table 7 Colorful"/>
-    <w:basedOn w:val="661"/>
+    <w:basedOn w:val="890"/>
     <w:uiPriority w:val="99"/>
     <w:pPr>
       <w:pBdr/>
@@ -16791,11 +16710,11 @@
         <w:tblBorders/>
       </w:tblPr>
       <w:tcPr>
-        <w:shd w:color="ffffff"/>
+        <w:shd w:val="clear" w:color="ffffff"/>
         <w:tcBorders>
-          <w:top w:val="none"/>
-          <w:left w:val="none"/>
-          <w:bottom w:val="none"/>
+          <w:top w:val="none" w:color="000000" w:sz="4" w:space="0"/>
+          <w:left w:val="none" w:color="000000" w:sz="4" w:space="0"/>
+          <w:bottom w:val="none" w:color="000000" w:sz="4" w:space="0"/>
           <w:right w:val="single" w:color="000000" w:themeColor="text1" w:themeTint="80" w:sz="4" w:space="0"/>
         </w:tcBorders>
       </w:tcPr>
@@ -16818,10 +16737,10 @@
       <w:tcPr>
         <w:shd w:val="clear" w:color="ffffff" w:themeColor="light1" w:fill="ffffff" w:themeFill="light1"/>
         <w:tcBorders>
-          <w:top w:val="none"/>
-          <w:left w:val="none"/>
+          <w:top w:val="none" w:color="000000" w:sz="4" w:space="0"/>
+          <w:left w:val="none" w:color="000000" w:sz="4" w:space="0"/>
           <w:bottom w:val="single" w:color="000000" w:themeColor="text1" w:themeTint="80" w:sz="4" w:space="0"/>
-          <w:right w:val="none"/>
+          <w:right w:val="none" w:color="000000" w:sz="4" w:space="0"/>
         </w:tcBorders>
       </w:tcPr>
     </w:tblStylePr>
@@ -16841,12 +16760,12 @@
         <w:tblBorders/>
       </w:tblPr>
       <w:tcPr>
-        <w:shd w:color="ffffff"/>
+        <w:shd w:val="clear" w:color="ffffff"/>
         <w:tcBorders>
-          <w:top w:val="none"/>
+          <w:top w:val="none" w:color="000000" w:sz="4" w:space="0"/>
           <w:left w:val="single" w:color="000000" w:themeColor="text1" w:themeTint="80" w:sz="4" w:space="0"/>
-          <w:bottom w:val="none"/>
-          <w:right w:val="none"/>
+          <w:bottom w:val="none" w:color="000000" w:sz="4" w:space="0"/>
+          <w:right w:val="none" w:color="000000" w:sz="4" w:space="0"/>
         </w:tcBorders>
       </w:tcPr>
     </w:tblStylePr>
@@ -16869,9 +16788,9 @@
         <w:shd w:val="clear" w:color="ffffff" w:themeColor="light1" w:fill="ffffff" w:themeFill="light1"/>
         <w:tcBorders>
           <w:top w:val="single" w:color="000000" w:themeColor="text1" w:themeTint="80" w:sz="4" w:space="0"/>
-          <w:left w:val="none"/>
-          <w:bottom w:val="none"/>
-          <w:right w:val="none"/>
+          <w:left w:val="none" w:color="000000" w:sz="4" w:space="0"/>
+          <w:bottom w:val="none" w:color="000000" w:sz="4" w:space="0"/>
+          <w:right w:val="none" w:color="000000" w:sz="4" w:space="0"/>
         </w:tcBorders>
       </w:tcPr>
     </w:tblStylePr>
@@ -16941,9 +16860,9 @@
       </w:tcPr>
     </w:tblStylePr>
   </w:style>
-  <w:style w:type="table" w:styleId="61">
+  <w:style w:type="table" w:styleId="755">
     <w:name w:val="Grid Table 7 Colorful - Accent 1"/>
-    <w:basedOn w:val="661"/>
+    <w:basedOn w:val="890"/>
     <w:uiPriority w:val="99"/>
     <w:pPr>
       <w:pBdr/>
@@ -17045,11 +16964,11 @@
         <w:tblBorders/>
       </w:tblPr>
       <w:tcPr>
-        <w:shd w:color="ffffff"/>
+        <w:shd w:val="clear" w:color="ffffff"/>
         <w:tcBorders>
-          <w:top w:val="none"/>
-          <w:left w:val="none"/>
-          <w:bottom w:val="none"/>
+          <w:top w:val="none" w:color="000000" w:sz="4" w:space="0"/>
+          <w:left w:val="none" w:color="000000" w:sz="4" w:space="0"/>
+          <w:bottom w:val="none" w:color="000000" w:sz="4" w:space="0"/>
           <w:right w:val="single" w:color="000000" w:themeColor="accent1" w:themeTint="80" w:sz="4" w:space="0"/>
         </w:tcBorders>
       </w:tcPr>
@@ -17072,10 +16991,10 @@
       <w:tcPr>
         <w:shd w:val="clear" w:color="ffffff" w:themeColor="light1" w:fill="ffffff" w:themeFill="light1"/>
         <w:tcBorders>
-          <w:top w:val="none"/>
-          <w:left w:val="none"/>
+          <w:top w:val="none" w:color="000000" w:sz="4" w:space="0"/>
+          <w:left w:val="none" w:color="000000" w:sz="4" w:space="0"/>
           <w:bottom w:val="single" w:color="000000" w:themeColor="accent1" w:themeTint="80" w:sz="4" w:space="0"/>
-          <w:right w:val="none"/>
+          <w:right w:val="none" w:color="000000" w:sz="4" w:space="0"/>
         </w:tcBorders>
       </w:tcPr>
     </w:tblStylePr>
@@ -17095,12 +17014,12 @@
         <w:tblBorders/>
       </w:tblPr>
       <w:tcPr>
-        <w:shd w:color="ffffff"/>
+        <w:shd w:val="clear" w:color="ffffff"/>
         <w:tcBorders>
-          <w:top w:val="none"/>
+          <w:top w:val="none" w:color="000000" w:sz="4" w:space="0"/>
           <w:left w:val="single" w:color="000000" w:themeColor="accent1" w:themeTint="80" w:sz="4" w:space="0"/>
-          <w:bottom w:val="none"/>
-          <w:right w:val="none"/>
+          <w:bottom w:val="none" w:color="000000" w:sz="4" w:space="0"/>
+          <w:right w:val="none" w:color="000000" w:sz="4" w:space="0"/>
         </w:tcBorders>
       </w:tcPr>
     </w:tblStylePr>
@@ -17123,9 +17042,9 @@
         <w:shd w:val="clear" w:color="ffffff" w:themeColor="light1" w:fill="ffffff" w:themeFill="light1"/>
         <w:tcBorders>
           <w:top w:val="single" w:color="000000" w:themeColor="accent1" w:themeTint="80" w:sz="4" w:space="0"/>
-          <w:left w:val="none"/>
-          <w:bottom w:val="none"/>
-          <w:right w:val="none"/>
+          <w:left w:val="none" w:color="000000" w:sz="4" w:space="0"/>
+          <w:bottom w:val="none" w:color="000000" w:sz="4" w:space="0"/>
+          <w:right w:val="none" w:color="000000" w:sz="4" w:space="0"/>
         </w:tcBorders>
       </w:tcPr>
     </w:tblStylePr>
@@ -17195,9 +17114,9 @@
       </w:tcPr>
     </w:tblStylePr>
   </w:style>
-  <w:style w:type="table" w:styleId="62">
+  <w:style w:type="table" w:styleId="756">
     <w:name w:val="Grid Table 7 Colorful - Accent 2"/>
-    <w:basedOn w:val="661"/>
+    <w:basedOn w:val="890"/>
     <w:uiPriority w:val="99"/>
     <w:pPr>
       <w:pBdr/>
@@ -17299,11 +17218,11 @@
         <w:tblBorders/>
       </w:tblPr>
       <w:tcPr>
-        <w:shd w:color="ffffff"/>
+        <w:shd w:val="clear" w:color="ffffff"/>
         <w:tcBorders>
-          <w:top w:val="none"/>
-          <w:left w:val="none"/>
-          <w:bottom w:val="none"/>
+          <w:top w:val="none" w:color="000000" w:sz="4" w:space="0"/>
+          <w:left w:val="none" w:color="000000" w:sz="4" w:space="0"/>
+          <w:bottom w:val="none" w:color="000000" w:sz="4" w:space="0"/>
           <w:right w:val="single" w:color="000000" w:themeColor="accent2" w:themeTint="97" w:sz="4" w:space="0"/>
         </w:tcBorders>
       </w:tcPr>
@@ -17326,10 +17245,10 @@
       <w:tcPr>
         <w:shd w:val="clear" w:color="ffffff" w:themeColor="light1" w:fill="ffffff" w:themeFill="light1"/>
         <w:tcBorders>
-          <w:top w:val="none"/>
-          <w:left w:val="none"/>
+          <w:top w:val="none" w:color="000000" w:sz="4" w:space="0"/>
+          <w:left w:val="none" w:color="000000" w:sz="4" w:space="0"/>
           <w:bottom w:val="single" w:color="000000" w:themeColor="accent2" w:themeTint="97" w:sz="4" w:space="0"/>
-          <w:right w:val="none"/>
+          <w:right w:val="none" w:color="000000" w:sz="4" w:space="0"/>
         </w:tcBorders>
       </w:tcPr>
     </w:tblStylePr>
@@ -17349,12 +17268,12 @@
         <w:tblBorders/>
       </w:tblPr>
       <w:tcPr>
-        <w:shd w:color="ffffff"/>
+        <w:shd w:val="clear" w:color="ffffff"/>
         <w:tcBorders>
-          <w:top w:val="none"/>
+          <w:top w:val="none" w:color="000000" w:sz="4" w:space="0"/>
           <w:left w:val="single" w:color="000000" w:themeColor="accent2" w:themeTint="97" w:sz="4" w:space="0"/>
-          <w:bottom w:val="none"/>
-          <w:right w:val="none"/>
+          <w:bottom w:val="none" w:color="000000" w:sz="4" w:space="0"/>
+          <w:right w:val="none" w:color="000000" w:sz="4" w:space="0"/>
         </w:tcBorders>
       </w:tcPr>
     </w:tblStylePr>
@@ -17377,9 +17296,9 @@
         <w:shd w:val="clear" w:color="ffffff" w:themeColor="light1" w:fill="ffffff" w:themeFill="light1"/>
         <w:tcBorders>
           <w:top w:val="single" w:color="000000" w:themeColor="accent2" w:themeTint="97" w:sz="4" w:space="0"/>
-          <w:left w:val="none"/>
-          <w:bottom w:val="none"/>
-          <w:right w:val="none"/>
+          <w:left w:val="none" w:color="000000" w:sz="4" w:space="0"/>
+          <w:bottom w:val="none" w:color="000000" w:sz="4" w:space="0"/>
+          <w:right w:val="none" w:color="000000" w:sz="4" w:space="0"/>
         </w:tcBorders>
       </w:tcPr>
     </w:tblStylePr>
@@ -17449,9 +17368,9 @@
       </w:tcPr>
     </w:tblStylePr>
   </w:style>
-  <w:style w:type="table" w:styleId="63">
+  <w:style w:type="table" w:styleId="757">
     <w:name w:val="Grid Table 7 Colorful - Accent 3"/>
-    <w:basedOn w:val="661"/>
+    <w:basedOn w:val="890"/>
     <w:uiPriority w:val="99"/>
     <w:pPr>
       <w:pBdr/>
@@ -17553,11 +17472,11 @@
         <w:tblBorders/>
       </w:tblPr>
       <w:tcPr>
-        <w:shd w:color="ffffff"/>
+        <w:shd w:val="clear" w:color="ffffff"/>
         <w:tcBorders>
-          <w:top w:val="none"/>
-          <w:left w:val="none"/>
-          <w:bottom w:val="none"/>
+          <w:top w:val="none" w:color="000000" w:sz="4" w:space="0"/>
+          <w:left w:val="none" w:color="000000" w:sz="4" w:space="0"/>
+          <w:bottom w:val="none" w:color="000000" w:sz="4" w:space="0"/>
           <w:right w:val="single" w:color="000000" w:themeColor="accent3" w:themeTint="FE" w:sz="4" w:space="0"/>
         </w:tcBorders>
       </w:tcPr>
@@ -17580,10 +17499,10 @@
       <w:tcPr>
         <w:shd w:val="clear" w:color="ffffff" w:themeColor="light1" w:fill="ffffff" w:themeFill="light1"/>
         <w:tcBorders>
-          <w:top w:val="none"/>
-          <w:left w:val="none"/>
+          <w:top w:val="none" w:color="000000" w:sz="4" w:space="0"/>
+          <w:left w:val="none" w:color="000000" w:sz="4" w:space="0"/>
           <w:bottom w:val="single" w:color="000000" w:themeColor="accent3" w:themeTint="FE" w:sz="4" w:space="0"/>
-          <w:right w:val="none"/>
+          <w:right w:val="none" w:color="000000" w:sz="4" w:space="0"/>
         </w:tcBorders>
       </w:tcPr>
     </w:tblStylePr>
@@ -17603,12 +17522,12 @@
         <w:tblBorders/>
       </w:tblPr>
       <w:tcPr>
-        <w:shd w:color="ffffff"/>
+        <w:shd w:val="clear" w:color="ffffff"/>
         <w:tcBorders>
-          <w:top w:val="none"/>
+          <w:top w:val="none" w:color="000000" w:sz="4" w:space="0"/>
           <w:left w:val="single" w:color="000000" w:themeColor="accent3" w:themeTint="FE" w:sz="4" w:space="0"/>
-          <w:bottom w:val="none"/>
-          <w:right w:val="none"/>
+          <w:bottom w:val="none" w:color="000000" w:sz="4" w:space="0"/>
+          <w:right w:val="none" w:color="000000" w:sz="4" w:space="0"/>
         </w:tcBorders>
       </w:tcPr>
     </w:tblStylePr>
@@ -17631,9 +17550,9 @@
         <w:shd w:val="clear" w:color="ffffff" w:themeColor="light1" w:fill="ffffff" w:themeFill="light1"/>
         <w:tcBorders>
           <w:top w:val="single" w:color="000000" w:themeColor="accent3" w:themeTint="FE" w:sz="4" w:space="0"/>
-          <w:left w:val="none"/>
-          <w:bottom w:val="none"/>
-          <w:right w:val="none"/>
+          <w:left w:val="none" w:color="000000" w:sz="4" w:space="0"/>
+          <w:bottom w:val="none" w:color="000000" w:sz="4" w:space="0"/>
+          <w:right w:val="none" w:color="000000" w:sz="4" w:space="0"/>
         </w:tcBorders>
       </w:tcPr>
     </w:tblStylePr>
@@ -17703,9 +17622,9 @@
       </w:tcPr>
     </w:tblStylePr>
   </w:style>
-  <w:style w:type="table" w:styleId="64">
+  <w:style w:type="table" w:styleId="758">
     <w:name w:val="Grid Table 7 Colorful - Accent 4"/>
-    <w:basedOn w:val="661"/>
+    <w:basedOn w:val="890"/>
     <w:uiPriority w:val="99"/>
     <w:pPr>
       <w:pBdr/>
@@ -17807,11 +17726,11 @@
         <w:tblBorders/>
       </w:tblPr>
       <w:tcPr>
-        <w:shd w:color="ffffff"/>
+        <w:shd w:val="clear" w:color="ffffff"/>
         <w:tcBorders>
-          <w:top w:val="none"/>
-          <w:left w:val="none"/>
-          <w:bottom w:val="none"/>
+          <w:top w:val="none" w:color="000000" w:sz="4" w:space="0"/>
+          <w:left w:val="none" w:color="000000" w:sz="4" w:space="0"/>
+          <w:bottom w:val="none" w:color="000000" w:sz="4" w:space="0"/>
           <w:right w:val="single" w:color="000000" w:themeColor="accent4" w:themeTint="9A" w:sz="4" w:space="0"/>
         </w:tcBorders>
       </w:tcPr>
@@ -17834,10 +17753,10 @@
       <w:tcPr>
         <w:shd w:val="clear" w:color="ffffff" w:themeColor="light1" w:fill="ffffff" w:themeFill="light1"/>
         <w:tcBorders>
-          <w:top w:val="none"/>
-          <w:left w:val="none"/>
+          <w:top w:val="none" w:color="000000" w:sz="4" w:space="0"/>
+          <w:left w:val="none" w:color="000000" w:sz="4" w:space="0"/>
           <w:bottom w:val="single" w:color="000000" w:themeColor="accent4" w:themeTint="9A" w:sz="4" w:space="0"/>
-          <w:right w:val="none"/>
+          <w:right w:val="none" w:color="000000" w:sz="4" w:space="0"/>
         </w:tcBorders>
       </w:tcPr>
     </w:tblStylePr>
@@ -17857,12 +17776,12 @@
         <w:tblBorders/>
       </w:tblPr>
       <w:tcPr>
-        <w:shd w:color="ffffff"/>
+        <w:shd w:val="clear" w:color="ffffff"/>
         <w:tcBorders>
-          <w:top w:val="none"/>
+          <w:top w:val="none" w:color="000000" w:sz="4" w:space="0"/>
           <w:left w:val="single" w:color="000000" w:themeColor="accent4" w:themeTint="9A" w:sz="4" w:space="0"/>
-          <w:bottom w:val="none"/>
-          <w:right w:val="none"/>
+          <w:bottom w:val="none" w:color="000000" w:sz="4" w:space="0"/>
+          <w:right w:val="none" w:color="000000" w:sz="4" w:space="0"/>
         </w:tcBorders>
       </w:tcPr>
     </w:tblStylePr>
@@ -17885,9 +17804,9 @@
         <w:shd w:val="clear" w:color="ffffff" w:themeColor="light1" w:fill="ffffff" w:themeFill="light1"/>
         <w:tcBorders>
           <w:top w:val="single" w:color="000000" w:themeColor="accent4" w:themeTint="9A" w:sz="4" w:space="0"/>
-          <w:left w:val="none"/>
-          <w:bottom w:val="none"/>
-          <w:right w:val="none"/>
+          <w:left w:val="none" w:color="000000" w:sz="4" w:space="0"/>
+          <w:bottom w:val="none" w:color="000000" w:sz="4" w:space="0"/>
+          <w:right w:val="none" w:color="000000" w:sz="4" w:space="0"/>
         </w:tcBorders>
       </w:tcPr>
     </w:tblStylePr>
@@ -17957,9 +17876,9 @@
       </w:tcPr>
     </w:tblStylePr>
   </w:style>
-  <w:style w:type="table" w:styleId="65">
+  <w:style w:type="table" w:styleId="759">
     <w:name w:val="Grid Table 7 Colorful - Accent 5"/>
-    <w:basedOn w:val="661"/>
+    <w:basedOn w:val="890"/>
     <w:uiPriority w:val="99"/>
     <w:pPr>
       <w:pBdr/>
@@ -18061,11 +17980,11 @@
         <w:tblBorders/>
       </w:tblPr>
       <w:tcPr>
-        <w:shd w:color="ffffff"/>
+        <w:shd w:val="clear" w:color="ffffff"/>
         <w:tcBorders>
-          <w:top w:val="none"/>
-          <w:left w:val="none"/>
-          <w:bottom w:val="none"/>
+          <w:top w:val="none" w:color="000000" w:sz="4" w:space="0"/>
+          <w:left w:val="none" w:color="000000" w:sz="4" w:space="0"/>
+          <w:bottom w:val="none" w:color="000000" w:sz="4" w:space="0"/>
           <w:right w:val="single" w:color="000000" w:themeColor="accent5" w:themeTint="90" w:sz="4" w:space="0"/>
         </w:tcBorders>
       </w:tcPr>
@@ -18088,10 +18007,10 @@
       <w:tcPr>
         <w:shd w:val="clear" w:color="ffffff" w:themeColor="light1" w:fill="ffffff" w:themeFill="light1"/>
         <w:tcBorders>
-          <w:top w:val="none"/>
-          <w:left w:val="none"/>
+          <w:top w:val="none" w:color="000000" w:sz="4" w:space="0"/>
+          <w:left w:val="none" w:color="000000" w:sz="4" w:space="0"/>
           <w:bottom w:val="single" w:color="000000" w:themeColor="accent5" w:themeTint="90" w:sz="4" w:space="0"/>
-          <w:right w:val="none"/>
+          <w:right w:val="none" w:color="000000" w:sz="4" w:space="0"/>
         </w:tcBorders>
       </w:tcPr>
     </w:tblStylePr>
@@ -18111,12 +18030,12 @@
         <w:tblBorders/>
       </w:tblPr>
       <w:tcPr>
-        <w:shd w:color="ffffff"/>
+        <w:shd w:val="clear" w:color="ffffff"/>
         <w:tcBorders>
-          <w:top w:val="none"/>
+          <w:top w:val="none" w:color="000000" w:sz="4" w:space="0"/>
           <w:left w:val="single" w:color="000000" w:themeColor="accent5" w:themeTint="90" w:sz="4" w:space="0"/>
-          <w:bottom w:val="none"/>
-          <w:right w:val="none"/>
+          <w:bottom w:val="none" w:color="000000" w:sz="4" w:space="0"/>
+          <w:right w:val="none" w:color="000000" w:sz="4" w:space="0"/>
         </w:tcBorders>
       </w:tcPr>
     </w:tblStylePr>
@@ -18139,9 +18058,9 @@
         <w:shd w:val="clear" w:color="ffffff" w:themeColor="light1" w:fill="ffffff" w:themeFill="light1"/>
         <w:tcBorders>
           <w:top w:val="single" w:color="000000" w:themeColor="accent5" w:themeTint="90" w:sz="4" w:space="0"/>
-          <w:left w:val="none"/>
-          <w:bottom w:val="none"/>
-          <w:right w:val="none"/>
+          <w:left w:val="none" w:color="000000" w:sz="4" w:space="0"/>
+          <w:bottom w:val="none" w:color="000000" w:sz="4" w:space="0"/>
+          <w:right w:val="none" w:color="000000" w:sz="4" w:space="0"/>
         </w:tcBorders>
       </w:tcPr>
     </w:tblStylePr>
@@ -18211,9 +18130,9 @@
       </w:tcPr>
     </w:tblStylePr>
   </w:style>
-  <w:style w:type="table" w:styleId="66">
+  <w:style w:type="table" w:styleId="760">
     <w:name w:val="Grid Table 7 Colorful - Accent 6"/>
-    <w:basedOn w:val="661"/>
+    <w:basedOn w:val="890"/>
     <w:uiPriority w:val="99"/>
     <w:pPr>
       <w:pBdr/>
@@ -18315,11 +18234,11 @@
         <w:tblBorders/>
       </w:tblPr>
       <w:tcPr>
-        <w:shd w:color="ffffff"/>
+        <w:shd w:val="clear" w:color="ffffff"/>
         <w:tcBorders>
-          <w:top w:val="none"/>
-          <w:left w:val="none"/>
-          <w:bottom w:val="none"/>
+          <w:top w:val="none" w:color="000000" w:sz="4" w:space="0"/>
+          <w:left w:val="none" w:color="000000" w:sz="4" w:space="0"/>
+          <w:bottom w:val="none" w:color="000000" w:sz="4" w:space="0"/>
           <w:right w:val="single" w:color="000000" w:themeColor="accent6" w:themeTint="90" w:sz="4" w:space="0"/>
         </w:tcBorders>
       </w:tcPr>
@@ -18342,10 +18261,10 @@
       <w:tcPr>
         <w:shd w:val="clear" w:color="ffffff" w:themeColor="light1" w:fill="ffffff" w:themeFill="light1"/>
         <w:tcBorders>
-          <w:top w:val="none"/>
-          <w:left w:val="none"/>
+          <w:top w:val="none" w:color="000000" w:sz="4" w:space="0"/>
+          <w:left w:val="none" w:color="000000" w:sz="4" w:space="0"/>
           <w:bottom w:val="single" w:color="000000" w:themeColor="accent6" w:themeTint="90" w:sz="4" w:space="0"/>
-          <w:right w:val="none"/>
+          <w:right w:val="none" w:color="000000" w:sz="4" w:space="0"/>
         </w:tcBorders>
       </w:tcPr>
     </w:tblStylePr>
@@ -18365,12 +18284,12 @@
         <w:tblBorders/>
       </w:tblPr>
       <w:tcPr>
-        <w:shd w:color="ffffff"/>
+        <w:shd w:val="clear" w:color="ffffff"/>
         <w:tcBorders>
-          <w:top w:val="none"/>
+          <w:top w:val="none" w:color="000000" w:sz="4" w:space="0"/>
           <w:left w:val="single" w:color="000000" w:themeColor="accent6" w:themeTint="90" w:sz="4" w:space="0"/>
-          <w:bottom w:val="none"/>
-          <w:right w:val="none"/>
+          <w:bottom w:val="none" w:color="000000" w:sz="4" w:space="0"/>
+          <w:right w:val="none" w:color="000000" w:sz="4" w:space="0"/>
         </w:tcBorders>
       </w:tcPr>
     </w:tblStylePr>
@@ -18393,9 +18312,9 @@
         <w:shd w:val="clear" w:color="ffffff" w:themeColor="light1" w:fill="ffffff" w:themeFill="light1"/>
         <w:tcBorders>
           <w:top w:val="single" w:color="000000" w:themeColor="accent6" w:themeTint="90" w:sz="4" w:space="0"/>
-          <w:left w:val="none"/>
-          <w:bottom w:val="none"/>
-          <w:right w:val="none"/>
+          <w:left w:val="none" w:color="000000" w:sz="4" w:space="0"/>
+          <w:bottom w:val="none" w:color="000000" w:sz="4" w:space="0"/>
+          <w:right w:val="none" w:color="000000" w:sz="4" w:space="0"/>
         </w:tcBorders>
       </w:tcPr>
     </w:tblStylePr>
@@ -18465,9 +18384,9 @@
       </w:tcPr>
     </w:tblStylePr>
   </w:style>
-  <w:style w:type="table" w:styleId="67">
+  <w:style w:type="table" w:styleId="761">
     <w:name w:val="List Table 1 Light"/>
-    <w:basedOn w:val="661"/>
+    <w:basedOn w:val="890"/>
     <w:uiPriority w:val="99"/>
     <w:pPr>
       <w:pBdr/>
@@ -18681,9 +18600,9 @@
       </w:tcPr>
     </w:tblStylePr>
   </w:style>
-  <w:style w:type="table" w:styleId="68">
+  <w:style w:type="table" w:styleId="762">
     <w:name w:val="List Table 1 Light - Accent 1"/>
-    <w:basedOn w:val="661"/>
+    <w:basedOn w:val="890"/>
     <w:uiPriority w:val="99"/>
     <w:pPr>
       <w:pBdr/>
@@ -18897,9 +18816,9 @@
       </w:tcPr>
     </w:tblStylePr>
   </w:style>
-  <w:style w:type="table" w:styleId="69">
+  <w:style w:type="table" w:styleId="763">
     <w:name w:val="List Table 1 Light - Accent 2"/>
-    <w:basedOn w:val="661"/>
+    <w:basedOn w:val="890"/>
     <w:uiPriority w:val="99"/>
     <w:pPr>
       <w:pBdr/>
@@ -19113,9 +19032,9 @@
       </w:tcPr>
     </w:tblStylePr>
   </w:style>
-  <w:style w:type="table" w:styleId="70">
+  <w:style w:type="table" w:styleId="764">
     <w:name w:val="List Table 1 Light - Accent 3"/>
-    <w:basedOn w:val="661"/>
+    <w:basedOn w:val="890"/>
     <w:uiPriority w:val="99"/>
     <w:pPr>
       <w:pBdr/>
@@ -19329,9 +19248,9 @@
       </w:tcPr>
     </w:tblStylePr>
   </w:style>
-  <w:style w:type="table" w:styleId="71">
+  <w:style w:type="table" w:styleId="765">
     <w:name w:val="List Table 1 Light - Accent 4"/>
-    <w:basedOn w:val="661"/>
+    <w:basedOn w:val="890"/>
     <w:uiPriority w:val="99"/>
     <w:pPr>
       <w:pBdr/>
@@ -19545,9 +19464,9 @@
       </w:tcPr>
     </w:tblStylePr>
   </w:style>
-  <w:style w:type="table" w:styleId="72">
+  <w:style w:type="table" w:styleId="766">
     <w:name w:val="List Table 1 Light - Accent 5"/>
-    <w:basedOn w:val="661"/>
+    <w:basedOn w:val="890"/>
     <w:uiPriority w:val="99"/>
     <w:pPr>
       <w:pBdr/>
@@ -19761,9 +19680,9 @@
       </w:tcPr>
     </w:tblStylePr>
   </w:style>
-  <w:style w:type="table" w:styleId="73">
+  <w:style w:type="table" w:styleId="767">
     <w:name w:val="List Table 1 Light - Accent 6"/>
-    <w:basedOn w:val="661"/>
+    <w:basedOn w:val="890"/>
     <w:uiPriority w:val="99"/>
     <w:pPr>
       <w:pBdr/>
@@ -19977,9 +19896,9 @@
       </w:tcPr>
     </w:tblStylePr>
   </w:style>
-  <w:style w:type="table" w:styleId="74">
+  <w:style w:type="table" w:styleId="768">
     <w:name w:val="List Table 2"/>
-    <w:basedOn w:val="661"/>
+    <w:basedOn w:val="890"/>
     <w:uiPriority w:val="99"/>
     <w:pPr>
       <w:pBdr/>
@@ -20215,9 +20134,9 @@
       </w:tcPr>
     </w:tblStylePr>
   </w:style>
-  <w:style w:type="table" w:styleId="75">
+  <w:style w:type="table" w:styleId="769">
     <w:name w:val="List Table 2 - Accent 1"/>
-    <w:basedOn w:val="661"/>
+    <w:basedOn w:val="890"/>
     <w:uiPriority w:val="99"/>
     <w:pPr>
       <w:pBdr/>
@@ -20453,9 +20372,9 @@
       </w:tcPr>
     </w:tblStylePr>
   </w:style>
-  <w:style w:type="table" w:styleId="76">
+  <w:style w:type="table" w:styleId="770">
     <w:name w:val="List Table 2 - Accent 2"/>
-    <w:basedOn w:val="661"/>
+    <w:basedOn w:val="890"/>
     <w:uiPriority w:val="99"/>
     <w:pPr>
       <w:pBdr/>
@@ -20691,9 +20610,9 @@
       </w:tcPr>
     </w:tblStylePr>
   </w:style>
-  <w:style w:type="table" w:styleId="77">
+  <w:style w:type="table" w:styleId="771">
     <w:name w:val="List Table 2 - Accent 3"/>
-    <w:basedOn w:val="661"/>
+    <w:basedOn w:val="890"/>
     <w:uiPriority w:val="99"/>
     <w:pPr>
       <w:pBdr/>
@@ -20929,9 +20848,9 @@
       </w:tcPr>
     </w:tblStylePr>
   </w:style>
-  <w:style w:type="table" w:styleId="78">
+  <w:style w:type="table" w:styleId="772">
     <w:name w:val="List Table 2 - Accent 4"/>
-    <w:basedOn w:val="661"/>
+    <w:basedOn w:val="890"/>
     <w:uiPriority w:val="99"/>
     <w:pPr>
       <w:pBdr/>
@@ -21167,9 +21086,9 @@
       </w:tcPr>
     </w:tblStylePr>
   </w:style>
-  <w:style w:type="table" w:styleId="79">
+  <w:style w:type="table" w:styleId="773">
     <w:name w:val="List Table 2 - Accent 5"/>
-    <w:basedOn w:val="661"/>
+    <w:basedOn w:val="890"/>
     <w:uiPriority w:val="99"/>
     <w:pPr>
       <w:pBdr/>
@@ -21405,9 +21324,9 @@
       </w:tcPr>
     </w:tblStylePr>
   </w:style>
-  <w:style w:type="table" w:styleId="80">
+  <w:style w:type="table" w:styleId="774">
     <w:name w:val="List Table 2 - Accent 6"/>
-    <w:basedOn w:val="661"/>
+    <w:basedOn w:val="890"/>
     <w:uiPriority w:val="99"/>
     <w:pPr>
       <w:pBdr/>
@@ -21643,9 +21562,9 @@
       </w:tcPr>
     </w:tblStylePr>
   </w:style>
-  <w:style w:type="table" w:styleId="81">
+  <w:style w:type="table" w:styleId="775">
     <w:name w:val="List Table 3"/>
-    <w:basedOn w:val="661"/>
+    <w:basedOn w:val="890"/>
     <w:uiPriority w:val="99"/>
     <w:pPr>
       <w:pBdr/>
@@ -21871,9 +21790,9 @@
       </w:tcPr>
     </w:tblStylePr>
   </w:style>
-  <w:style w:type="table" w:styleId="82">
+  <w:style w:type="table" w:styleId="776">
     <w:name w:val="List Table 3 - Accent 1"/>
-    <w:basedOn w:val="661"/>
+    <w:basedOn w:val="890"/>
     <w:uiPriority w:val="99"/>
     <w:pPr>
       <w:pBdr/>
@@ -22099,9 +22018,9 @@
       </w:tcPr>
     </w:tblStylePr>
   </w:style>
-  <w:style w:type="table" w:styleId="83">
+  <w:style w:type="table" w:styleId="777">
     <w:name w:val="List Table 3 - Accent 2"/>
-    <w:basedOn w:val="661"/>
+    <w:basedOn w:val="890"/>
     <w:uiPriority w:val="99"/>
     <w:pPr>
       <w:pBdr/>
@@ -22327,9 +22246,9 @@
       </w:tcPr>
     </w:tblStylePr>
   </w:style>
-  <w:style w:type="table" w:styleId="84">
+  <w:style w:type="table" w:styleId="778">
     <w:name w:val="List Table 3 - Accent 3"/>
-    <w:basedOn w:val="661"/>
+    <w:basedOn w:val="890"/>
     <w:uiPriority w:val="99"/>
     <w:pPr>
       <w:pBdr/>
@@ -22555,9 +22474,9 @@
       </w:tcPr>
     </w:tblStylePr>
   </w:style>
-  <w:style w:type="table" w:styleId="85">
+  <w:style w:type="table" w:styleId="779">
     <w:name w:val="List Table 3 - Accent 4"/>
-    <w:basedOn w:val="661"/>
+    <w:basedOn w:val="890"/>
     <w:uiPriority w:val="99"/>
     <w:pPr>
       <w:pBdr/>
@@ -22783,9 +22702,9 @@
       </w:tcPr>
     </w:tblStylePr>
   </w:style>
-  <w:style w:type="table" w:styleId="86">
+  <w:style w:type="table" w:styleId="780">
     <w:name w:val="List Table 3 - Accent 5"/>
-    <w:basedOn w:val="661"/>
+    <w:basedOn w:val="890"/>
     <w:uiPriority w:val="99"/>
     <w:pPr>
       <w:pBdr/>
@@ -23011,9 +22930,9 @@
       </w:tcPr>
     </w:tblStylePr>
   </w:style>
-  <w:style w:type="table" w:styleId="87">
+  <w:style w:type="table" w:styleId="781">
     <w:name w:val="List Table 3 - Accent 6"/>
-    <w:basedOn w:val="661"/>
+    <w:basedOn w:val="890"/>
     <w:uiPriority w:val="99"/>
     <w:pPr>
       <w:pBdr/>
@@ -23239,9 +23158,9 @@
       </w:tcPr>
     </w:tblStylePr>
   </w:style>
-  <w:style w:type="table" w:styleId="88">
+  <w:style w:type="table" w:styleId="782">
     <w:name w:val="List Table 4"/>
-    <w:basedOn w:val="661"/>
+    <w:basedOn w:val="890"/>
     <w:uiPriority w:val="99"/>
     <w:pPr>
       <w:pBdr/>
@@ -23464,9 +23383,9 @@
       </w:tcPr>
     </w:tblStylePr>
   </w:style>
-  <w:style w:type="table" w:styleId="89">
+  <w:style w:type="table" w:styleId="783">
     <w:name w:val="List Table 4 - Accent 1"/>
-    <w:basedOn w:val="661"/>
+    <w:basedOn w:val="890"/>
     <w:uiPriority w:val="99"/>
     <w:pPr>
       <w:pBdr/>
@@ -23689,9 +23608,9 @@
       </w:tcPr>
     </w:tblStylePr>
   </w:style>
-  <w:style w:type="table" w:styleId="90">
+  <w:style w:type="table" w:styleId="784">
     <w:name w:val="List Table 4 - Accent 2"/>
-    <w:basedOn w:val="661"/>
+    <w:basedOn w:val="890"/>
     <w:uiPriority w:val="99"/>
     <w:pPr>
       <w:pBdr/>
@@ -23914,9 +23833,9 @@
       </w:tcPr>
     </w:tblStylePr>
   </w:style>
-  <w:style w:type="table" w:styleId="91">
+  <w:style w:type="table" w:styleId="785">
     <w:name w:val="List Table 4 - Accent 3"/>
-    <w:basedOn w:val="661"/>
+    <w:basedOn w:val="890"/>
     <w:uiPriority w:val="99"/>
     <w:pPr>
       <w:pBdr/>
@@ -24139,9 +24058,9 @@
       </w:tcPr>
     </w:tblStylePr>
   </w:style>
-  <w:style w:type="table" w:styleId="92">
+  <w:style w:type="table" w:styleId="786">
     <w:name w:val="List Table 4 - Accent 4"/>
-    <w:basedOn w:val="661"/>
+    <w:basedOn w:val="890"/>
     <w:uiPriority w:val="99"/>
     <w:pPr>
       <w:pBdr/>
@@ -24364,9 +24283,9 @@
       </w:tcPr>
     </w:tblStylePr>
   </w:style>
-  <w:style w:type="table" w:styleId="93">
+  <w:style w:type="table" w:styleId="787">
     <w:name w:val="List Table 4 - Accent 5"/>
-    <w:basedOn w:val="661"/>
+    <w:basedOn w:val="890"/>
     <w:uiPriority w:val="99"/>
     <w:pPr>
       <w:pBdr/>
@@ -24589,9 +24508,9 @@
       </w:tcPr>
     </w:tblStylePr>
   </w:style>
-  <w:style w:type="table" w:styleId="94">
+  <w:style w:type="table" w:styleId="788">
     <w:name w:val="List Table 4 - Accent 6"/>
-    <w:basedOn w:val="661"/>
+    <w:basedOn w:val="890"/>
     <w:uiPriority w:val="99"/>
     <w:pPr>
       <w:pBdr/>
@@ -24814,9 +24733,9 @@
       </w:tcPr>
     </w:tblStylePr>
   </w:style>
-  <w:style w:type="table" w:styleId="95">
+  <w:style w:type="table" w:styleId="789">
     <w:name w:val="List Table 5 Dark"/>
-    <w:basedOn w:val="661"/>
+    <w:basedOn w:val="890"/>
     <w:uiPriority w:val="99"/>
     <w:pPr>
       <w:pBdr/>
@@ -25056,9 +24975,9 @@
       </w:tcPr>
     </w:tblStylePr>
   </w:style>
-  <w:style w:type="table" w:styleId="96">
+  <w:style w:type="table" w:styleId="790">
     <w:name w:val="List Table 5 Dark - Accent 1"/>
-    <w:basedOn w:val="661"/>
+    <w:basedOn w:val="890"/>
     <w:uiPriority w:val="99"/>
     <w:pPr>
       <w:pBdr/>
@@ -25298,9 +25217,9 @@
       </w:tcPr>
     </w:tblStylePr>
   </w:style>
-  <w:style w:type="table" w:styleId="97">
+  <w:style w:type="table" w:styleId="791">
     <w:name w:val="List Table 5 Dark - Accent 2"/>
-    <w:basedOn w:val="661"/>
+    <w:basedOn w:val="890"/>
     <w:uiPriority w:val="99"/>
     <w:pPr>
       <w:pBdr/>
@@ -25540,9 +25459,9 @@
       </w:tcPr>
     </w:tblStylePr>
   </w:style>
-  <w:style w:type="table" w:styleId="98">
+  <w:style w:type="table" w:styleId="792">
     <w:name w:val="List Table 5 Dark - Accent 3"/>
-    <w:basedOn w:val="661"/>
+    <w:basedOn w:val="890"/>
     <w:uiPriority w:val="99"/>
     <w:pPr>
       <w:pBdr/>
@@ -25782,9 +25701,9 @@
       </w:tcPr>
     </w:tblStylePr>
   </w:style>
-  <w:style w:type="table" w:styleId="99">
+  <w:style w:type="table" w:styleId="793">
     <w:name w:val="List Table 5 Dark - Accent 4"/>
-    <w:basedOn w:val="661"/>
+    <w:basedOn w:val="890"/>
     <w:uiPriority w:val="99"/>
     <w:pPr>
       <w:pBdr/>
@@ -26024,9 +25943,9 @@
       </w:tcPr>
     </w:tblStylePr>
   </w:style>
-  <w:style w:type="table" w:styleId="100">
+  <w:style w:type="table" w:styleId="794">
     <w:name w:val="List Table 5 Dark - Accent 5"/>
-    <w:basedOn w:val="661"/>
+    <w:basedOn w:val="890"/>
     <w:uiPriority w:val="99"/>
     <w:pPr>
       <w:pBdr/>
@@ -26266,9 +26185,9 @@
       </w:tcPr>
     </w:tblStylePr>
   </w:style>
-  <w:style w:type="table" w:styleId="101">
+  <w:style w:type="table" w:styleId="795">
     <w:name w:val="List Table 5 Dark - Accent 6"/>
-    <w:basedOn w:val="661"/>
+    <w:basedOn w:val="890"/>
     <w:uiPriority w:val="99"/>
     <w:pPr>
       <w:pBdr/>
@@ -26508,9 +26427,9 @@
       </w:tcPr>
     </w:tblStylePr>
   </w:style>
-  <w:style w:type="table" w:styleId="102">
+  <w:style w:type="table" w:styleId="796">
     <w:name w:val="List Table 6 Colorful"/>
-    <w:basedOn w:val="661"/>
+    <w:basedOn w:val="890"/>
     <w:uiPriority w:val="99"/>
     <w:pPr>
       <w:pBdr/>
@@ -26731,9 +26650,9 @@
       </w:tcPr>
     </w:tblStylePr>
   </w:style>
-  <w:style w:type="table" w:styleId="103">
+  <w:style w:type="table" w:styleId="797">
     <w:name w:val="List Table 6 Colorful - Accent 1"/>
-    <w:basedOn w:val="661"/>
+    <w:basedOn w:val="890"/>
     <w:uiPriority w:val="99"/>
     <w:pPr>
       <w:pBdr/>
@@ -26954,9 +26873,9 @@
       </w:tcPr>
     </w:tblStylePr>
   </w:style>
-  <w:style w:type="table" w:styleId="104">
+  <w:style w:type="table" w:styleId="798">
     <w:name w:val="List Table 6 Colorful - Accent 2"/>
-    <w:basedOn w:val="661"/>
+    <w:basedOn w:val="890"/>
     <w:uiPriority w:val="99"/>
     <w:pPr>
       <w:pBdr/>
@@ -27177,9 +27096,9 @@
       </w:tcPr>
     </w:tblStylePr>
   </w:style>
-  <w:style w:type="table" w:styleId="105">
+  <w:style w:type="table" w:styleId="799">
     <w:name w:val="List Table 6 Colorful - Accent 3"/>
-    <w:basedOn w:val="661"/>
+    <w:basedOn w:val="890"/>
     <w:uiPriority w:val="99"/>
     <w:pPr>
       <w:pBdr/>
@@ -27400,9 +27319,9 @@
       </w:tcPr>
     </w:tblStylePr>
   </w:style>
-  <w:style w:type="table" w:styleId="106">
+  <w:style w:type="table" w:styleId="800">
     <w:name w:val="List Table 6 Colorful - Accent 4"/>
-    <w:basedOn w:val="661"/>
+    <w:basedOn w:val="890"/>
     <w:uiPriority w:val="99"/>
     <w:pPr>
       <w:pBdr/>
@@ -27623,9 +27542,9 @@
       </w:tcPr>
     </w:tblStylePr>
   </w:style>
-  <w:style w:type="table" w:styleId="107">
+  <w:style w:type="table" w:styleId="801">
     <w:name w:val="List Table 6 Colorful - Accent 5"/>
-    <w:basedOn w:val="661"/>
+    <w:basedOn w:val="890"/>
     <w:uiPriority w:val="99"/>
     <w:pPr>
       <w:pBdr/>
@@ -27846,9 +27765,9 @@
       </w:tcPr>
     </w:tblStylePr>
   </w:style>
-  <w:style w:type="table" w:styleId="108">
+  <w:style w:type="table" w:styleId="802">
     <w:name w:val="List Table 6 Colorful - Accent 6"/>
-    <w:basedOn w:val="661"/>
+    <w:basedOn w:val="890"/>
     <w:uiPriority w:val="99"/>
     <w:pPr>
       <w:pBdr/>
@@ -28069,9 +27988,9 @@
       </w:tcPr>
     </w:tblStylePr>
   </w:style>
-  <w:style w:type="table" w:styleId="109">
+  <w:style w:type="table" w:styleId="803">
     <w:name w:val="List Table 7 Colorful"/>
-    <w:basedOn w:val="661"/>
+    <w:basedOn w:val="890"/>
     <w:uiPriority w:val="99"/>
     <w:pPr>
       <w:pBdr/>
@@ -28170,11 +28089,11 @@
         <w:tblBorders/>
       </w:tblPr>
       <w:tcPr>
-        <w:shd w:color="ffffff"/>
+        <w:shd w:val="clear" w:color="ffffff"/>
         <w:tcBorders>
-          <w:top w:val="none"/>
-          <w:left w:val="none"/>
-          <w:bottom w:val="none"/>
+          <w:top w:val="none" w:color="000000" w:sz="4" w:space="0"/>
+          <w:left w:val="none" w:color="000000" w:sz="4" w:space="0"/>
+          <w:bottom w:val="none" w:color="000000" w:sz="4" w:space="0"/>
           <w:right w:val="single" w:color="000000" w:themeColor="text1" w:themeTint="80" w:sz="4" w:space="0"/>
         </w:tcBorders>
       </w:tcPr>
@@ -28197,10 +28116,10 @@
       <w:tcPr>
         <w:shd w:val="clear" w:color="ffffff" w:themeColor="light1" w:fill="ffffff" w:themeFill="light1"/>
         <w:tcBorders>
-          <w:top w:val="none"/>
-          <w:left w:val="none"/>
+          <w:top w:val="none" w:color="000000" w:sz="4" w:space="0"/>
+          <w:left w:val="none" w:color="000000" w:sz="4" w:space="0"/>
           <w:bottom w:val="single" w:color="000000" w:themeColor="text1" w:themeTint="80" w:sz="4" w:space="0"/>
-          <w:right w:val="none"/>
+          <w:right w:val="none" w:color="000000" w:sz="4" w:space="0"/>
         </w:tcBorders>
       </w:tcPr>
     </w:tblStylePr>
@@ -28220,12 +28139,12 @@
         <w:tblBorders/>
       </w:tblPr>
       <w:tcPr>
-        <w:shd w:color="ffffff"/>
+        <w:shd w:val="clear" w:color="ffffff"/>
         <w:tcBorders>
-          <w:top w:val="none"/>
+          <w:top w:val="none" w:color="000000" w:sz="4" w:space="0"/>
           <w:left w:val="single" w:color="000000" w:themeColor="text1" w:themeTint="80" w:sz="4" w:space="0"/>
-          <w:bottom w:val="none"/>
-          <w:right w:val="none"/>
+          <w:bottom w:val="none" w:color="000000" w:sz="4" w:space="0"/>
+          <w:right w:val="none" w:color="000000" w:sz="4" w:space="0"/>
         </w:tcBorders>
       </w:tcPr>
     </w:tblStylePr>
@@ -28248,9 +28167,9 @@
         <w:shd w:val="clear" w:color="ffffff" w:themeColor="light1" w:fill="ffffff" w:themeFill="light1"/>
         <w:tcBorders>
           <w:top w:val="single" w:color="000000" w:themeColor="text1" w:themeTint="80" w:sz="4" w:space="0"/>
-          <w:left w:val="none"/>
-          <w:bottom w:val="none"/>
-          <w:right w:val="none"/>
+          <w:left w:val="none" w:color="000000" w:sz="4" w:space="0"/>
+          <w:bottom w:val="none" w:color="000000" w:sz="4" w:space="0"/>
+          <w:right w:val="none" w:color="000000" w:sz="4" w:space="0"/>
         </w:tcBorders>
       </w:tcPr>
     </w:tblStylePr>
@@ -28325,9 +28244,9 @@
       </w:tcPr>
     </w:tblStylePr>
   </w:style>
-  <w:style w:type="table" w:styleId="110">
+  <w:style w:type="table" w:styleId="804">
     <w:name w:val="List Table 7 Colorful - Accent 1"/>
-    <w:basedOn w:val="661"/>
+    <w:basedOn w:val="890"/>
     <w:uiPriority w:val="99"/>
     <w:pPr>
       <w:pBdr/>
@@ -28426,11 +28345,11 @@
         <w:tblBorders/>
       </w:tblPr>
       <w:tcPr>
-        <w:shd w:color="ffffff"/>
+        <w:shd w:val="clear" w:color="ffffff"/>
         <w:tcBorders>
-          <w:top w:val="none"/>
-          <w:left w:val="none"/>
-          <w:bottom w:val="none"/>
+          <w:top w:val="none" w:color="000000" w:sz="4" w:space="0"/>
+          <w:left w:val="none" w:color="000000" w:sz="4" w:space="0"/>
+          <w:bottom w:val="none" w:color="000000" w:sz="4" w:space="0"/>
           <w:right w:val="single" w:color="000000" w:themeColor="accent1" w:sz="4" w:space="0"/>
         </w:tcBorders>
       </w:tcPr>
@@ -28453,10 +28372,10 @@
       <w:tcPr>
         <w:shd w:val="clear" w:color="ffffff" w:themeColor="light1" w:fill="ffffff" w:themeFill="light1"/>
         <w:tcBorders>
-          <w:top w:val="none"/>
-          <w:left w:val="none"/>
+          <w:top w:val="none" w:color="000000" w:sz="4" w:space="0"/>
+          <w:left w:val="none" w:color="000000" w:sz="4" w:space="0"/>
           <w:bottom w:val="single" w:color="000000" w:themeColor="accent1" w:sz="4" w:space="0"/>
-          <w:right w:val="none"/>
+          <w:right w:val="none" w:color="000000" w:sz="4" w:space="0"/>
         </w:tcBorders>
       </w:tcPr>
     </w:tblStylePr>
@@ -28476,12 +28395,12 @@
         <w:tblBorders/>
       </w:tblPr>
       <w:tcPr>
-        <w:shd w:color="ffffff"/>
+        <w:shd w:val="clear" w:color="ffffff"/>
         <w:tcBorders>
-          <w:top w:val="none"/>
+          <w:top w:val="none" w:color="000000" w:sz="4" w:space="0"/>
           <w:left w:val="single" w:color="000000" w:themeColor="accent1" w:sz="4" w:space="0"/>
-          <w:bottom w:val="none"/>
-          <w:right w:val="none"/>
+          <w:bottom w:val="none" w:color="000000" w:sz="4" w:space="0"/>
+          <w:right w:val="none" w:color="000000" w:sz="4" w:space="0"/>
         </w:tcBorders>
       </w:tcPr>
     </w:tblStylePr>
@@ -28504,9 +28423,9 @@
         <w:shd w:val="clear" w:color="ffffff" w:themeColor="light1" w:fill="ffffff" w:themeFill="light1"/>
         <w:tcBorders>
           <w:top w:val="single" w:color="000000" w:themeColor="accent1" w:sz="4" w:space="0"/>
-          <w:left w:val="none"/>
-          <w:bottom w:val="none"/>
-          <w:right w:val="none"/>
+          <w:left w:val="none" w:color="000000" w:sz="4" w:space="0"/>
+          <w:bottom w:val="none" w:color="000000" w:sz="4" w:space="0"/>
+          <w:right w:val="none" w:color="000000" w:sz="4" w:space="0"/>
         </w:tcBorders>
       </w:tcPr>
     </w:tblStylePr>
@@ -28581,9 +28500,9 @@
       </w:tcPr>
     </w:tblStylePr>
   </w:style>
-  <w:style w:type="table" w:styleId="111">
+  <w:style w:type="table" w:styleId="805">
     <w:name w:val="List Table 7 Colorful - Accent 2"/>
-    <w:basedOn w:val="661"/>
+    <w:basedOn w:val="890"/>
     <w:uiPriority w:val="99"/>
     <w:pPr>
       <w:pBdr/>
@@ -28682,11 +28601,11 @@
         <w:tblBorders/>
       </w:tblPr>
       <w:tcPr>
-        <w:shd w:color="ffffff"/>
+        <w:shd w:val="clear" w:color="ffffff"/>
         <w:tcBorders>
-          <w:top w:val="none"/>
-          <w:left w:val="none"/>
-          <w:bottom w:val="none"/>
+          <w:top w:val="none" w:color="000000" w:sz="4" w:space="0"/>
+          <w:left w:val="none" w:color="000000" w:sz="4" w:space="0"/>
+          <w:bottom w:val="none" w:color="000000" w:sz="4" w:space="0"/>
           <w:right w:val="single" w:color="000000" w:themeColor="accent2" w:themeTint="97" w:sz="4" w:space="0"/>
         </w:tcBorders>
       </w:tcPr>
@@ -28709,10 +28628,10 @@
       <w:tcPr>
         <w:shd w:val="clear" w:color="ffffff" w:themeColor="light1" w:fill="ffffff" w:themeFill="light1"/>
         <w:tcBorders>
-          <w:top w:val="none"/>
-          <w:left w:val="none"/>
+          <w:top w:val="none" w:color="000000" w:sz="4" w:space="0"/>
+          <w:left w:val="none" w:color="000000" w:sz="4" w:space="0"/>
           <w:bottom w:val="single" w:color="000000" w:themeColor="accent2" w:themeTint="97" w:sz="4" w:space="0"/>
-          <w:right w:val="none"/>
+          <w:right w:val="none" w:color="000000" w:sz="4" w:space="0"/>
         </w:tcBorders>
       </w:tcPr>
     </w:tblStylePr>
@@ -28732,12 +28651,12 @@
         <w:tblBorders/>
       </w:tblPr>
       <w:tcPr>
-        <w:shd w:color="ffffff"/>
+        <w:shd w:val="clear" w:color="ffffff"/>
         <w:tcBorders>
-          <w:top w:val="none"/>
+          <w:top w:val="none" w:color="000000" w:sz="4" w:space="0"/>
           <w:left w:val="single" w:color="000000" w:themeColor="accent2" w:themeTint="97" w:sz="4" w:space="0"/>
-          <w:bottom w:val="none"/>
-          <w:right w:val="none"/>
+          <w:bottom w:val="none" w:color="000000" w:sz="4" w:space="0"/>
+          <w:right w:val="none" w:color="000000" w:sz="4" w:space="0"/>
         </w:tcBorders>
       </w:tcPr>
     </w:tblStylePr>
@@ -28760,9 +28679,9 @@
         <w:shd w:val="clear" w:color="ffffff" w:themeColor="light1" w:fill="ffffff" w:themeFill="light1"/>
         <w:tcBorders>
           <w:top w:val="single" w:color="000000" w:themeColor="accent2" w:themeTint="97" w:sz="4" w:space="0"/>
-          <w:left w:val="none"/>
-          <w:bottom w:val="none"/>
-          <w:right w:val="none"/>
+          <w:left w:val="none" w:color="000000" w:sz="4" w:space="0"/>
+          <w:bottom w:val="none" w:color="000000" w:sz="4" w:space="0"/>
+          <w:right w:val="none" w:color="000000" w:sz="4" w:space="0"/>
         </w:tcBorders>
       </w:tcPr>
     </w:tblStylePr>
@@ -28837,9 +28756,9 @@
       </w:tcPr>
     </w:tblStylePr>
   </w:style>
-  <w:style w:type="table" w:styleId="112">
+  <w:style w:type="table" w:styleId="806">
     <w:name w:val="List Table 7 Colorful - Accent 3"/>
-    <w:basedOn w:val="661"/>
+    <w:basedOn w:val="890"/>
     <w:uiPriority w:val="99"/>
     <w:pPr>
       <w:pBdr/>
@@ -28938,11 +28857,11 @@
         <w:tblBorders/>
       </w:tblPr>
       <w:tcPr>
-        <w:shd w:color="ffffff"/>
+        <w:shd w:val="clear" w:color="ffffff"/>
         <w:tcBorders>
-          <w:top w:val="none"/>
-          <w:left w:val="none"/>
-          <w:bottom w:val="none"/>
+          <w:top w:val="none" w:color="000000" w:sz="4" w:space="0"/>
+          <w:left w:val="none" w:color="000000" w:sz="4" w:space="0"/>
+          <w:bottom w:val="none" w:color="000000" w:sz="4" w:space="0"/>
           <w:right w:val="single" w:color="000000" w:themeColor="accent3" w:themeTint="98" w:sz="4" w:space="0"/>
         </w:tcBorders>
       </w:tcPr>
@@ -28965,10 +28884,10 @@
       <w:tcPr>
         <w:shd w:val="clear" w:color="ffffff" w:themeColor="light1" w:fill="ffffff" w:themeFill="light1"/>
         <w:tcBorders>
-          <w:top w:val="none"/>
-          <w:left w:val="none"/>
+          <w:top w:val="none" w:color="000000" w:sz="4" w:space="0"/>
+          <w:left w:val="none" w:color="000000" w:sz="4" w:space="0"/>
           <w:bottom w:val="single" w:color="000000" w:themeColor="accent3" w:themeTint="98" w:sz="4" w:space="0"/>
-          <w:right w:val="none"/>
+          <w:right w:val="none" w:color="000000" w:sz="4" w:space="0"/>
         </w:tcBorders>
       </w:tcPr>
     </w:tblStylePr>
@@ -28988,12 +28907,12 @@
         <w:tblBorders/>
       </w:tblPr>
       <w:tcPr>
-        <w:shd w:color="ffffff"/>
+        <w:shd w:val="clear" w:color="ffffff"/>
         <w:tcBorders>
-          <w:top w:val="none"/>
+          <w:top w:val="none" w:color="000000" w:sz="4" w:space="0"/>
           <w:left w:val="single" w:color="000000" w:themeColor="accent3" w:themeTint="98" w:sz="4" w:space="0"/>
-          <w:bottom w:val="none"/>
-          <w:right w:val="none"/>
+          <w:bottom w:val="none" w:color="000000" w:sz="4" w:space="0"/>
+          <w:right w:val="none" w:color="000000" w:sz="4" w:space="0"/>
         </w:tcBorders>
       </w:tcPr>
     </w:tblStylePr>
@@ -29016,9 +28935,9 @@
         <w:shd w:val="clear" w:color="ffffff" w:themeColor="light1" w:fill="ffffff" w:themeFill="light1"/>
         <w:tcBorders>
           <w:top w:val="single" w:color="000000" w:themeColor="accent3" w:themeTint="98" w:sz="4" w:space="0"/>
-          <w:left w:val="none"/>
-          <w:bottom w:val="none"/>
-          <w:right w:val="none"/>
+          <w:left w:val="none" w:color="000000" w:sz="4" w:space="0"/>
+          <w:bottom w:val="none" w:color="000000" w:sz="4" w:space="0"/>
+          <w:right w:val="none" w:color="000000" w:sz="4" w:space="0"/>
         </w:tcBorders>
       </w:tcPr>
     </w:tblStylePr>
@@ -29093,9 +29012,9 @@
       </w:tcPr>
     </w:tblStylePr>
   </w:style>
-  <w:style w:type="table" w:styleId="113">
+  <w:style w:type="table" w:styleId="807">
     <w:name w:val="List Table 7 Colorful - Accent 4"/>
-    <w:basedOn w:val="661"/>
+    <w:basedOn w:val="890"/>
     <w:uiPriority w:val="99"/>
     <w:pPr>
       <w:pBdr/>
@@ -29194,11 +29113,11 @@
         <w:tblBorders/>
       </w:tblPr>
       <w:tcPr>
-        <w:shd w:color="ffffff"/>
+        <w:shd w:val="clear" w:color="ffffff"/>
         <w:tcBorders>
-          <w:top w:val="none"/>
-          <w:left w:val="none"/>
-          <w:bottom w:val="none"/>
+          <w:top w:val="none" w:color="000000" w:sz="4" w:space="0"/>
+          <w:left w:val="none" w:color="000000" w:sz="4" w:space="0"/>
+          <w:bottom w:val="none" w:color="000000" w:sz="4" w:space="0"/>
           <w:right w:val="single" w:color="000000" w:themeColor="accent4" w:themeTint="9A" w:sz="4" w:space="0"/>
         </w:tcBorders>
       </w:tcPr>
@@ -29221,10 +29140,10 @@
       <w:tcPr>
         <w:shd w:val="clear" w:color="ffffff" w:themeColor="light1" w:fill="ffffff" w:themeFill="light1"/>
         <w:tcBorders>
-          <w:top w:val="none"/>
-          <w:left w:val="none"/>
+          <w:top w:val="none" w:color="000000" w:sz="4" w:space="0"/>
+          <w:left w:val="none" w:color="000000" w:sz="4" w:space="0"/>
           <w:bottom w:val="single" w:color="000000" w:themeColor="accent4" w:themeTint="9A" w:sz="4" w:space="0"/>
-          <w:right w:val="none"/>
+          <w:right w:val="none" w:color="000000" w:sz="4" w:space="0"/>
         </w:tcBorders>
       </w:tcPr>
     </w:tblStylePr>
@@ -29244,12 +29163,12 @@
         <w:tblBorders/>
       </w:tblPr>
       <w:tcPr>
-        <w:shd w:color="ffffff"/>
+        <w:shd w:val="clear" w:color="ffffff"/>
         <w:tcBorders>
-          <w:top w:val="none"/>
+          <w:top w:val="none" w:color="000000" w:sz="4" w:space="0"/>
           <w:left w:val="single" w:color="000000" w:themeColor="accent4" w:themeTint="9A" w:sz="4" w:space="0"/>
-          <w:bottom w:val="none"/>
-          <w:right w:val="none"/>
+          <w:bottom w:val="none" w:color="000000" w:sz="4" w:space="0"/>
+          <w:right w:val="none" w:color="000000" w:sz="4" w:space="0"/>
         </w:tcBorders>
       </w:tcPr>
     </w:tblStylePr>
@@ -29272,9 +29191,9 @@
         <w:shd w:val="clear" w:color="ffffff" w:themeColor="light1" w:fill="ffffff" w:themeFill="light1"/>
         <w:tcBorders>
           <w:top w:val="single" w:color="000000" w:themeColor="accent4" w:themeTint="9A" w:sz="4" w:space="0"/>
-          <w:left w:val="none"/>
-          <w:bottom w:val="none"/>
-          <w:right w:val="none"/>
+          <w:left w:val="none" w:color="000000" w:sz="4" w:space="0"/>
+          <w:bottom w:val="none" w:color="000000" w:sz="4" w:space="0"/>
+          <w:right w:val="none" w:color="000000" w:sz="4" w:space="0"/>
         </w:tcBorders>
       </w:tcPr>
     </w:tblStylePr>
@@ -29349,9 +29268,9 @@
       </w:tcPr>
     </w:tblStylePr>
   </w:style>
-  <w:style w:type="table" w:styleId="114">
+  <w:style w:type="table" w:styleId="808">
     <w:name w:val="List Table 7 Colorful - Accent 5"/>
-    <w:basedOn w:val="661"/>
+    <w:basedOn w:val="890"/>
     <w:uiPriority w:val="99"/>
     <w:pPr>
       <w:pBdr/>
@@ -29450,11 +29369,11 @@
         <w:tblBorders/>
       </w:tblPr>
       <w:tcPr>
-        <w:shd w:color="ffffff"/>
+        <w:shd w:val="clear" w:color="ffffff"/>
         <w:tcBorders>
-          <w:top w:val="none"/>
-          <w:left w:val="none"/>
-          <w:bottom w:val="none"/>
+          <w:top w:val="none" w:color="000000" w:sz="4" w:space="0"/>
+          <w:left w:val="none" w:color="000000" w:sz="4" w:space="0"/>
+          <w:bottom w:val="none" w:color="000000" w:sz="4" w:space="0"/>
           <w:right w:val="single" w:color="000000" w:themeColor="accent5" w:themeTint="9A" w:sz="4" w:space="0"/>
         </w:tcBorders>
       </w:tcPr>
@@ -29477,10 +29396,10 @@
       <w:tcPr>
         <w:shd w:val="clear" w:color="ffffff" w:themeColor="light1" w:fill="ffffff" w:themeFill="light1"/>
         <w:tcBorders>
-          <w:top w:val="none"/>
-          <w:left w:val="none"/>
+          <w:top w:val="none" w:color="000000" w:sz="4" w:space="0"/>
+          <w:left w:val="none" w:color="000000" w:sz="4" w:space="0"/>
           <w:bottom w:val="single" w:color="000000" w:themeColor="accent5" w:themeTint="9A" w:sz="4" w:space="0"/>
-          <w:right w:val="none"/>
+          <w:right w:val="none" w:color="000000" w:sz="4" w:space="0"/>
         </w:tcBorders>
       </w:tcPr>
     </w:tblStylePr>
@@ -29500,12 +29419,12 @@
         <w:tblBorders/>
       </w:tblPr>
       <w:tcPr>
-        <w:shd w:color="ffffff"/>
+        <w:shd w:val="clear" w:color="ffffff"/>
         <w:tcBorders>
-          <w:top w:val="none"/>
+          <w:top w:val="none" w:color="000000" w:sz="4" w:space="0"/>
           <w:left w:val="single" w:color="000000" w:themeColor="accent5" w:themeTint="9A" w:sz="4" w:space="0"/>
-          <w:bottom w:val="none"/>
-          <w:right w:val="none"/>
+          <w:bottom w:val="none" w:color="000000" w:sz="4" w:space="0"/>
+          <w:right w:val="none" w:color="000000" w:sz="4" w:space="0"/>
         </w:tcBorders>
       </w:tcPr>
     </w:tblStylePr>
@@ -29528,9 +29447,9 @@
         <w:shd w:val="clear" w:color="ffffff" w:themeColor="light1" w:fill="ffffff" w:themeFill="light1"/>
         <w:tcBorders>
           <w:top w:val="single" w:color="000000" w:themeColor="accent5" w:themeTint="9A" w:sz="4" w:space="0"/>
-          <w:left w:val="none"/>
-          <w:bottom w:val="none"/>
-          <w:right w:val="none"/>
+          <w:left w:val="none" w:color="000000" w:sz="4" w:space="0"/>
+          <w:bottom w:val="none" w:color="000000" w:sz="4" w:space="0"/>
+          <w:right w:val="none" w:color="000000" w:sz="4" w:space="0"/>
         </w:tcBorders>
       </w:tcPr>
     </w:tblStylePr>
@@ -29605,9 +29524,9 @@
       </w:tcPr>
     </w:tblStylePr>
   </w:style>
-  <w:style w:type="table" w:styleId="115">
+  <w:style w:type="table" w:styleId="809">
     <w:name w:val="List Table 7 Colorful - Accent 6"/>
-    <w:basedOn w:val="661"/>
+    <w:basedOn w:val="890"/>
     <w:uiPriority w:val="99"/>
     <w:pPr>
       <w:pBdr/>
@@ -29706,11 +29625,11 @@
         <w:tblBorders/>
       </w:tblPr>
       <w:tcPr>
-        <w:shd w:color="ffffff"/>
+        <w:shd w:val="clear" w:color="ffffff"/>
         <w:tcBorders>
-          <w:top w:val="none"/>
-          <w:left w:val="none"/>
-          <w:bottom w:val="none"/>
+          <w:top w:val="none" w:color="000000" w:sz="4" w:space="0"/>
+          <w:left w:val="none" w:color="000000" w:sz="4" w:space="0"/>
+          <w:bottom w:val="none" w:color="000000" w:sz="4" w:space="0"/>
           <w:right w:val="single" w:color="000000" w:themeColor="accent6" w:themeTint="98" w:sz="4" w:space="0"/>
         </w:tcBorders>
       </w:tcPr>
@@ -29733,10 +29652,10 @@
       <w:tcPr>
         <w:shd w:val="clear" w:color="ffffff" w:themeColor="light1" w:fill="ffffff" w:themeFill="light1"/>
         <w:tcBorders>
-          <w:top w:val="none"/>
-          <w:left w:val="none"/>
+          <w:top w:val="none" w:color="000000" w:sz="4" w:space="0"/>
+          <w:left w:val="none" w:color="000000" w:sz="4" w:space="0"/>
           <w:bottom w:val="single" w:color="000000" w:themeColor="accent6" w:themeTint="98" w:sz="4" w:space="0"/>
-          <w:right w:val="none"/>
+          <w:right w:val="none" w:color="000000" w:sz="4" w:space="0"/>
         </w:tcBorders>
       </w:tcPr>
     </w:tblStylePr>
@@ -29756,12 +29675,12 @@
         <w:tblBorders/>
       </w:tblPr>
       <w:tcPr>
-        <w:shd w:color="ffffff"/>
+        <w:shd w:val="clear" w:color="ffffff"/>
         <w:tcBorders>
-          <w:top w:val="none"/>
+          <w:top w:val="none" w:color="000000" w:sz="4" w:space="0"/>
           <w:left w:val="single" w:color="000000" w:themeColor="accent6" w:themeTint="98" w:sz="4" w:space="0"/>
-          <w:bottom w:val="none"/>
-          <w:right w:val="none"/>
+          <w:bottom w:val="none" w:color="000000" w:sz="4" w:space="0"/>
+          <w:right w:val="none" w:color="000000" w:sz="4" w:space="0"/>
         </w:tcBorders>
       </w:tcPr>
     </w:tblStylePr>
@@ -29784,9 +29703,9 @@
         <w:shd w:val="clear" w:color="ffffff" w:themeColor="light1" w:fill="ffffff" w:themeFill="light1"/>
         <w:tcBorders>
           <w:top w:val="single" w:color="000000" w:themeColor="accent6" w:themeTint="98" w:sz="4" w:space="0"/>
-          <w:left w:val="none"/>
-          <w:bottom w:val="none"/>
-          <w:right w:val="none"/>
+          <w:left w:val="none" w:color="000000" w:sz="4" w:space="0"/>
+          <w:bottom w:val="none" w:color="000000" w:sz="4" w:space="0"/>
+          <w:right w:val="none" w:color="000000" w:sz="4" w:space="0"/>
         </w:tcBorders>
       </w:tcPr>
     </w:tblStylePr>
@@ -29861,9 +29780,9 @@
       </w:tcPr>
     </w:tblStylePr>
   </w:style>
-  <w:style w:type="table" w:styleId="116">
+  <w:style w:type="table" w:styleId="810">
     <w:name w:val="Lined - Accent"/>
-    <w:basedOn w:val="661"/>
+    <w:basedOn w:val="890"/>
     <w:uiPriority w:val="99"/>
     <w:pPr>
       <w:pBdr/>
@@ -30098,9 +30017,9 @@
       </w:tcPr>
     </w:tblStylePr>
   </w:style>
-  <w:style w:type="table" w:styleId="117">
+  <w:style w:type="table" w:styleId="811">
     <w:name w:val="Lined - Accent 1"/>
-    <w:basedOn w:val="661"/>
+    <w:basedOn w:val="890"/>
     <w:uiPriority w:val="99"/>
     <w:pPr>
       <w:pBdr/>
@@ -30335,9 +30254,9 @@
       </w:tcPr>
     </w:tblStylePr>
   </w:style>
-  <w:style w:type="table" w:styleId="118">
+  <w:style w:type="table" w:styleId="812">
     <w:name w:val="Lined - Accent 2"/>
-    <w:basedOn w:val="661"/>
+    <w:basedOn w:val="890"/>
     <w:uiPriority w:val="99"/>
     <w:pPr>
       <w:pBdr/>
@@ -30572,9 +30491,9 @@
       </w:tcPr>
     </w:tblStylePr>
   </w:style>
-  <w:style w:type="table" w:styleId="119">
+  <w:style w:type="table" w:styleId="813">
     <w:name w:val="Lined - Accent 3"/>
-    <w:basedOn w:val="661"/>
+    <w:basedOn w:val="890"/>
     <w:uiPriority w:val="99"/>
     <w:pPr>
       <w:pBdr/>
@@ -30809,9 +30728,9 @@
       </w:tcPr>
     </w:tblStylePr>
   </w:style>
-  <w:style w:type="table" w:styleId="120">
+  <w:style w:type="table" w:styleId="814">
     <w:name w:val="Lined - Accent 4"/>
-    <w:basedOn w:val="661"/>
+    <w:basedOn w:val="890"/>
     <w:uiPriority w:val="99"/>
     <w:pPr>
       <w:pBdr/>
@@ -31046,9 +30965,9 @@
       </w:tcPr>
     </w:tblStylePr>
   </w:style>
-  <w:style w:type="table" w:styleId="121">
+  <w:style w:type="table" w:styleId="815">
     <w:name w:val="Lined - Accent 5"/>
-    <w:basedOn w:val="661"/>
+    <w:basedOn w:val="890"/>
     <w:uiPriority w:val="99"/>
     <w:pPr>
       <w:pBdr/>
@@ -31283,9 +31202,9 @@
       </w:tcPr>
     </w:tblStylePr>
   </w:style>
-  <w:style w:type="table" w:styleId="122">
+  <w:style w:type="table" w:styleId="816">
     <w:name w:val="Lined - Accent 6"/>
-    <w:basedOn w:val="661"/>
+    <w:basedOn w:val="890"/>
     <w:uiPriority w:val="99"/>
     <w:pPr>
       <w:pBdr/>
@@ -31520,9 +31439,9 @@
       </w:tcPr>
     </w:tblStylePr>
   </w:style>
-  <w:style w:type="table" w:styleId="123">
+  <w:style w:type="table" w:styleId="817">
     <w:name w:val="Bordered &amp; Lined - Accent"/>
-    <w:basedOn w:val="661"/>
+    <w:basedOn w:val="890"/>
     <w:uiPriority w:val="99"/>
     <w:pPr>
       <w:pBdr/>
@@ -31764,9 +31683,9 @@
       </w:tcPr>
     </w:tblStylePr>
   </w:style>
-  <w:style w:type="table" w:styleId="124">
+  <w:style w:type="table" w:styleId="818">
     <w:name w:val="Bordered &amp; Lined - Accent 1"/>
-    <w:basedOn w:val="661"/>
+    <w:basedOn w:val="890"/>
     <w:uiPriority w:val="99"/>
     <w:pPr>
       <w:pBdr/>
@@ -32008,9 +31927,9 @@
       </w:tcPr>
     </w:tblStylePr>
   </w:style>
-  <w:style w:type="table" w:styleId="125">
+  <w:style w:type="table" w:styleId="819">
     <w:name w:val="Bordered &amp; Lined - Accent 2"/>
-    <w:basedOn w:val="661"/>
+    <w:basedOn w:val="890"/>
     <w:uiPriority w:val="99"/>
     <w:pPr>
       <w:pBdr/>
@@ -32252,9 +32171,9 @@
       </w:tcPr>
     </w:tblStylePr>
   </w:style>
-  <w:style w:type="table" w:styleId="126">
+  <w:style w:type="table" w:styleId="820">
     <w:name w:val="Bordered &amp; Lined - Accent 3"/>
-    <w:basedOn w:val="661"/>
+    <w:basedOn w:val="890"/>
     <w:uiPriority w:val="99"/>
     <w:pPr>
       <w:pBdr/>
@@ -32496,9 +32415,9 @@
       </w:tcPr>
     </w:tblStylePr>
   </w:style>
-  <w:style w:type="table" w:styleId="127">
+  <w:style w:type="table" w:styleId="821">
     <w:name w:val="Bordered &amp; Lined - Accent 4"/>
-    <w:basedOn w:val="661"/>
+    <w:basedOn w:val="890"/>
     <w:uiPriority w:val="99"/>
     <w:pPr>
       <w:pBdr/>
@@ -32740,9 +32659,9 @@
       </w:tcPr>
     </w:tblStylePr>
   </w:style>
-  <w:style w:type="table" w:styleId="128">
+  <w:style w:type="table" w:styleId="822">
     <w:name w:val="Bordered &amp; Lined - Accent 5"/>
-    <w:basedOn w:val="661"/>
+    <w:basedOn w:val="890"/>
     <w:uiPriority w:val="99"/>
     <w:pPr>
       <w:pBdr/>
@@ -32984,9 +32903,9 @@
       </w:tcPr>
     </w:tblStylePr>
   </w:style>
-  <w:style w:type="table" w:styleId="129">
+  <w:style w:type="table" w:styleId="823">
     <w:name w:val="Bordered &amp; Lined - Accent 6"/>
-    <w:basedOn w:val="661"/>
+    <w:basedOn w:val="890"/>
     <w:uiPriority w:val="99"/>
     <w:pPr>
       <w:pBdr/>
@@ -33228,9 +33147,9 @@
       </w:tcPr>
     </w:tblStylePr>
   </w:style>
-  <w:style w:type="table" w:styleId="130">
+  <w:style w:type="table" w:styleId="824">
     <w:name w:val="Bordered"/>
-    <w:basedOn w:val="661"/>
+    <w:basedOn w:val="890"/>
     <w:uiPriority w:val="99"/>
     <w:pPr>
       <w:pBdr/>
@@ -33459,9 +33378,9 @@
       </w:tcPr>
     </w:tblStylePr>
   </w:style>
-  <w:style w:type="table" w:styleId="131">
+  <w:style w:type="table" w:styleId="825">
     <w:name w:val="Bordered - Accent 1"/>
-    <w:basedOn w:val="661"/>
+    <w:basedOn w:val="890"/>
     <w:uiPriority w:val="99"/>
     <w:pPr>
       <w:pBdr/>
@@ -33690,9 +33609,9 @@
       </w:tcPr>
     </w:tblStylePr>
   </w:style>
-  <w:style w:type="table" w:styleId="132">
+  <w:style w:type="table" w:styleId="826">
     <w:name w:val="Bordered - Accent 2"/>
-    <w:basedOn w:val="661"/>
+    <w:basedOn w:val="890"/>
     <w:uiPriority w:val="99"/>
     <w:pPr>
       <w:pBdr/>
@@ -33921,9 +33840,9 @@
       </w:tcPr>
     </w:tblStylePr>
   </w:style>
-  <w:style w:type="table" w:styleId="133">
+  <w:style w:type="table" w:styleId="827">
     <w:name w:val="Bordered - Accent 3"/>
-    <w:basedOn w:val="661"/>
+    <w:basedOn w:val="890"/>
     <w:uiPriority w:val="99"/>
     <w:pPr>
       <w:pBdr/>
@@ -34152,9 +34071,9 @@
       </w:tcPr>
     </w:tblStylePr>
   </w:style>
-  <w:style w:type="table" w:styleId="134">
+  <w:style w:type="table" w:styleId="828">
     <w:name w:val="Bordered - Accent 4"/>
-    <w:basedOn w:val="661"/>
+    <w:basedOn w:val="890"/>
     <w:uiPriority w:val="99"/>
     <w:pPr>
       <w:pBdr/>
@@ -34383,9 +34302,9 @@
       </w:tcPr>
     </w:tblStylePr>
   </w:style>
-  <w:style w:type="table" w:styleId="135">
+  <w:style w:type="table" w:styleId="829">
     <w:name w:val="Bordered - Accent 5"/>
-    <w:basedOn w:val="661"/>
+    <w:basedOn w:val="890"/>
     <w:uiPriority w:val="99"/>
     <w:pPr>
       <w:pBdr/>
@@ -34614,9 +34533,9 @@
       </w:tcPr>
     </w:tblStylePr>
   </w:style>
-  <w:style w:type="table" w:styleId="136">
+  <w:style w:type="table" w:styleId="830">
     <w:name w:val="Bordered - Accent 6"/>
-    <w:basedOn w:val="661"/>
+    <w:basedOn w:val="890"/>
     <w:uiPriority w:val="99"/>
     <w:pPr>
       <w:pBdr/>
@@ -34845,11 +34764,11 @@
       </w:tcPr>
     </w:tblStylePr>
   </w:style>
-  <w:style w:type="paragraph" w:styleId="138">
+  <w:style w:type="paragraph" w:styleId="831">
     <w:name w:val="Heading 1"/>
-    <w:basedOn w:val="660"/>
-    <w:next w:val="660"/>
-    <w:link w:val="149"/>
+    <w:basedOn w:val="889"/>
+    <w:next w:val="889"/>
+    <w:link w:val="841"/>
     <w:uiPriority w:val="9"/>
     <w:qFormat/>
     <w:pPr>
@@ -34867,11 +34786,11 @@
       <w:szCs w:val="40"/>
     </w:rPr>
   </w:style>
-  <w:style w:type="paragraph" w:styleId="139">
+  <w:style w:type="paragraph" w:styleId="832">
     <w:name w:val="Heading 2"/>
-    <w:basedOn w:val="660"/>
-    <w:next w:val="660"/>
-    <w:link w:val="150"/>
+    <w:basedOn w:val="889"/>
+    <w:next w:val="889"/>
+    <w:link w:val="842"/>
     <w:uiPriority w:val="9"/>
     <w:unhideWhenUsed/>
     <w:qFormat/>
@@ -34890,11 +34809,11 @@
       <w:szCs w:val="32"/>
     </w:rPr>
   </w:style>
-  <w:style w:type="paragraph" w:styleId="140">
+  <w:style w:type="paragraph" w:styleId="833">
     <w:name w:val="Heading 3"/>
-    <w:basedOn w:val="660"/>
-    <w:next w:val="660"/>
-    <w:link w:val="151"/>
+    <w:basedOn w:val="889"/>
+    <w:next w:val="889"/>
+    <w:link w:val="843"/>
     <w:uiPriority w:val="9"/>
     <w:unhideWhenUsed/>
     <w:qFormat/>
@@ -34913,11 +34832,11 @@
       <w:szCs w:val="28"/>
     </w:rPr>
   </w:style>
-  <w:style w:type="paragraph" w:styleId="141">
+  <w:style w:type="paragraph" w:styleId="834">
     <w:name w:val="Heading 4"/>
-    <w:basedOn w:val="660"/>
-    <w:next w:val="660"/>
-    <w:link w:val="152"/>
+    <w:basedOn w:val="889"/>
+    <w:next w:val="889"/>
+    <w:link w:val="844"/>
     <w:uiPriority w:val="9"/>
     <w:unhideWhenUsed/>
     <w:qFormat/>
@@ -34936,11 +34855,11 @@
       <w:color w:val="0f4761" w:themeColor="accent1" w:themeShade="BF"/>
     </w:rPr>
   </w:style>
-  <w:style w:type="paragraph" w:styleId="142">
+  <w:style w:type="paragraph" w:styleId="835">
     <w:name w:val="Heading 5"/>
-    <w:basedOn w:val="660"/>
-    <w:next w:val="660"/>
-    <w:link w:val="153"/>
+    <w:basedOn w:val="889"/>
+    <w:next w:val="889"/>
+    <w:link w:val="845"/>
     <w:uiPriority w:val="9"/>
     <w:unhideWhenUsed/>
     <w:qFormat/>
@@ -34957,11 +34876,11 @@
       <w:color w:val="0f4761" w:themeColor="accent1" w:themeShade="BF"/>
     </w:rPr>
   </w:style>
-  <w:style w:type="paragraph" w:styleId="143">
+  <w:style w:type="paragraph" w:styleId="836">
     <w:name w:val="Heading 6"/>
-    <w:basedOn w:val="660"/>
-    <w:next w:val="660"/>
-    <w:link w:val="154"/>
+    <w:basedOn w:val="889"/>
+    <w:next w:val="889"/>
+    <w:link w:val="846"/>
     <w:uiPriority w:val="9"/>
     <w:unhideWhenUsed/>
     <w:qFormat/>
@@ -34980,11 +34899,11 @@
       <w:color w:val="595959" w:themeColor="text1" w:themeTint="A6"/>
     </w:rPr>
   </w:style>
-  <w:style w:type="paragraph" w:styleId="144">
+  <w:style w:type="paragraph" w:styleId="837">
     <w:name w:val="Heading 7"/>
-    <w:basedOn w:val="660"/>
-    <w:next w:val="660"/>
-    <w:link w:val="155"/>
+    <w:basedOn w:val="889"/>
+    <w:next w:val="889"/>
+    <w:link w:val="847"/>
     <w:uiPriority w:val="9"/>
     <w:unhideWhenUsed/>
     <w:qFormat/>
@@ -35001,11 +34920,11 @@
       <w:color w:val="595959" w:themeColor="text1" w:themeTint="A6"/>
     </w:rPr>
   </w:style>
-  <w:style w:type="paragraph" w:styleId="145">
+  <w:style w:type="paragraph" w:styleId="838">
     <w:name w:val="Heading 8"/>
-    <w:basedOn w:val="660"/>
-    <w:next w:val="660"/>
-    <w:link w:val="156"/>
+    <w:basedOn w:val="889"/>
+    <w:next w:val="889"/>
+    <w:link w:val="848"/>
     <w:uiPriority w:val="9"/>
     <w:unhideWhenUsed/>
     <w:qFormat/>
@@ -35024,11 +34943,11 @@
       <w:color w:val="272727" w:themeColor="text1" w:themeTint="D8"/>
     </w:rPr>
   </w:style>
-  <w:style w:type="paragraph" w:styleId="146">
+  <w:style w:type="paragraph" w:styleId="839">
     <w:name w:val="Heading 9"/>
-    <w:basedOn w:val="660"/>
-    <w:next w:val="660"/>
-    <w:link w:val="157"/>
+    <w:basedOn w:val="889"/>
+    <w:next w:val="889"/>
+    <w:link w:val="849"/>
     <w:uiPriority w:val="9"/>
     <w:unhideWhenUsed/>
     <w:qFormat/>
@@ -35047,7 +34966,7 @@
       <w:color w:val="272727" w:themeColor="text1" w:themeTint="D8"/>
     </w:rPr>
   </w:style>
-  <w:style w:type="character" w:styleId="147" w:default="1">
+  <w:style w:type="character" w:styleId="840" w:default="1">
     <w:name w:val="Default Paragraph Font"/>
     <w:uiPriority w:val="1"/>
     <w:semiHidden/>
@@ -35058,10 +34977,10 @@
       <w:ind/>
     </w:pPr>
   </w:style>
-  <w:style w:type="character" w:styleId="149">
+  <w:style w:type="character" w:styleId="841">
     <w:name w:val="Heading 1 Char"/>
-    <w:basedOn w:val="147"/>
-    <w:link w:val="138"/>
+    <w:basedOn w:val="840"/>
+    <w:link w:val="831"/>
     <w:uiPriority w:val="9"/>
     <w:pPr>
       <w:pBdr/>
@@ -35075,10 +34994,10 @@
       <w:szCs w:val="40"/>
     </w:rPr>
   </w:style>
-  <w:style w:type="character" w:styleId="150">
+  <w:style w:type="character" w:styleId="842">
     <w:name w:val="Heading 2 Char"/>
-    <w:basedOn w:val="147"/>
-    <w:link w:val="139"/>
+    <w:basedOn w:val="840"/>
+    <w:link w:val="832"/>
     <w:uiPriority w:val="9"/>
     <w:pPr>
       <w:pBdr/>
@@ -35092,10 +35011,10 @@
       <w:szCs w:val="32"/>
     </w:rPr>
   </w:style>
-  <w:style w:type="character" w:styleId="151">
+  <w:style w:type="character" w:styleId="843">
     <w:name w:val="Heading 3 Char"/>
-    <w:basedOn w:val="147"/>
-    <w:link w:val="140"/>
+    <w:basedOn w:val="840"/>
+    <w:link w:val="833"/>
     <w:uiPriority w:val="9"/>
     <w:pPr>
       <w:pBdr/>
@@ -35109,10 +35028,10 @@
       <w:szCs w:val="28"/>
     </w:rPr>
   </w:style>
-  <w:style w:type="character" w:styleId="152">
+  <w:style w:type="character" w:styleId="844">
     <w:name w:val="Heading 4 Char"/>
-    <w:basedOn w:val="147"/>
-    <w:link w:val="141"/>
+    <w:basedOn w:val="840"/>
+    <w:link w:val="834"/>
     <w:uiPriority w:val="9"/>
     <w:pPr>
       <w:pBdr/>
@@ -35126,10 +35045,10 @@
       <w:color w:val="0f4761" w:themeColor="accent1" w:themeShade="BF"/>
     </w:rPr>
   </w:style>
-  <w:style w:type="character" w:styleId="153">
+  <w:style w:type="character" w:styleId="845">
     <w:name w:val="Heading 5 Char"/>
-    <w:basedOn w:val="147"/>
-    <w:link w:val="142"/>
+    <w:basedOn w:val="840"/>
+    <w:link w:val="835"/>
     <w:uiPriority w:val="9"/>
     <w:pPr>
       <w:pBdr/>
@@ -35141,10 +35060,10 @@
       <w:color w:val="0f4761" w:themeColor="accent1" w:themeShade="BF"/>
     </w:rPr>
   </w:style>
-  <w:style w:type="character" w:styleId="154">
+  <w:style w:type="character" w:styleId="846">
     <w:name w:val="Heading 6 Char"/>
-    <w:basedOn w:val="147"/>
-    <w:link w:val="143"/>
+    <w:basedOn w:val="840"/>
+    <w:link w:val="836"/>
     <w:uiPriority w:val="9"/>
     <w:pPr>
       <w:pBdr/>
@@ -35158,10 +35077,10 @@
       <w:color w:val="595959" w:themeColor="text1" w:themeTint="A6"/>
     </w:rPr>
   </w:style>
-  <w:style w:type="character" w:styleId="155">
+  <w:style w:type="character" w:styleId="847">
     <w:name w:val="Heading 7 Char"/>
-    <w:basedOn w:val="147"/>
-    <w:link w:val="144"/>
+    <w:basedOn w:val="840"/>
+    <w:link w:val="837"/>
     <w:uiPriority w:val="9"/>
     <w:pPr>
       <w:pBdr/>
@@ -35173,10 +35092,10 @@
       <w:color w:val="595959" w:themeColor="text1" w:themeTint="A6"/>
     </w:rPr>
   </w:style>
-  <w:style w:type="character" w:styleId="156">
+  <w:style w:type="character" w:styleId="848">
     <w:name w:val="Heading 8 Char"/>
-    <w:basedOn w:val="147"/>
-    <w:link w:val="145"/>
+    <w:basedOn w:val="840"/>
+    <w:link w:val="838"/>
     <w:uiPriority w:val="9"/>
     <w:pPr>
       <w:pBdr/>
@@ -35190,10 +35109,10 @@
       <w:color w:val="272727" w:themeColor="text1" w:themeTint="D8"/>
     </w:rPr>
   </w:style>
-  <w:style w:type="character" w:styleId="157">
+  <w:style w:type="character" w:styleId="849">
     <w:name w:val="Heading 9 Char"/>
-    <w:basedOn w:val="147"/>
-    <w:link w:val="146"/>
+    <w:basedOn w:val="840"/>
+    <w:link w:val="839"/>
     <w:uiPriority w:val="9"/>
     <w:pPr>
       <w:pBdr/>
@@ -35207,11 +35126,11 @@
       <w:color w:val="272727" w:themeColor="text1" w:themeTint="D8"/>
     </w:rPr>
   </w:style>
-  <w:style w:type="paragraph" w:styleId="158">
+  <w:style w:type="paragraph" w:styleId="850">
     <w:name w:val="Title"/>
-    <w:basedOn w:val="660"/>
-    <w:next w:val="660"/>
-    <w:link w:val="159"/>
+    <w:basedOn w:val="889"/>
+    <w:next w:val="889"/>
+    <w:link w:val="851"/>
     <w:uiPriority w:val="10"/>
     <w:qFormat/>
     <w:pPr>
@@ -35227,10 +35146,10 @@
       <w:szCs w:val="56"/>
     </w:rPr>
   </w:style>
-  <w:style w:type="character" w:styleId="159">
+  <w:style w:type="character" w:styleId="851">
     <w:name w:val="Title Char"/>
-    <w:basedOn w:val="147"/>
-    <w:link w:val="158"/>
+    <w:basedOn w:val="840"/>
+    <w:link w:val="850"/>
     <w:uiPriority w:val="10"/>
     <w:pPr>
       <w:pBdr/>
@@ -35244,11 +35163,11 @@
       <w:szCs w:val="56"/>
     </w:rPr>
   </w:style>
-  <w:style w:type="paragraph" w:styleId="160">
+  <w:style w:type="paragraph" w:styleId="852">
     <w:name w:val="Subtitle"/>
-    <w:basedOn w:val="660"/>
-    <w:next w:val="660"/>
-    <w:link w:val="161"/>
+    <w:basedOn w:val="889"/>
+    <w:next w:val="889"/>
+    <w:link w:val="853"/>
     <w:uiPriority w:val="11"/>
     <w:qFormat/>
     <w:pPr>
@@ -35266,10 +35185,10 @@
       <w:szCs w:val="28"/>
     </w:rPr>
   </w:style>
-  <w:style w:type="character" w:styleId="161">
+  <w:style w:type="character" w:styleId="853">
     <w:name w:val="Subtitle Char"/>
-    <w:basedOn w:val="147"/>
-    <w:link w:val="160"/>
+    <w:basedOn w:val="840"/>
+    <w:link w:val="852"/>
     <w:uiPriority w:val="11"/>
     <w:pPr>
       <w:pBdr/>
@@ -35283,11 +35202,11 @@
       <w:szCs w:val="28"/>
     </w:rPr>
   </w:style>
-  <w:style w:type="paragraph" w:styleId="162">
+  <w:style w:type="paragraph" w:styleId="854">
     <w:name w:val="Quote"/>
-    <w:basedOn w:val="660"/>
-    <w:next w:val="660"/>
-    <w:link w:val="163"/>
+    <w:basedOn w:val="889"/>
+    <w:next w:val="889"/>
+    <w:link w:val="855"/>
     <w:uiPriority w:val="29"/>
     <w:qFormat/>
     <w:pPr>
@@ -35302,10 +35221,10 @@
       <w:color w:val="404040" w:themeColor="text1" w:themeTint="BF"/>
     </w:rPr>
   </w:style>
-  <w:style w:type="character" w:styleId="163">
+  <w:style w:type="character" w:styleId="855">
     <w:name w:val="Quote Char"/>
-    <w:basedOn w:val="147"/>
-    <w:link w:val="162"/>
+    <w:basedOn w:val="840"/>
+    <w:link w:val="854"/>
     <w:uiPriority w:val="29"/>
     <w:pPr>
       <w:pBdr/>
@@ -35318,9 +35237,9 @@
       <w:color w:val="404040" w:themeColor="text1" w:themeTint="BF"/>
     </w:rPr>
   </w:style>
-  <w:style w:type="character" w:styleId="165">
+  <w:style w:type="character" w:styleId="856">
     <w:name w:val="Intense Emphasis"/>
-    <w:basedOn w:val="147"/>
+    <w:basedOn w:val="840"/>
     <w:uiPriority w:val="21"/>
     <w:qFormat/>
     <w:pPr>
@@ -35334,11 +35253,11 @@
       <w:color w:val="0f4761" w:themeColor="accent1" w:themeShade="BF"/>
     </w:rPr>
   </w:style>
-  <w:style w:type="paragraph" w:styleId="166">
+  <w:style w:type="paragraph" w:styleId="857">
     <w:name w:val="Intense Quote"/>
-    <w:basedOn w:val="660"/>
-    <w:next w:val="660"/>
-    <w:link w:val="167"/>
+    <w:basedOn w:val="889"/>
+    <w:next w:val="889"/>
+    <w:link w:val="858"/>
     <w:uiPriority w:val="30"/>
     <w:qFormat/>
     <w:pPr>
@@ -35356,10 +35275,10 @@
       <w:color w:val="0f4761" w:themeColor="accent1" w:themeShade="BF"/>
     </w:rPr>
   </w:style>
-  <w:style w:type="character" w:styleId="167">
+  <w:style w:type="character" w:styleId="858">
     <w:name w:val="Intense Quote Char"/>
-    <w:basedOn w:val="147"/>
-    <w:link w:val="166"/>
+    <w:basedOn w:val="840"/>
+    <w:link w:val="857"/>
     <w:uiPriority w:val="30"/>
     <w:pPr>
       <w:pBdr/>
@@ -35372,9 +35291,9 @@
       <w:color w:val="0f4761" w:themeColor="accent1" w:themeShade="BF"/>
     </w:rPr>
   </w:style>
-  <w:style w:type="character" w:styleId="168">
+  <w:style w:type="character" w:styleId="859">
     <w:name w:val="Intense Reference"/>
-    <w:basedOn w:val="147"/>
+    <w:basedOn w:val="840"/>
     <w:uiPriority w:val="32"/>
     <w:qFormat/>
     <w:pPr>
@@ -35390,9 +35309,9 @@
       <w:spacing w:val="5"/>
     </w:rPr>
   </w:style>
-  <w:style w:type="character" w:styleId="170">
+  <w:style w:type="character" w:styleId="860">
     <w:name w:val="Subtle Emphasis"/>
-    <w:basedOn w:val="147"/>
+    <w:basedOn w:val="840"/>
     <w:uiPriority w:val="19"/>
     <w:qFormat/>
     <w:pPr>
@@ -35406,9 +35325,9 @@
       <w:color w:val="404040" w:themeColor="text1" w:themeTint="BF"/>
     </w:rPr>
   </w:style>
-  <w:style w:type="character" w:styleId="171">
+  <w:style w:type="character" w:styleId="861">
     <w:name w:val="Emphasis"/>
-    <w:basedOn w:val="147"/>
+    <w:basedOn w:val="840"/>
     <w:uiPriority w:val="20"/>
     <w:qFormat/>
     <w:pPr>
@@ -35421,9 +35340,9 @@
       <w:iCs/>
     </w:rPr>
   </w:style>
-  <w:style w:type="character" w:styleId="172">
+  <w:style w:type="character" w:styleId="862">
     <w:name w:val="Strong"/>
-    <w:basedOn w:val="147"/>
+    <w:basedOn w:val="840"/>
     <w:uiPriority w:val="22"/>
     <w:qFormat/>
     <w:pPr>
@@ -35436,9 +35355,9 @@
       <w:bCs/>
     </w:rPr>
   </w:style>
-  <w:style w:type="character" w:styleId="173">
+  <w:style w:type="character" w:styleId="863">
     <w:name w:val="Subtle Reference"/>
-    <w:basedOn w:val="147"/>
+    <w:basedOn w:val="840"/>
     <w:uiPriority w:val="31"/>
     <w:qFormat/>
     <w:pPr>
@@ -35451,9 +35370,9 @@
       <w:color w:val="5a5a5a" w:themeColor="text1" w:themeTint="A5"/>
     </w:rPr>
   </w:style>
-  <w:style w:type="character" w:styleId="174">
+  <w:style w:type="character" w:styleId="864">
     <w:name w:val="Book Title"/>
-    <w:basedOn w:val="147"/>
+    <w:basedOn w:val="840"/>
     <w:uiPriority w:val="33"/>
     <w:qFormat/>
     <w:pPr>
@@ -35469,10 +35388,10 @@
       <w:spacing w:val="5"/>
     </w:rPr>
   </w:style>
-  <w:style w:type="paragraph" w:styleId="175">
+  <w:style w:type="paragraph" w:styleId="865">
     <w:name w:val="Header"/>
-    <w:basedOn w:val="660"/>
-    <w:link w:val="176"/>
+    <w:basedOn w:val="889"/>
+    <w:link w:val="866"/>
     <w:uiPriority w:val="99"/>
     <w:unhideWhenUsed/>
     <w:pPr>
@@ -35485,10 +35404,10 @@
       <w:ind/>
     </w:pPr>
   </w:style>
-  <w:style w:type="character" w:styleId="176">
+  <w:style w:type="character" w:styleId="866">
     <w:name w:val="Header Char"/>
-    <w:basedOn w:val="147"/>
-    <w:link w:val="175"/>
+    <w:basedOn w:val="840"/>
+    <w:link w:val="865"/>
     <w:uiPriority w:val="99"/>
     <w:pPr>
       <w:pBdr/>
@@ -35496,10 +35415,10 @@
       <w:ind/>
     </w:pPr>
   </w:style>
-  <w:style w:type="paragraph" w:styleId="177">
+  <w:style w:type="paragraph" w:styleId="867">
     <w:name w:val="Footer"/>
-    <w:basedOn w:val="660"/>
-    <w:link w:val="178"/>
+    <w:basedOn w:val="889"/>
+    <w:link w:val="868"/>
     <w:uiPriority w:val="99"/>
     <w:unhideWhenUsed/>
     <w:pPr>
@@ -35512,10 +35431,10 @@
       <w:ind/>
     </w:pPr>
   </w:style>
-  <w:style w:type="character" w:styleId="178">
+  <w:style w:type="character" w:styleId="868">
     <w:name w:val="Footer Char"/>
-    <w:basedOn w:val="147"/>
-    <w:link w:val="177"/>
+    <w:basedOn w:val="840"/>
+    <w:link w:val="867"/>
     <w:uiPriority w:val="99"/>
     <w:pPr>
       <w:pBdr/>
@@ -35523,10 +35442,10 @@
       <w:ind/>
     </w:pPr>
   </w:style>
-  <w:style w:type="paragraph" w:styleId="179">
+  <w:style w:type="paragraph" w:styleId="869">
     <w:name w:val="Caption"/>
-    <w:basedOn w:val="660"/>
-    <w:next w:val="660"/>
+    <w:basedOn w:val="889"/>
+    <w:next w:val="889"/>
     <w:uiPriority w:val="35"/>
     <w:unhideWhenUsed/>
     <w:qFormat/>
@@ -35543,10 +35462,10 @@
       <w:szCs w:val="18"/>
     </w:rPr>
   </w:style>
-  <w:style w:type="paragraph" w:styleId="180">
+  <w:style w:type="paragraph" w:styleId="870">
     <w:name w:val="footnote text"/>
-    <w:basedOn w:val="660"/>
-    <w:link w:val="181"/>
+    <w:basedOn w:val="889"/>
+    <w:link w:val="871"/>
     <w:uiPriority w:val="99"/>
     <w:semiHidden/>
     <w:unhideWhenUsed/>
@@ -35560,10 +35479,10 @@
       <w:szCs w:val="20"/>
     </w:rPr>
   </w:style>
-  <w:style w:type="character" w:styleId="181">
+  <w:style w:type="character" w:styleId="871">
     <w:name w:val="Footnote Text Char"/>
-    <w:basedOn w:val="147"/>
-    <w:link w:val="180"/>
+    <w:basedOn w:val="840"/>
+    <w:link w:val="870"/>
     <w:uiPriority w:val="99"/>
     <w:semiHidden/>
     <w:pPr>
@@ -35576,9 +35495,9 @@
       <w:szCs w:val="20"/>
     </w:rPr>
   </w:style>
-  <w:style w:type="character" w:styleId="182">
+  <w:style w:type="character" w:styleId="872">
     <w:name w:val="footnote reference"/>
-    <w:basedOn w:val="147"/>
+    <w:basedOn w:val="840"/>
     <w:uiPriority w:val="99"/>
     <w:semiHidden/>
     <w:unhideWhenUsed/>
@@ -35591,10 +35510,10 @@
       <w:vertAlign w:val="superscript"/>
     </w:rPr>
   </w:style>
-  <w:style w:type="paragraph" w:styleId="183">
+  <w:style w:type="paragraph" w:styleId="873">
     <w:name w:val="endnote text"/>
-    <w:basedOn w:val="660"/>
-    <w:link w:val="184"/>
+    <w:basedOn w:val="889"/>
+    <w:link w:val="874"/>
     <w:uiPriority w:val="99"/>
     <w:semiHidden/>
     <w:unhideWhenUsed/>
@@ -35608,10 +35527,10 @@
       <w:szCs w:val="20"/>
     </w:rPr>
   </w:style>
-  <w:style w:type="character" w:styleId="184">
+  <w:style w:type="character" w:styleId="874">
     <w:name w:val="Endnote Text Char"/>
-    <w:basedOn w:val="147"/>
-    <w:link w:val="183"/>
+    <w:basedOn w:val="840"/>
+    <w:link w:val="873"/>
     <w:uiPriority w:val="99"/>
     <w:semiHidden/>
     <w:pPr>
@@ -35624,9 +35543,9 @@
       <w:szCs w:val="20"/>
     </w:rPr>
   </w:style>
-  <w:style w:type="character" w:styleId="185">
+  <w:style w:type="character" w:styleId="875">
     <w:name w:val="endnote reference"/>
-    <w:basedOn w:val="147"/>
+    <w:basedOn w:val="840"/>
     <w:uiPriority w:val="99"/>
     <w:semiHidden/>
     <w:unhideWhenUsed/>
@@ -35639,9 +35558,9 @@
       <w:vertAlign w:val="superscript"/>
     </w:rPr>
   </w:style>
-  <w:style w:type="character" w:styleId="186">
+  <w:style w:type="character" w:styleId="876">
     <w:name w:val="Hyperlink"/>
-    <w:basedOn w:val="147"/>
+    <w:basedOn w:val="840"/>
     <w:uiPriority w:val="99"/>
     <w:unhideWhenUsed/>
     <w:pPr>
@@ -35654,9 +35573,9 @@
       <w:u w:val="single"/>
     </w:rPr>
   </w:style>
-  <w:style w:type="character" w:styleId="187">
+  <w:style w:type="character" w:styleId="877">
     <w:name w:val="FollowedHyperlink"/>
-    <w:basedOn w:val="147"/>
+    <w:basedOn w:val="840"/>
     <w:uiPriority w:val="99"/>
     <w:semiHidden/>
     <w:unhideWhenUsed/>
@@ -35670,10 +35589,10 @@
       <w:u w:val="single"/>
     </w:rPr>
   </w:style>
-  <w:style w:type="paragraph" w:styleId="188">
+  <w:style w:type="paragraph" w:styleId="878">
     <w:name w:val="toc 1"/>
-    <w:basedOn w:val="660"/>
-    <w:next w:val="660"/>
+    <w:basedOn w:val="889"/>
+    <w:next w:val="889"/>
     <w:uiPriority w:val="39"/>
     <w:unhideWhenUsed/>
     <w:pPr>
@@ -35682,10 +35601,10 @@
       <w:ind/>
     </w:pPr>
   </w:style>
-  <w:style w:type="paragraph" w:styleId="189">
+  <w:style w:type="paragraph" w:styleId="879">
     <w:name w:val="toc 2"/>
-    <w:basedOn w:val="660"/>
-    <w:next w:val="660"/>
+    <w:basedOn w:val="889"/>
+    <w:next w:val="889"/>
     <w:uiPriority w:val="39"/>
     <w:unhideWhenUsed/>
     <w:pPr>
@@ -35694,10 +35613,10 @@
       <w:ind w:left="220"/>
     </w:pPr>
   </w:style>
-  <w:style w:type="paragraph" w:styleId="190">
+  <w:style w:type="paragraph" w:styleId="880">
     <w:name w:val="toc 3"/>
-    <w:basedOn w:val="660"/>
-    <w:next w:val="660"/>
+    <w:basedOn w:val="889"/>
+    <w:next w:val="889"/>
     <w:uiPriority w:val="39"/>
     <w:unhideWhenUsed/>
     <w:pPr>
@@ -35706,10 +35625,10 @@
       <w:ind w:left="440"/>
     </w:pPr>
   </w:style>
-  <w:style w:type="paragraph" w:styleId="191">
+  <w:style w:type="paragraph" w:styleId="881">
     <w:name w:val="toc 4"/>
-    <w:basedOn w:val="660"/>
-    <w:next w:val="660"/>
+    <w:basedOn w:val="889"/>
+    <w:next w:val="889"/>
     <w:uiPriority w:val="39"/>
     <w:unhideWhenUsed/>
     <w:pPr>
@@ -35718,10 +35637,10 @@
       <w:ind w:left="660"/>
     </w:pPr>
   </w:style>
-  <w:style w:type="paragraph" w:styleId="192">
+  <w:style w:type="paragraph" w:styleId="882">
     <w:name w:val="toc 5"/>
-    <w:basedOn w:val="660"/>
-    <w:next w:val="660"/>
+    <w:basedOn w:val="889"/>
+    <w:next w:val="889"/>
     <w:uiPriority w:val="39"/>
     <w:unhideWhenUsed/>
     <w:pPr>
@@ -35730,10 +35649,10 @@
       <w:ind w:left="880"/>
     </w:pPr>
   </w:style>
-  <w:style w:type="paragraph" w:styleId="193">
+  <w:style w:type="paragraph" w:styleId="883">
     <w:name w:val="toc 6"/>
-    <w:basedOn w:val="660"/>
-    <w:next w:val="660"/>
+    <w:basedOn w:val="889"/>
+    <w:next w:val="889"/>
     <w:uiPriority w:val="39"/>
     <w:unhideWhenUsed/>
     <w:pPr>
@@ -35742,10 +35661,10 @@
       <w:ind w:left="1100"/>
     </w:pPr>
   </w:style>
-  <w:style w:type="paragraph" w:styleId="194">
+  <w:style w:type="paragraph" w:styleId="884">
     <w:name w:val="toc 7"/>
-    <w:basedOn w:val="660"/>
-    <w:next w:val="660"/>
+    <w:basedOn w:val="889"/>
+    <w:next w:val="889"/>
     <w:uiPriority w:val="39"/>
     <w:unhideWhenUsed/>
     <w:pPr>
@@ -35754,10 +35673,10 @@
       <w:ind w:left="1320"/>
     </w:pPr>
   </w:style>
-  <w:style w:type="paragraph" w:styleId="195">
+  <w:style w:type="paragraph" w:styleId="885">
     <w:name w:val="toc 8"/>
-    <w:basedOn w:val="660"/>
-    <w:next w:val="660"/>
+    <w:basedOn w:val="889"/>
+    <w:next w:val="889"/>
     <w:uiPriority w:val="39"/>
     <w:unhideWhenUsed/>
     <w:pPr>
@@ -35766,10 +35685,10 @@
       <w:ind w:left="1540"/>
     </w:pPr>
   </w:style>
-  <w:style w:type="paragraph" w:styleId="196">
+  <w:style w:type="paragraph" w:styleId="886">
     <w:name w:val="toc 9"/>
-    <w:basedOn w:val="660"/>
-    <w:next w:val="660"/>
+    <w:basedOn w:val="889"/>
+    <w:next w:val="889"/>
     <w:uiPriority w:val="39"/>
     <w:unhideWhenUsed/>
     <w:pPr>
@@ -35778,7 +35697,7 @@
       <w:ind w:left="1760"/>
     </w:pPr>
   </w:style>
-  <w:style w:type="paragraph" w:styleId="206">
+  <w:style w:type="paragraph" w:styleId="887">
     <w:name w:val="TOC Heading"/>
     <w:uiPriority w:val="39"/>
     <w:unhideWhenUsed/>
@@ -35788,10 +35707,10 @@
       <w:ind/>
     </w:pPr>
   </w:style>
-  <w:style w:type="paragraph" w:styleId="207">
+  <w:style w:type="paragraph" w:styleId="888">
     <w:name w:val="table of figures"/>
-    <w:basedOn w:val="660"/>
-    <w:next w:val="660"/>
+    <w:basedOn w:val="889"/>
+    <w:next w:val="889"/>
     <w:uiPriority w:val="99"/>
     <w:unhideWhenUsed/>
     <w:pPr>
@@ -35800,7 +35719,7 @@
       <w:ind/>
     </w:pPr>
   </w:style>
-  <w:style w:type="paragraph" w:styleId="660" w:default="1">
+  <w:style w:type="paragraph" w:styleId="889" w:default="1">
     <w:name w:val="Normal"/>
     <w:qFormat/>
     <w:pPr>
@@ -35809,7 +35728,7 @@
       <w:ind/>
     </w:pPr>
   </w:style>
-  <w:style w:type="table" w:styleId="661" w:default="1">
+  <w:style w:type="table" w:styleId="890" w:default="1">
     <w:name w:val="Normal Table"/>
     <w:uiPriority w:val="99"/>
     <w:semiHidden/>
@@ -36002,7 +35921,7 @@
       </w:tcPr>
     </w:tblStylePr>
   </w:style>
-  <w:style w:type="numbering" w:styleId="662" w:default="1">
+  <w:style w:type="numbering" w:styleId="891" w:default="1">
     <w:name w:val="No List"/>
     <w:uiPriority w:val="99"/>
     <w:semiHidden/>
@@ -36013,9 +35932,9 @@
       <w:ind/>
     </w:pPr>
   </w:style>
-  <w:style w:type="paragraph" w:styleId="663">
+  <w:style w:type="paragraph" w:styleId="892">
     <w:name w:val="No Spacing"/>
-    <w:basedOn w:val="660"/>
+    <w:basedOn w:val="889"/>
     <w:uiPriority w:val="1"/>
     <w:qFormat/>
     <w:pPr>
@@ -36024,9 +35943,9 @@
       <w:ind/>
     </w:pPr>
   </w:style>
-  <w:style w:type="paragraph" w:styleId="664">
+  <w:style w:type="paragraph" w:styleId="893">
     <w:name w:val="List Paragraph"/>
-    <w:basedOn w:val="660"/>
+    <w:basedOn w:val="889"/>
     <w:uiPriority w:val="34"/>
     <w:qFormat/>
     <w:pPr>
